--- a/dokumentace/Dokumentace.docx
+++ b/dokumentace/Dokumentace.docx
@@ -1927,6 +1927,10 @@
     <w:p>
       <w:pPr>
         <w:pStyle w:val="Styl4"/>
+        <w:numPr>
+          <w:ilvl w:val="0"/>
+          <w:numId w:val="0"/>
+        </w:numPr>
         <w:rPr>
           <w:rStyle w:val="Siln"/>
           <w:b w:val="0"/>
@@ -1964,7 +1968,23 @@
           <w:b w:val="0"/>
           <w:sz w:val="24"/>
         </w:rPr>
-        <w:t>Detekce fotek té samé scény je netriviální záležitost. Zde je řešena pomocí vyhledávání založeném na Locality sensitive hashing, konkrétně vyhledávání za pomoci hashe získaného analýzou obrázku přes Azure Vision API. Výsledkem práce je desktopová aplikace s grafickým rozhraním, která umožňuje snadný výběr a přidání fotek do databáze. U takto vybraných fotek se kontroluje, zda nejsou duplicitami fotek již v databázi uložených a pokud ano, jsou zobrazeny uživateli, aby rozhodl, které duplicitní fotky ponechat a které smazat. Využité jazyky: Java, FXML, Bash skript a</w:t>
+        <w:t>Detekce fotek té samé scény je netriviální záležitost. Zde je řešena pomocí vyhledávání založeném na Locality sensitive hashing, konkrétně vyhledávání za pomoci hashe získaného analýzou obrázku přes Azure Vision API. Výsledkem práce je desktopová aplikace s grafickým rozhraním, která umožňuje snadný výběr a přidání fotek do databáze. U takto vybraných fotek se kontroluje, zda nejsou duplicitami fotek již v databázi uložených a pokud ano, jsou zobrazeny uživateli, aby rozhodl, které duplicitní fotky ponechat a které smazat. Využité jazyky: Java, FXML</w:t>
+      </w:r>
+      <w:r>
+        <w:rPr>
+          <w:rFonts w:asciiTheme="minorHAnsi" w:hAnsiTheme="minorHAnsi"/>
+          <w:b w:val="0"/>
+          <w:sz w:val="24"/>
+        </w:rPr>
+        <w:t>, Json</w:t>
+      </w:r>
+      <w:r>
+        <w:rPr>
+          <w:rFonts w:asciiTheme="minorHAnsi" w:hAnsiTheme="minorHAnsi"/>
+          <w:b w:val="0"/>
+          <w:sz w:val="24"/>
+        </w:rPr>
+        <w:t>, Bash skript a</w:t>
       </w:r>
       <w:r>
         <w:rPr>
@@ -1981,6 +2001,245 @@
           <w:sz w:val="24"/>
         </w:rPr>
         <w:t>SQL.</w:t>
+      </w:r>
+    </w:p>
+    <w:p>
+      <w:pPr>
+        <w:pStyle w:val="Styl4"/>
+        <w:numPr>
+          <w:ilvl w:val="0"/>
+          <w:numId w:val="0"/>
+        </w:numPr>
+        <w:rPr>
+          <w:rStyle w:val="Siln"/>
+          <w:b w:val="0"/>
+          <w:bCs w:val="0"/>
+          <w:sz w:val="32"/>
+        </w:rPr>
+      </w:pPr>
+    </w:p>
+    <w:p>
+      <w:pPr>
+        <w:pStyle w:val="Styl4"/>
+        <w:numPr>
+          <w:ilvl w:val="0"/>
+          <w:numId w:val="0"/>
+        </w:numPr>
+        <w:rPr>
+          <w:rStyle w:val="Siln"/>
+          <w:b w:val="0"/>
+          <w:bCs w:val="0"/>
+          <w:sz w:val="32"/>
+        </w:rPr>
+      </w:pPr>
+      <w:r>
+        <w:rPr>
+          <w:rStyle w:val="Siln"/>
+          <w:b w:val="0"/>
+          <w:bCs w:val="0"/>
+          <w:sz w:val="32"/>
+        </w:rPr>
+        <w:t>A</w:t>
+      </w:r>
+      <w:r>
+        <w:rPr>
+          <w:rStyle w:val="Siln"/>
+          <w:b w:val="0"/>
+          <w:bCs w:val="0"/>
+          <w:sz w:val="32"/>
+        </w:rPr>
+        <w:t>nnotation</w:t>
+      </w:r>
+    </w:p>
+    <w:p>
+      <w:pPr>
+        <w:pStyle w:val="Styl1"/>
+        <w:rPr>
+          <w:rFonts w:asciiTheme="minorHAnsi" w:hAnsiTheme="minorHAnsi"/>
+          <w:b w:val="0"/>
+          <w:sz w:val="24"/>
+        </w:rPr>
+      </w:pPr>
+      <w:r>
+        <w:rPr>
+          <w:rFonts w:asciiTheme="minorHAnsi" w:hAnsiTheme="minorHAnsi"/>
+          <w:b w:val="0"/>
+          <w:sz w:val="24"/>
+        </w:rPr>
+        <w:t>The detection of photos with the same scene is a nontrivial task</w:t>
+      </w:r>
+      <w:r>
+        <w:rPr>
+          <w:rFonts w:asciiTheme="minorHAnsi" w:hAnsiTheme="minorHAnsi"/>
+          <w:b w:val="0"/>
+          <w:sz w:val="24"/>
+        </w:rPr>
+        <w:t xml:space="preserve">. </w:t>
+      </w:r>
+      <w:r>
+        <w:rPr>
+          <w:rFonts w:asciiTheme="minorHAnsi" w:hAnsiTheme="minorHAnsi"/>
+          <w:b w:val="0"/>
+          <w:sz w:val="24"/>
+        </w:rPr>
+        <w:t>Here it is solved using search based on</w:t>
+      </w:r>
+      <w:r>
+        <w:rPr>
+          <w:rFonts w:asciiTheme="minorHAnsi" w:hAnsiTheme="minorHAnsi"/>
+          <w:b w:val="0"/>
+          <w:sz w:val="24"/>
+        </w:rPr>
+        <w:t xml:space="preserve"> Locality sensitive hashing, </w:t>
+      </w:r>
+      <w:r>
+        <w:rPr>
+          <w:rFonts w:asciiTheme="minorHAnsi" w:hAnsiTheme="minorHAnsi"/>
+          <w:b w:val="0"/>
+          <w:sz w:val="24"/>
+        </w:rPr>
+        <w:t xml:space="preserve">more concretely a search by a hash </w:t>
+      </w:r>
+      <w:r>
+        <w:rPr>
+          <w:rFonts w:asciiTheme="minorHAnsi" w:hAnsiTheme="minorHAnsi"/>
+          <w:b w:val="0"/>
+          <w:sz w:val="24"/>
+        </w:rPr>
+        <w:t xml:space="preserve">derived from an analysis of that picture provided by </w:t>
+      </w:r>
+      <w:r>
+        <w:rPr>
+          <w:rFonts w:asciiTheme="minorHAnsi" w:hAnsiTheme="minorHAnsi"/>
+          <w:b w:val="0"/>
+          <w:sz w:val="24"/>
+        </w:rPr>
+        <w:t xml:space="preserve">Azure Vision API. </w:t>
+      </w:r>
+      <w:r>
+        <w:rPr>
+          <w:rFonts w:asciiTheme="minorHAnsi" w:hAnsiTheme="minorHAnsi"/>
+          <w:b w:val="0"/>
+          <w:sz w:val="24"/>
+        </w:rPr>
+        <w:t>The result of this work is a desktop application with a grafical interface</w:t>
+      </w:r>
+      <w:r>
+        <w:rPr>
+          <w:rFonts w:asciiTheme="minorHAnsi" w:hAnsiTheme="minorHAnsi"/>
+          <w:b w:val="0"/>
+          <w:sz w:val="24"/>
+        </w:rPr>
+        <w:t xml:space="preserve">, </w:t>
+      </w:r>
+      <w:r>
+        <w:rPr>
+          <w:rFonts w:asciiTheme="minorHAnsi" w:hAnsiTheme="minorHAnsi"/>
+          <w:b w:val="0"/>
+          <w:sz w:val="24"/>
+        </w:rPr>
+        <w:t>which enables the user to easily select and add photos to the internal database</w:t>
+      </w:r>
+      <w:r>
+        <w:rPr>
+          <w:rFonts w:asciiTheme="minorHAnsi" w:hAnsiTheme="minorHAnsi"/>
+          <w:b w:val="0"/>
+          <w:sz w:val="24"/>
+        </w:rPr>
+        <w:t xml:space="preserve">. </w:t>
+      </w:r>
+      <w:r>
+        <w:rPr>
+          <w:rFonts w:asciiTheme="minorHAnsi" w:hAnsiTheme="minorHAnsi"/>
+          <w:b w:val="0"/>
+          <w:sz w:val="24"/>
+        </w:rPr>
+        <w:t>For photos selected in this way it is checked wheter they aren’t duplicates of the ones already saved in the database and if they are, they are shown to the user to decide</w:t>
+      </w:r>
+      <w:r>
+        <w:rPr>
+          <w:rFonts w:asciiTheme="minorHAnsi" w:hAnsiTheme="minorHAnsi"/>
+          <w:b w:val="0"/>
+          <w:sz w:val="24"/>
+        </w:rPr>
+        <w:t xml:space="preserve">, </w:t>
+      </w:r>
+      <w:r>
+        <w:rPr>
+          <w:rFonts w:asciiTheme="minorHAnsi" w:hAnsiTheme="minorHAnsi"/>
+          <w:b w:val="0"/>
+          <w:sz w:val="24"/>
+        </w:rPr>
+        <w:t>which duplicate photos to keep and which to deltete. Used languages</w:t>
+      </w:r>
+      <w:r>
+        <w:rPr>
+          <w:rFonts w:asciiTheme="minorHAnsi" w:hAnsiTheme="minorHAnsi"/>
+          <w:b w:val="0"/>
+          <w:sz w:val="24"/>
+        </w:rPr>
+        <w:t xml:space="preserve">: Java, FXML, </w:t>
+      </w:r>
+      <w:r>
+        <w:rPr>
+          <w:rFonts w:asciiTheme="minorHAnsi" w:hAnsiTheme="minorHAnsi"/>
+          <w:b w:val="0"/>
+          <w:sz w:val="24"/>
+        </w:rPr>
+        <w:t>Json</w:t>
+      </w:r>
+      <w:r>
+        <w:rPr>
+          <w:rFonts w:asciiTheme="minorHAnsi" w:hAnsiTheme="minorHAnsi"/>
+          <w:b w:val="0"/>
+          <w:sz w:val="24"/>
+        </w:rPr>
+        <w:t>,</w:t>
+      </w:r>
+      <w:r>
+        <w:rPr>
+          <w:rFonts w:asciiTheme="minorHAnsi" w:hAnsiTheme="minorHAnsi"/>
+          <w:b w:val="0"/>
+          <w:sz w:val="24"/>
+        </w:rPr>
+        <w:t xml:space="preserve"> </w:t>
+      </w:r>
+      <w:r>
+        <w:rPr>
+          <w:rFonts w:asciiTheme="minorHAnsi" w:hAnsiTheme="minorHAnsi"/>
+          <w:b w:val="0"/>
+          <w:sz w:val="24"/>
+        </w:rPr>
+        <w:t>Bash skript a SQL.</w:t>
+      </w:r>
+    </w:p>
+    <w:p>
+      <w:pPr>
+        <w:pStyle w:val="Styl1"/>
+        <w:rPr>
+          <w:rFonts w:asciiTheme="minorHAnsi" w:hAnsiTheme="minorHAnsi"/>
+          <w:b w:val="0"/>
+          <w:sz w:val="24"/>
+        </w:rPr>
+      </w:pPr>
+    </w:p>
+    <w:p>
+      <w:pPr>
+        <w:jc w:val="left"/>
+        <w:rPr>
+          <w:rFonts w:asciiTheme="minorHAnsi" w:hAnsiTheme="minorHAnsi"/>
+          <w:iCs/>
+          <w:sz w:val="24"/>
+          <w:szCs w:val="24"/>
+        </w:rPr>
+      </w:pPr>
+      <w:r>
+        <w:rPr>
+          <w:rFonts w:asciiTheme="minorHAnsi" w:hAnsiTheme="minorHAnsi"/>
+          <w:b/>
+          <w:sz w:val="24"/>
+        </w:rPr>
+        <w:br w:type="page"/>
       </w:r>
     </w:p>
     <w:p>
@@ -2239,8 +2498,52 @@
           <w:b w:val="0"/>
           <w:sz w:val="24"/>
         </w:rPr>
-        <w:t xml:space="preserve">Vyhledávání podobných prvků na základě LSH pak funguje následovně: Prvky běžně ukládáme do hash tabulky, ale při vyhledávání prvků, které jsou podobné danému prvku vezmeme kolonku </w:t>
-      </w:r>
+        <w:t>Vyhledávání podobných prvků na základě LSH pak funguje následovně: Prvky běžně ukládáme do hash tabulky, ale při vyhledávání prvků, které jsou podobné danému prvku vezmeme kolonku odpovídající hashi toho daného prvku a vrátíme všechny prvky z této kolonky.</w:t>
+      </w:r>
+      <w:r>
+        <w:rPr>
+          <w:rFonts w:asciiTheme="minorHAnsi" w:hAnsiTheme="minorHAnsi"/>
+          <w:b w:val="0"/>
+          <w:sz w:val="24"/>
+        </w:rPr>
+        <w:t xml:space="preserve"> </w:t>
+      </w:r>
+      <w:r>
+        <w:rPr>
+          <w:rFonts w:asciiTheme="minorHAnsi" w:hAnsiTheme="minorHAnsi"/>
+          <w:b w:val="0"/>
+          <w:sz w:val="24"/>
+        </w:rPr>
+        <w:t xml:space="preserve">Takto jsem vyhledávání implementoval. </w:t>
+      </w:r>
+    </w:p>
+    <w:p>
+      <w:pPr>
+        <w:pStyle w:val="Styl1"/>
+        <w:rPr>
+          <w:rFonts w:asciiTheme="minorHAnsi" w:hAnsiTheme="minorHAnsi"/>
+          <w:b w:val="0"/>
+          <w:sz w:val="24"/>
+        </w:rPr>
+      </w:pPr>
+      <w:r>
+        <w:rPr>
+          <w:rFonts w:asciiTheme="minorHAnsi" w:hAnsiTheme="minorHAnsi"/>
+          <w:b w:val="0"/>
+          <w:sz w:val="24"/>
+        </w:rPr>
+        <w:t>Jako LSH lze využít uživatelem zvolená hashovací metoda, přičemž vestavěné je jsou metody získávající hash ze slovního popisu obrázku získaného přes Azure Vision API. Místo podobnostní metriky používám identitu takto získaných hashů, což se může zdát cyklické, ale splňují-li vlastnost, že pro podobné obrázky je velká pravděpodobnost přiřazení stejného hashe, pak existuje podobnostní metrika představující tuto naši ideu – co to znamená býti podobným, a tyto hashovací metody se dají považovat za LSH metody</w:t>
+      </w:r>
+    </w:p>
+    <w:p>
+      <w:pPr>
+        <w:pStyle w:val="Styl1"/>
+        <w:rPr>
+          <w:rFonts w:asciiTheme="minorHAnsi" w:hAnsiTheme="minorHAnsi"/>
+          <w:b w:val="0"/>
+          <w:sz w:val="24"/>
+        </w:rPr>
+      </w:pPr>
       <w:r>
         <w:rPr>
           <w:rFonts w:asciiTheme="minorHAnsi" w:hAnsiTheme="minorHAnsi"/>
@@ -2248,58 +2551,6 @@
           <w:sz w:val="24"/>
         </w:rPr>
         <w:lastRenderedPageBreak/>
-        <w:t>odpovídající hashi toho daného prvku a vrátíme všechny prvky z této kolonky.</w:t>
-      </w:r>
-      <w:r>
-        <w:rPr>
-          <w:rFonts w:asciiTheme="minorHAnsi" w:hAnsiTheme="minorHAnsi"/>
-          <w:b w:val="0"/>
-          <w:sz w:val="24"/>
-        </w:rPr>
-        <w:t xml:space="preserve"> </w:t>
-      </w:r>
-      <w:r>
-        <w:rPr>
-          <w:rFonts w:asciiTheme="minorHAnsi" w:hAnsiTheme="minorHAnsi"/>
-          <w:b w:val="0"/>
-          <w:sz w:val="24"/>
-        </w:rPr>
-        <w:t xml:space="preserve">Takto jsem vyhledávání implementoval. </w:t>
-      </w:r>
-    </w:p>
-    <w:p>
-      <w:pPr>
-        <w:pStyle w:val="Styl1"/>
-        <w:rPr>
-          <w:rFonts w:asciiTheme="minorHAnsi" w:hAnsiTheme="minorHAnsi"/>
-          <w:b w:val="0"/>
-          <w:sz w:val="24"/>
-        </w:rPr>
-      </w:pPr>
-      <w:r>
-        <w:rPr>
-          <w:rFonts w:asciiTheme="minorHAnsi" w:hAnsiTheme="minorHAnsi"/>
-          <w:b w:val="0"/>
-          <w:sz w:val="24"/>
-        </w:rPr>
-        <w:t>Jako LSH lze využít uživatelem zvolená hashovací metoda, přičemž vestavěné je jsou metody získávající hash ze slovního popisu obrázku získaného přes Azure Vision API. Místo podobnostní metriky používám identitu takto získaných hashů, což se může zdát cyklické, ale splňují-li vlastnost, že pro podobné obrázky je velká pravděpodobnost přiřazení stejného hashe, pak existuje podobnostní metrika představující tuto naši ideu – co to znamená býti podobným, a tyto hashovací metody se dají považovat za LSH metody</w:t>
-      </w:r>
-    </w:p>
-    <w:p>
-      <w:pPr>
-        <w:pStyle w:val="Styl1"/>
-        <w:rPr>
-          <w:rFonts w:asciiTheme="minorHAnsi" w:hAnsiTheme="minorHAnsi"/>
-          <w:b w:val="0"/>
-          <w:sz w:val="24"/>
-        </w:rPr>
-      </w:pPr>
-      <w:r>
-        <w:rPr>
-          <w:rFonts w:asciiTheme="minorHAnsi" w:hAnsiTheme="minorHAnsi"/>
-          <w:b w:val="0"/>
-          <w:sz w:val="24"/>
-        </w:rPr>
         <w:t>Dalšími úpravami vyhledávání na základě LSH mohou být: (Pro zvýšení šance nálezu) ukládání prvků do více hash tabulek, každá s různou LSH funkcí a poté vrácení prvků z odpovídajících kolonek ze všech těchto tabulek. (Nebo, pro zvýšení přesnosti) odfiltrování příliš odlišných takto vrácených prvků na základě podobnostní metriky. [1] Druhá úprava je v mé implementaci kvůli nedefinované podobnostní metrice neproveditelná.</w:t>
       </w:r>
     </w:p>
@@ -2616,7 +2867,6 @@
           <w:b w:val="0"/>
           <w:sz w:val="24"/>
         </w:rPr>
-        <w:lastRenderedPageBreak/>
         <w:t xml:space="preserve">Struktura </w:t>
       </w:r>
       <w:r>
@@ -2638,13 +2888,22 @@
     </w:p>
     <w:p>
       <w:pPr>
-        <w:pStyle w:val="Styl1"/>
-        <w:rPr>
-          <w:rFonts w:asciiTheme="minorHAnsi" w:hAnsiTheme="minorHAnsi"/>
-          <w:b w:val="0"/>
-          <w:sz w:val="24"/>
-        </w:rPr>
-      </w:pPr>
+        <w:jc w:val="left"/>
+        <w:rPr>
+          <w:rFonts w:asciiTheme="minorHAnsi" w:hAnsiTheme="minorHAnsi"/>
+          <w:iCs/>
+          <w:sz w:val="24"/>
+          <w:szCs w:val="24"/>
+        </w:rPr>
+      </w:pPr>
+      <w:r>
+        <w:rPr>
+          <w:rFonts w:asciiTheme="minorHAnsi" w:hAnsiTheme="minorHAnsi"/>
+          <w:b/>
+          <w:sz w:val="24"/>
+        </w:rPr>
+        <w:br w:type="page"/>
+      </w:r>
     </w:p>
     <w:p>
       <w:pPr>
@@ -2680,6 +2939,7 @@
           <w:b w:val="0"/>
           <w:sz w:val="24"/>
         </w:rPr>
+        <w:lastRenderedPageBreak/>
         <w:t>Jako</w:t>
       </w:r>
       <w:r>
@@ -3309,17 +3569,7 @@
           <w:iCs w:val="0"/>
           <w:sz w:val="24"/>
         </w:rPr>
-        <w:t>I</w:t>
-      </w:r>
-      <w:r>
-        <w:rPr>
-          <w:rFonts w:asciiTheme="minorHAnsi" w:hAnsiTheme="minorHAnsi"/>
-          <w:b w:val="0"/>
-          <w:i/>
-          <w:iCs w:val="0"/>
-          <w:sz w:val="24"/>
-        </w:rPr>
-        <w:t>mg2soundex</w:t>
+        <w:t>Img2soundex</w:t>
       </w:r>
       <w:r>
         <w:rPr>
@@ -4050,6 +4300,25 @@
     </w:p>
     <w:p>
       <w:pPr>
+        <w:jc w:val="left"/>
+        <w:rPr>
+          <w:rFonts w:asciiTheme="minorHAnsi" w:hAnsiTheme="minorHAnsi"/>
+          <w:iCs/>
+          <w:sz w:val="24"/>
+          <w:szCs w:val="24"/>
+        </w:rPr>
+      </w:pPr>
+      <w:r>
+        <w:rPr>
+          <w:rFonts w:asciiTheme="minorHAnsi" w:hAnsiTheme="minorHAnsi"/>
+          <w:b/>
+          <w:sz w:val="24"/>
+        </w:rPr>
+        <w:br w:type="page"/>
+      </w:r>
+    </w:p>
+    <w:p>
+      <w:pPr>
         <w:pStyle w:val="Styl1"/>
         <w:spacing w:before="0" w:after="160" w:line="259" w:lineRule="auto"/>
         <w:ind w:left="720"/>
@@ -4060,118 +4329,6 @@
           <w:sz w:val="24"/>
         </w:rPr>
       </w:pPr>
-    </w:p>
-    <w:p>
-      <w:pPr>
-        <w:pStyle w:val="Styl1"/>
-        <w:numPr>
-          <w:ilvl w:val="0"/>
-          <w:numId w:val="25"/>
-        </w:numPr>
-        <w:spacing w:after="120"/>
-        <w:outlineLvl w:val="0"/>
-        <w:rPr>
-          <w:rStyle w:val="Siln"/>
-          <w:rFonts w:ascii="Arial" w:hAnsi="Arial" w:cs="Arial"/>
-          <w:sz w:val="32"/>
-          <w:szCs w:val="32"/>
-        </w:rPr>
-      </w:pPr>
-      <w:bookmarkStart w:id="24" w:name="_Toc164609644"/>
-      <w:bookmarkStart w:id="25" w:name="_Toc164611404"/>
-      <w:r>
-        <w:rPr>
-          <w:rStyle w:val="Siln"/>
-          <w:rFonts w:ascii="Arial" w:hAnsi="Arial" w:cs="Arial"/>
-          <w:sz w:val="32"/>
-          <w:szCs w:val="32"/>
-        </w:rPr>
-        <w:t>Závěr</w:t>
-      </w:r>
-      <w:bookmarkEnd w:id="24"/>
-      <w:bookmarkEnd w:id="25"/>
-    </w:p>
-    <w:p>
-      <w:pPr>
-        <w:pStyle w:val="Styl1"/>
-        <w:rPr>
-          <w:rFonts w:asciiTheme="minorHAnsi" w:hAnsiTheme="minorHAnsi"/>
-          <w:b w:val="0"/>
-          <w:sz w:val="24"/>
-        </w:rPr>
-      </w:pPr>
-      <w:r>
-        <w:rPr>
-          <w:rFonts w:asciiTheme="minorHAnsi" w:hAnsiTheme="minorHAnsi"/>
-          <w:b w:val="0"/>
-          <w:sz w:val="24"/>
-        </w:rPr>
-        <w:t xml:space="preserve">Výsledkem práce je funkční aplikace se snadným použitím. Možné další úpravy zahrnují podporu </w:t>
-      </w:r>
-      <w:r>
-        <w:rPr>
-          <w:rFonts w:asciiTheme="minorHAnsi" w:hAnsiTheme="minorHAnsi"/>
-          <w:b w:val="0"/>
-          <w:sz w:val="24"/>
-        </w:rPr>
-        <w:t>získání</w:t>
-      </w:r>
-      <w:r>
-        <w:rPr>
-          <w:rFonts w:asciiTheme="minorHAnsi" w:hAnsiTheme="minorHAnsi"/>
-          <w:b w:val="0"/>
-          <w:sz w:val="24"/>
-        </w:rPr>
-        <w:t xml:space="preserve"> </w:t>
-      </w:r>
-      <w:r>
-        <w:rPr>
-          <w:rFonts w:asciiTheme="minorHAnsi" w:hAnsiTheme="minorHAnsi"/>
-          <w:b w:val="0"/>
-          <w:sz w:val="24"/>
-        </w:rPr>
-        <w:t>všech</w:t>
-      </w:r>
-      <w:r>
-        <w:rPr>
-          <w:rFonts w:asciiTheme="minorHAnsi" w:hAnsiTheme="minorHAnsi"/>
-          <w:b w:val="0"/>
-          <w:sz w:val="24"/>
-        </w:rPr>
-        <w:t xml:space="preserve"> LSH </w:t>
-      </w:r>
-      <w:r>
-        <w:rPr>
-          <w:rFonts w:asciiTheme="minorHAnsi" w:hAnsiTheme="minorHAnsi"/>
-          <w:b w:val="0"/>
-          <w:sz w:val="24"/>
-        </w:rPr>
-        <w:t>hashů najednou pro jeden obrázek, užitečné pouze pokud uživatel použí</w:t>
-      </w:r>
-      <w:r>
-        <w:rPr>
-          <w:rFonts w:asciiTheme="minorHAnsi" w:hAnsiTheme="minorHAnsi"/>
-          <w:b w:val="0"/>
-          <w:sz w:val="24"/>
-        </w:rPr>
-        <w:t>vá jiné než vestavěné LSH metody</w:t>
-      </w:r>
-      <w:r>
-        <w:rPr>
-          <w:rFonts w:asciiTheme="minorHAnsi" w:hAnsiTheme="minorHAnsi"/>
-          <w:b w:val="0"/>
-          <w:sz w:val="24"/>
-        </w:rPr>
-        <w:t xml:space="preserve">, nebo přidání většího náhledu obrázku </w:t>
-      </w:r>
-      <w:r>
-        <w:rPr>
-          <w:rFonts w:asciiTheme="minorHAnsi" w:hAnsiTheme="minorHAnsi"/>
-          <w:b w:val="0"/>
-          <w:sz w:val="24"/>
-        </w:rPr>
-        <w:t>pro lepší porovnávání velmi podobných fotek.</w:t>
-      </w:r>
     </w:p>
     <w:p>
       <w:pPr>
@@ -4192,8 +4349,8 @@
           <w:szCs w:val="36"/>
         </w:rPr>
       </w:pPr>
-      <w:bookmarkStart w:id="26" w:name="_Toc164609645"/>
-      <w:bookmarkStart w:id="27" w:name="_Toc164611405"/>
+      <w:bookmarkStart w:id="24" w:name="_Toc164609645"/>
+      <w:bookmarkStart w:id="25" w:name="_Toc164611405"/>
       <w:r>
         <w:rPr>
           <w:rStyle w:val="Siln"/>
@@ -4201,11 +4358,10 @@
           <w:sz w:val="36"/>
           <w:szCs w:val="36"/>
         </w:rPr>
-        <w:lastRenderedPageBreak/>
         <w:t>Spuštění aplikace</w:t>
       </w:r>
-      <w:bookmarkEnd w:id="26"/>
-      <w:bookmarkEnd w:id="27"/>
+      <w:bookmarkEnd w:id="24"/>
+      <w:bookmarkEnd w:id="25"/>
     </w:p>
     <w:p>
       <w:pPr>
@@ -4225,8 +4381,8 @@
           <w:sz w:val="24"/>
         </w:rPr>
       </w:pPr>
-      <w:bookmarkStart w:id="28" w:name="_Toc164609646"/>
-      <w:bookmarkStart w:id="29" w:name="_Toc164611406"/>
+      <w:bookmarkStart w:id="26" w:name="_Toc164609646"/>
+      <w:bookmarkStart w:id="27" w:name="_Toc164611406"/>
       <w:r>
         <w:rPr>
           <w:rStyle w:val="Siln"/>
@@ -4236,8 +4392,8 @@
         </w:rPr>
         <w:t>Požadavky</w:t>
       </w:r>
-      <w:bookmarkEnd w:id="28"/>
-      <w:bookmarkEnd w:id="29"/>
+      <w:bookmarkEnd w:id="26"/>
+      <w:bookmarkEnd w:id="27"/>
     </w:p>
     <w:p>
       <w:pPr>
@@ -4250,7 +4406,7 @@
           <w:sz w:val="24"/>
         </w:rPr>
       </w:pPr>
-      <w:bookmarkStart w:id="30" w:name="_Toc164609647"/>
+      <w:bookmarkStart w:id="28" w:name="_Toc164609647"/>
       <w:r>
         <w:rPr>
           <w:rFonts w:asciiTheme="minorHAnsi" w:hAnsiTheme="minorHAnsi"/>
@@ -4355,7 +4511,7 @@
         </w:rPr>
         <w:t>Klíč k Azure services, kontaktujte autora</w:t>
       </w:r>
-      <w:bookmarkEnd w:id="30"/>
+      <w:bookmarkEnd w:id="28"/>
     </w:p>
     <w:p>
       <w:pPr>
@@ -4376,8 +4532,8 @@
           <w:szCs w:val="32"/>
         </w:rPr>
       </w:pPr>
-      <w:bookmarkStart w:id="31" w:name="_Toc164609648"/>
-      <w:bookmarkStart w:id="32" w:name="_Toc164611407"/>
+      <w:bookmarkStart w:id="29" w:name="_Toc164609648"/>
+      <w:bookmarkStart w:id="30" w:name="_Toc164611407"/>
       <w:r>
         <w:rPr>
           <w:rStyle w:val="Siln"/>
@@ -4388,8 +4544,8 @@
         </w:rPr>
         <w:t>Instalace</w:t>
       </w:r>
-      <w:bookmarkEnd w:id="31"/>
-      <w:bookmarkEnd w:id="32"/>
+      <w:bookmarkEnd w:id="29"/>
+      <w:bookmarkEnd w:id="30"/>
     </w:p>
     <w:p>
       <w:pPr>
@@ -4401,7 +4557,7 @@
           <w:sz w:val="24"/>
         </w:rPr>
       </w:pPr>
-      <w:bookmarkStart w:id="33" w:name="_Toc164609649"/>
+      <w:bookmarkStart w:id="31" w:name="_Toc164609649"/>
       <w:r>
         <w:rPr>
           <w:rFonts w:asciiTheme="minorHAnsi" w:hAnsiTheme="minorHAnsi"/>
@@ -4506,7 +4662,7 @@
         </w:rPr>
         <w:t xml:space="preserve"> s klíčem k Azure services.</w:t>
       </w:r>
-      <w:bookmarkEnd w:id="33"/>
+      <w:bookmarkEnd w:id="31"/>
     </w:p>
     <w:p>
       <w:pPr>
@@ -4526,8 +4682,8 @@
           <w:szCs w:val="32"/>
         </w:rPr>
       </w:pPr>
-      <w:bookmarkStart w:id="34" w:name="_Toc164609650"/>
-      <w:bookmarkStart w:id="35" w:name="_Toc164611408"/>
+      <w:bookmarkStart w:id="32" w:name="_Toc164609650"/>
+      <w:bookmarkStart w:id="33" w:name="_Toc164611408"/>
       <w:r>
         <w:rPr>
           <w:rStyle w:val="Siln"/>
@@ -4537,8 +4693,8 @@
         </w:rPr>
         <w:t>Spuštění</w:t>
       </w:r>
-      <w:bookmarkEnd w:id="34"/>
-      <w:bookmarkEnd w:id="35"/>
+      <w:bookmarkEnd w:id="32"/>
+      <w:bookmarkEnd w:id="33"/>
     </w:p>
     <w:p>
       <w:pPr>
@@ -4550,7 +4706,7 @@
           <w:sz w:val="24"/>
         </w:rPr>
       </w:pPr>
-      <w:bookmarkStart w:id="36" w:name="_Toc164609651"/>
+      <w:bookmarkStart w:id="34" w:name="_Toc164609651"/>
       <w:r>
         <w:rPr>
           <w:rFonts w:asciiTheme="minorHAnsi" w:hAnsiTheme="minorHAnsi"/>
@@ -4618,59 +4774,44 @@
           <w:sz w:val="22"/>
           <w:szCs w:val="22"/>
         </w:rPr>
-        <w:t xml:space="preserve">&gt; </w:t>
-      </w:r>
-      <w:r>
+        <w:t>&gt; java --module-path &lt;path/to/java-sdk/lib&gt; --add-modules javafx.controls,javafx.fxml -jar target/ndid.jar</w:t>
+      </w:r>
+      <w:bookmarkEnd w:id="34"/>
+    </w:p>
+    <w:p>
+      <w:pPr>
+        <w:pStyle w:val="Styl1"/>
+        <w:spacing w:before="0" w:after="0"/>
         <w:rPr>
           <w:rFonts w:asciiTheme="minorHAnsi" w:hAnsiTheme="minorHAnsi"/>
           <w:b w:val="0"/>
           <w:sz w:val="22"/>
           <w:szCs w:val="22"/>
         </w:rPr>
-        <w:t xml:space="preserve">java --module-path </w:t>
-      </w:r>
-      <w:r>
+      </w:pPr>
+    </w:p>
+    <w:p>
+      <w:pPr>
+        <w:pStyle w:val="Styl1"/>
+        <w:spacing w:before="0" w:after="0"/>
         <w:rPr>
           <w:rFonts w:asciiTheme="minorHAnsi" w:hAnsiTheme="minorHAnsi"/>
           <w:b w:val="0"/>
           <w:sz w:val="22"/>
           <w:szCs w:val="22"/>
         </w:rPr>
-        <w:t>&lt;path/to/java-sdk/lib&gt;</w:t>
-      </w:r>
-      <w:r>
+      </w:pPr>
+    </w:p>
+    <w:p>
+      <w:pPr>
+        <w:pStyle w:val="Styl1"/>
+        <w:spacing w:before="0" w:after="0"/>
         <w:rPr>
           <w:rFonts w:asciiTheme="minorHAnsi" w:hAnsiTheme="minorHAnsi"/>
           <w:b w:val="0"/>
           <w:sz w:val="22"/>
           <w:szCs w:val="22"/>
         </w:rPr>
-        <w:t xml:space="preserve"> --add-modules javafx.controls,javafx.fxml -jar target/</w:t>
-      </w:r>
-      <w:r>
-        <w:rPr>
-          <w:rFonts w:asciiTheme="minorHAnsi" w:hAnsiTheme="minorHAnsi"/>
-          <w:b w:val="0"/>
-          <w:sz w:val="22"/>
-          <w:szCs w:val="22"/>
-        </w:rPr>
-        <w:t>ndid</w:t>
-      </w:r>
-      <w:r>
-        <w:rPr>
-          <w:rFonts w:asciiTheme="minorHAnsi" w:hAnsiTheme="minorHAnsi"/>
-          <w:b w:val="0"/>
-          <w:sz w:val="22"/>
-          <w:szCs w:val="22"/>
-        </w:rPr>
-        <w:t>.jar</w:t>
-      </w:r>
-      <w:bookmarkEnd w:id="36"/>
-    </w:p>
-    <w:p>
-      <w:pPr>
-        <w:pStyle w:val="Styl1"/>
-        <w:spacing w:before="0" w:after="0"/>
       </w:pPr>
     </w:p>
     <w:p>
@@ -4680,6 +4821,71 @@
           <w:ilvl w:val="0"/>
           <w:numId w:val="25"/>
         </w:numPr>
+        <w:spacing w:after="120"/>
+        <w:outlineLvl w:val="0"/>
+        <w:rPr>
+          <w:rStyle w:val="Siln"/>
+          <w:rFonts w:ascii="Arial" w:hAnsi="Arial" w:cs="Arial"/>
+          <w:sz w:val="32"/>
+          <w:szCs w:val="32"/>
+        </w:rPr>
+      </w:pPr>
+      <w:bookmarkStart w:id="35" w:name="_Toc164609644"/>
+      <w:bookmarkStart w:id="36" w:name="_Toc164611404"/>
+      <w:r>
+        <w:rPr>
+          <w:rStyle w:val="Siln"/>
+          <w:rFonts w:ascii="Arial" w:hAnsi="Arial" w:cs="Arial"/>
+          <w:sz w:val="32"/>
+          <w:szCs w:val="32"/>
+        </w:rPr>
+        <w:t>Závěr</w:t>
+      </w:r>
+      <w:bookmarkEnd w:id="35"/>
+      <w:bookmarkEnd w:id="36"/>
+    </w:p>
+    <w:p>
+      <w:pPr>
+        <w:pStyle w:val="Styl1"/>
+        <w:rPr>
+          <w:rFonts w:asciiTheme="minorHAnsi" w:hAnsiTheme="minorHAnsi"/>
+          <w:b w:val="0"/>
+          <w:sz w:val="24"/>
+        </w:rPr>
+      </w:pPr>
+      <w:r>
+        <w:rPr>
+          <w:rFonts w:asciiTheme="minorHAnsi" w:hAnsiTheme="minorHAnsi"/>
+          <w:b w:val="0"/>
+          <w:sz w:val="24"/>
+        </w:rPr>
+        <w:t>Výsledkem práce je funkční aplikace se snadným použitím. Možné další úpravy zahrnují podporu získání všech LSH hashů najednou pro jeden obrázek, užitečné pouze pokud uživatel používá jiné než vestavěné LSH metody, nebo přidání většího náhledu obrázku pro lepší porovnávání velmi podobných fotek.</w:t>
+      </w:r>
+    </w:p>
+    <w:p>
+      <w:pPr>
+        <w:jc w:val="left"/>
+        <w:rPr>
+          <w:rFonts w:ascii="Times New Roman" w:hAnsi="Times New Roman"/>
+          <w:b/>
+          <w:iCs/>
+          <w:sz w:val="28"/>
+          <w:szCs w:val="24"/>
+        </w:rPr>
+      </w:pPr>
+      <w:r>
+        <w:br w:type="page"/>
+      </w:r>
+    </w:p>
+    <w:p>
+      <w:pPr>
+        <w:pStyle w:val="Styl1"/>
+        <w:spacing w:before="0" w:after="0"/>
+      </w:pPr>
+    </w:p>
+    <w:p>
+      <w:pPr>
+        <w:pStyle w:val="Styl1"/>
         <w:spacing w:after="120"/>
         <w:outlineLvl w:val="0"/>
         <w:rPr>
@@ -4810,16 +5016,7 @@
             <w:b w:val="0"/>
             <w:sz w:val="24"/>
           </w:rPr>
-          <w:t>https://github.com/</w:t>
-        </w:r>
-        <w:r>
-          <w:rPr>
-            <w:rStyle w:val="Hypertextovodkaz"/>
-            <w:rFonts w:asciiTheme="minorHAnsi" w:hAnsiTheme="minorHAnsi"/>
-            <w:b w:val="0"/>
-            <w:sz w:val="24"/>
-          </w:rPr>
-          <w:t>MicrosoftLearning/AI-900-AIFundamentals</w:t>
+          <w:t>https://github.com/MicrosoftLearning/AI-900-AIFundamentals</w:t>
         </w:r>
       </w:hyperlink>
     </w:p>
@@ -4915,14 +5112,6 @@
             <w:sz w:val="24"/>
           </w:rPr>
           <w:br/>
-        </w:r>
-        <w:r>
-          <w:rPr>
-            <w:rStyle w:val="Hypertextovodkaz"/>
-            <w:rFonts w:asciiTheme="minorHAnsi" w:hAnsiTheme="minorHAnsi"/>
-            <w:b w:val="0"/>
-            <w:sz w:val="24"/>
-          </w:rPr>
           <w:t>main/java/strings/Soundex.java</w:t>
         </w:r>
       </w:hyperlink>
@@ -9662,15 +9851,6 @@
   </w:num>
   <w:num w:numId="47" w16cid:durableId="1983344390">
     <w:abstractNumId w:val="24"/>
-    <w:lvlOverride w:ilvl="0"/>
-    <w:lvlOverride w:ilvl="1"/>
-    <w:lvlOverride w:ilvl="2"/>
-    <w:lvlOverride w:ilvl="3"/>
-    <w:lvlOverride w:ilvl="4"/>
-    <w:lvlOverride w:ilvl="5"/>
-    <w:lvlOverride w:ilvl="6"/>
-    <w:lvlOverride w:ilvl="7"/>
-    <w:lvlOverride w:ilvl="8"/>
   </w:num>
   <w:num w:numId="48" w16cid:durableId="1434789843">
     <w:abstractNumId w:val="35"/>

--- a/dokumentace/Dokumentace.docx
+++ b/dokumentace/Dokumentace.docx
@@ -2186,15 +2186,7 @@
           <w:b w:val="0"/>
           <w:sz w:val="24"/>
         </w:rPr>
-        <w:t>Json</w:t>
-      </w:r>
-      <w:r>
-        <w:rPr>
-          <w:rFonts w:asciiTheme="minorHAnsi" w:hAnsiTheme="minorHAnsi"/>
-          <w:b w:val="0"/>
-          <w:sz w:val="24"/>
-        </w:rPr>
-        <w:t>,</w:t>
+        <w:t>Json,</w:t>
       </w:r>
       <w:r>
         <w:rPr>
@@ -2379,16 +2371,22 @@
     </w:p>
     <w:p>
       <w:pPr>
-        <w:pStyle w:val="Styl1"/>
-        <w:spacing w:after="120" w:line="276" w:lineRule="auto"/>
-        <w:ind w:firstLine="360"/>
-        <w:outlineLvl w:val="0"/>
-        <w:rPr>
-          <w:rFonts w:asciiTheme="minorHAnsi" w:hAnsiTheme="minorHAnsi"/>
-          <w:b w:val="0"/>
-          <w:sz w:val="24"/>
-        </w:rPr>
-      </w:pPr>
+        <w:jc w:val="left"/>
+        <w:rPr>
+          <w:rFonts w:asciiTheme="minorHAnsi" w:hAnsiTheme="minorHAnsi"/>
+          <w:iCs/>
+          <w:sz w:val="24"/>
+          <w:szCs w:val="24"/>
+        </w:rPr>
+      </w:pPr>
+      <w:r>
+        <w:rPr>
+          <w:rFonts w:asciiTheme="minorHAnsi" w:hAnsiTheme="minorHAnsi"/>
+          <w:b/>
+          <w:sz w:val="24"/>
+        </w:rPr>
+        <w:br w:type="page"/>
+      </w:r>
     </w:p>
     <w:p>
       <w:pPr>
@@ -2415,6 +2413,7 @@
           <w:sz w:val="32"/>
           <w:szCs w:val="32"/>
         </w:rPr>
+        <w:lastRenderedPageBreak/>
         <w:t>Locality sensitive hashing</w:t>
       </w:r>
       <w:r>
@@ -2482,6 +2481,14 @@
         </w:rPr>
         <w:t>Obecně termín Locality sensitive hashing (dále jen LSH) označuje využívání hashovací funkce s vlastností: Pravděpodobnost kolize (neboli přiřazení stejného hashe) dvou prvků je vyšší pro prvky s vyšší podobností nežli pro prvky s nižší podobností (na základě podobnostní metriky)</w:t>
       </w:r>
+      <w:r>
+        <w:rPr>
+          <w:rFonts w:asciiTheme="minorHAnsi" w:hAnsiTheme="minorHAnsi"/>
+          <w:b w:val="0"/>
+          <w:sz w:val="24"/>
+        </w:rPr>
+        <w:t>.</w:t>
+      </w:r>
     </w:p>
     <w:p>
       <w:pPr>
@@ -2534,6 +2541,14 @@
         </w:rPr>
         <w:t>Jako LSH lze využít uživatelem zvolená hashovací metoda, přičemž vestavěné je jsou metody získávající hash ze slovního popisu obrázku získaného přes Azure Vision API. Místo podobnostní metriky používám identitu takto získaných hashů, což se může zdát cyklické, ale splňují-li vlastnost, že pro podobné obrázky je velká pravděpodobnost přiřazení stejného hashe, pak existuje podobnostní metrika představující tuto naši ideu – co to znamená býti podobným, a tyto hashovací metody se dají považovat za LSH metody</w:t>
       </w:r>
+      <w:r>
+        <w:rPr>
+          <w:rFonts w:asciiTheme="minorHAnsi" w:hAnsiTheme="minorHAnsi"/>
+          <w:b w:val="0"/>
+          <w:sz w:val="24"/>
+        </w:rPr>
+        <w:t>.</w:t>
+      </w:r>
     </w:p>
     <w:p>
       <w:pPr>
@@ -2550,19 +2565,27 @@
           <w:b w:val="0"/>
           <w:sz w:val="24"/>
         </w:rPr>
-        <w:lastRenderedPageBreak/>
         <w:t>Dalšími úpravami vyhledávání na základě LSH mohou být: (Pro zvýšení šance nálezu) ukládání prvků do více hash tabulek, každá s různou LSH funkcí a poté vrácení prvků z odpovídajících kolonek ze všech těchto tabulek. (Nebo, pro zvýšení přesnosti) odfiltrování příliš odlišných takto vrácených prvků na základě podobnostní metriky. [1] Druhá úprava je v mé implementaci kvůli nedefinované podobnostní metrice neproveditelná.</w:t>
       </w:r>
     </w:p>
     <w:p>
       <w:pPr>
-        <w:pStyle w:val="Styl1"/>
-        <w:rPr>
-          <w:rFonts w:asciiTheme="minorHAnsi" w:hAnsiTheme="minorHAnsi"/>
-          <w:b w:val="0"/>
-          <w:sz w:val="24"/>
-        </w:rPr>
-      </w:pPr>
+        <w:jc w:val="left"/>
+        <w:rPr>
+          <w:rFonts w:asciiTheme="minorHAnsi" w:hAnsiTheme="minorHAnsi"/>
+          <w:iCs/>
+          <w:sz w:val="24"/>
+          <w:szCs w:val="24"/>
+        </w:rPr>
+      </w:pPr>
+      <w:r>
+        <w:rPr>
+          <w:rFonts w:asciiTheme="minorHAnsi" w:hAnsiTheme="minorHAnsi"/>
+          <w:b/>
+          <w:sz w:val="24"/>
+        </w:rPr>
+        <w:br w:type="page"/>
+      </w:r>
     </w:p>
     <w:p>
       <w:pPr>
@@ -2593,6 +2616,7 @@
           <w:sz w:val="36"/>
           <w:szCs w:val="36"/>
         </w:rPr>
+        <w:lastRenderedPageBreak/>
         <w:t>Implementace</w:t>
       </w:r>
       <w:bookmarkEnd w:id="10"/>
@@ -2640,6 +2664,9 @@
     <w:p>
       <w:pPr>
         <w:pStyle w:val="Styl3"/>
+        <w:rPr>
+          <w:rFonts w:ascii="Consolas" w:hAnsi="Consolas"/>
+        </w:rPr>
       </w:pPr>
       <w:r>
         <w:rPr>
@@ -2650,12 +2677,16 @@
       </w:r>
       <w:r>
         <w:rPr>
+          <w:rFonts w:ascii="Consolas" w:hAnsi="Consolas"/>
           <w:i/>
           <w:iCs/>
         </w:rPr>
         <w:t>config.txt:</w:t>
       </w:r>
       <w:r>
+        <w:rPr>
+          <w:rFonts w:ascii="Consolas" w:hAnsi="Consolas"/>
+        </w:rPr>
         <w:br/>
         <w:t>{</w:t>
       </w:r>
@@ -2663,192 +2694,336 @@
     <w:p>
       <w:pPr>
         <w:pStyle w:val="Styl3"/>
-      </w:pPr>
-      <w:r>
+        <w:rPr>
+          <w:rFonts w:ascii="Consolas" w:hAnsi="Consolas"/>
+        </w:rPr>
+      </w:pPr>
+      <w:r>
+        <w:rPr>
+          <w:rFonts w:ascii="Consolas" w:hAnsi="Consolas"/>
+        </w:rPr>
         <w:t xml:space="preserve">  "database": "img_hashes.db",</w:t>
       </w:r>
     </w:p>
     <w:p>
       <w:pPr>
         <w:pStyle w:val="Styl3"/>
-      </w:pPr>
-      <w:r>
+        <w:rPr>
+          <w:rFonts w:ascii="Consolas" w:hAnsi="Consolas"/>
+        </w:rPr>
+      </w:pPr>
+      <w:r>
+        <w:rPr>
+          <w:rFonts w:ascii="Consolas" w:hAnsi="Consolas"/>
+        </w:rPr>
         <w:t xml:space="preserve">  "hashMethods": [</w:t>
       </w:r>
     </w:p>
     <w:p>
       <w:pPr>
         <w:pStyle w:val="Styl3"/>
-      </w:pPr>
-      <w:r>
+        <w:rPr>
+          <w:rFonts w:ascii="Consolas" w:hAnsi="Consolas"/>
+        </w:rPr>
+      </w:pPr>
+      <w:r>
+        <w:rPr>
+          <w:rFonts w:ascii="Consolas" w:hAnsi="Consolas"/>
+        </w:rPr>
         <w:t xml:space="preserve">    [</w:t>
       </w:r>
     </w:p>
     <w:p>
       <w:pPr>
         <w:pStyle w:val="Styl3"/>
-      </w:pPr>
-      <w:r>
+        <w:rPr>
+          <w:rFonts w:ascii="Consolas" w:hAnsi="Consolas"/>
+        </w:rPr>
+      </w:pPr>
+      <w:r>
+        <w:rPr>
+          <w:rFonts w:ascii="Consolas" w:hAnsi="Consolas"/>
+        </w:rPr>
         <w:t xml:space="preserve">      "AzureVision",</w:t>
       </w:r>
     </w:p>
     <w:p>
       <w:pPr>
         <w:pStyle w:val="Styl3"/>
-      </w:pPr>
-      <w:r>
+        <w:rPr>
+          <w:rFonts w:ascii="Consolas" w:hAnsi="Consolas"/>
+        </w:rPr>
+      </w:pPr>
+      <w:r>
+        <w:rPr>
+          <w:rFonts w:ascii="Consolas" w:hAnsi="Consolas"/>
+        </w:rPr>
         <w:t xml:space="preserve">      "src/hash_methods/AzureVision/analyze-img.txt",</w:t>
       </w:r>
     </w:p>
     <w:p>
       <w:pPr>
         <w:pStyle w:val="Styl3"/>
-      </w:pPr>
-      <w:r>
+        <w:rPr>
+          <w:rFonts w:ascii="Consolas" w:hAnsi="Consolas"/>
+        </w:rPr>
+      </w:pPr>
+      <w:r>
+        <w:rPr>
+          <w:rFonts w:ascii="Consolas" w:hAnsi="Consolas"/>
+        </w:rPr>
         <w:t xml:space="preserve">      "C:/Program Files/Git/bin/bash.exe",</w:t>
       </w:r>
     </w:p>
     <w:p>
       <w:pPr>
         <w:pStyle w:val="Styl3"/>
-      </w:pPr>
-      <w:r>
+        <w:rPr>
+          <w:rFonts w:ascii="Consolas" w:hAnsi="Consolas"/>
+        </w:rPr>
+      </w:pPr>
+      <w:r>
+        <w:rPr>
+          <w:rFonts w:ascii="Consolas" w:hAnsi="Consolas"/>
+        </w:rPr>
         <w:t xml:space="preserve">      "-c"</w:t>
       </w:r>
     </w:p>
     <w:p>
       <w:pPr>
         <w:pStyle w:val="Styl3"/>
-      </w:pPr>
-      <w:r>
+        <w:rPr>
+          <w:rFonts w:ascii="Consolas" w:hAnsi="Consolas"/>
+        </w:rPr>
+      </w:pPr>
+      <w:r>
+        <w:rPr>
+          <w:rFonts w:ascii="Consolas" w:hAnsi="Consolas"/>
+        </w:rPr>
         <w:t xml:space="preserve">    ],</w:t>
       </w:r>
     </w:p>
     <w:p>
       <w:pPr>
         <w:pStyle w:val="Styl3"/>
-      </w:pPr>
-      <w:r>
+        <w:rPr>
+          <w:rFonts w:ascii="Consolas" w:hAnsi="Consolas"/>
+        </w:rPr>
+      </w:pPr>
+      <w:r>
+        <w:rPr>
+          <w:rFonts w:ascii="Consolas" w:hAnsi="Consolas"/>
+        </w:rPr>
         <w:t xml:space="preserve">    [</w:t>
       </w:r>
     </w:p>
     <w:p>
       <w:pPr>
         <w:pStyle w:val="Styl3"/>
-      </w:pPr>
-      <w:r>
+        <w:rPr>
+          <w:rFonts w:ascii="Consolas" w:hAnsi="Consolas"/>
+        </w:rPr>
+      </w:pPr>
+      <w:r>
+        <w:rPr>
+          <w:rFonts w:ascii="Consolas" w:hAnsi="Consolas"/>
+        </w:rPr>
         <w:t xml:space="preserve">      "AzureVisionNoMiddlepoint",</w:t>
       </w:r>
     </w:p>
     <w:p>
       <w:pPr>
         <w:pStyle w:val="Styl3"/>
-      </w:pPr>
-      <w:r>
+        <w:rPr>
+          <w:rFonts w:ascii="Consolas" w:hAnsi="Consolas"/>
+        </w:rPr>
+      </w:pPr>
+      <w:r>
+        <w:rPr>
+          <w:rFonts w:ascii="Consolas" w:hAnsi="Consolas"/>
+        </w:rPr>
         <w:t xml:space="preserve">      "src/hash_methods/AzureVision/analyze-img2.sh",</w:t>
       </w:r>
     </w:p>
     <w:p>
       <w:pPr>
         <w:pStyle w:val="Styl3"/>
-      </w:pPr>
-      <w:r>
+        <w:rPr>
+          <w:rFonts w:ascii="Consolas" w:hAnsi="Consolas"/>
+        </w:rPr>
+      </w:pPr>
+      <w:r>
+        <w:rPr>
+          <w:rFonts w:ascii="Consolas" w:hAnsi="Consolas"/>
+        </w:rPr>
         <w:t xml:space="preserve">      "C:/Program Files/Git/bin/bash.exe",</w:t>
       </w:r>
     </w:p>
     <w:p>
       <w:pPr>
         <w:pStyle w:val="Styl3"/>
-      </w:pPr>
-      <w:r>
+        <w:rPr>
+          <w:rFonts w:ascii="Consolas" w:hAnsi="Consolas"/>
+        </w:rPr>
+      </w:pPr>
+      <w:r>
+        <w:rPr>
+          <w:rFonts w:ascii="Consolas" w:hAnsi="Consolas"/>
+        </w:rPr>
         <w:t xml:space="preserve">      "-c"</w:t>
       </w:r>
     </w:p>
     <w:p>
       <w:pPr>
         <w:pStyle w:val="Styl3"/>
-      </w:pPr>
-      <w:r>
+        <w:rPr>
+          <w:rFonts w:ascii="Consolas" w:hAnsi="Consolas"/>
+        </w:rPr>
+      </w:pPr>
+      <w:r>
+        <w:rPr>
+          <w:rFonts w:ascii="Consolas" w:hAnsi="Consolas"/>
+        </w:rPr>
         <w:t xml:space="preserve">    ],</w:t>
       </w:r>
     </w:p>
     <w:p>
       <w:pPr>
         <w:pStyle w:val="Styl3"/>
-      </w:pPr>
-      <w:r>
+        <w:rPr>
+          <w:rFonts w:ascii="Consolas" w:hAnsi="Consolas"/>
+        </w:rPr>
+      </w:pPr>
+      <w:r>
+        <w:rPr>
+          <w:rFonts w:ascii="Consolas" w:hAnsi="Consolas"/>
+        </w:rPr>
         <w:t xml:space="preserve">    [</w:t>
       </w:r>
     </w:p>
     <w:p>
       <w:pPr>
         <w:pStyle w:val="Styl3"/>
-      </w:pPr>
-      <w:r>
+        <w:rPr>
+          <w:rFonts w:ascii="Consolas" w:hAnsi="Consolas"/>
+        </w:rPr>
+      </w:pPr>
+      <w:r>
+        <w:rPr>
+          <w:rFonts w:ascii="Consolas" w:hAnsi="Consolas"/>
+        </w:rPr>
         <w:t xml:space="preserve">      "hashMethodName",</w:t>
       </w:r>
     </w:p>
     <w:p>
       <w:pPr>
         <w:pStyle w:val="Styl3"/>
-      </w:pPr>
-      <w:r>
+        <w:rPr>
+          <w:rFonts w:ascii="Consolas" w:hAnsi="Consolas"/>
+        </w:rPr>
+      </w:pPr>
+      <w:r>
+        <w:rPr>
+          <w:rFonts w:ascii="Consolas" w:hAnsi="Consolas"/>
+        </w:rPr>
         <w:t xml:space="preserve">      "/path/to/that/hashingProgram",</w:t>
       </w:r>
     </w:p>
     <w:p>
       <w:pPr>
         <w:pStyle w:val="Styl3"/>
-      </w:pPr>
-      <w:r>
+        <w:rPr>
+          <w:rFonts w:ascii="Consolas" w:hAnsi="Consolas"/>
+        </w:rPr>
+      </w:pPr>
+      <w:r>
+        <w:rPr>
+          <w:rFonts w:ascii="Consolas" w:hAnsi="Consolas"/>
+        </w:rPr>
         <w:t xml:space="preserve">      "/path/to/interpreter",</w:t>
       </w:r>
     </w:p>
     <w:p>
       <w:pPr>
         <w:pStyle w:val="Styl3"/>
-      </w:pPr>
-      <w:r>
+        <w:rPr>
+          <w:rFonts w:ascii="Consolas" w:hAnsi="Consolas"/>
+        </w:rPr>
+      </w:pPr>
+      <w:r>
+        <w:rPr>
+          <w:rFonts w:ascii="Consolas" w:hAnsi="Consolas"/>
+        </w:rPr>
         <w:t xml:space="preserve">      "--intepreterOptions"</w:t>
       </w:r>
     </w:p>
     <w:p>
       <w:pPr>
         <w:pStyle w:val="Styl3"/>
-      </w:pPr>
-      <w:r>
+        <w:rPr>
+          <w:rFonts w:ascii="Consolas" w:hAnsi="Consolas"/>
+        </w:rPr>
+      </w:pPr>
+      <w:r>
+        <w:rPr>
+          <w:rFonts w:ascii="Consolas" w:hAnsi="Consolas"/>
+        </w:rPr>
         <w:t xml:space="preserve">    ]</w:t>
       </w:r>
     </w:p>
     <w:p>
       <w:pPr>
         <w:pStyle w:val="Styl3"/>
-      </w:pPr>
-      <w:r>
+        <w:rPr>
+          <w:rFonts w:ascii="Consolas" w:hAnsi="Consolas"/>
+        </w:rPr>
+      </w:pPr>
+      <w:r>
+        <w:rPr>
+          <w:rFonts w:ascii="Consolas" w:hAnsi="Consolas"/>
+        </w:rPr>
         <w:t xml:space="preserve">  ],</w:t>
       </w:r>
     </w:p>
     <w:p>
       <w:pPr>
         <w:pStyle w:val="Styl3"/>
-      </w:pPr>
-      <w:r>
+        <w:rPr>
+          <w:rFonts w:ascii="Consolas" w:hAnsi="Consolas"/>
+        </w:rPr>
+      </w:pPr>
+      <w:r>
+        <w:rPr>
+          <w:rFonts w:ascii="Consolas" w:hAnsi="Consolas"/>
+        </w:rPr>
         <w:t xml:space="preserve">  "def": 1,</w:t>
       </w:r>
     </w:p>
     <w:p>
       <w:pPr>
         <w:pStyle w:val="Styl3"/>
-      </w:pPr>
-      <w:r>
+        <w:rPr>
+          <w:rFonts w:ascii="Consolas" w:hAnsi="Consolas"/>
+        </w:rPr>
+      </w:pPr>
+      <w:r>
+        <w:rPr>
+          <w:rFonts w:ascii="Consolas" w:hAnsi="Consolas"/>
+        </w:rPr>
         <w:t xml:space="preserve">  "middlePoint": "https://github.com/gyarab/2023-4e-liska-near_duplicate_img_detection"</w:t>
       </w:r>
     </w:p>
     <w:p>
       <w:pPr>
         <w:pStyle w:val="Styl3"/>
-      </w:pPr>
-      <w:r>
+        <w:rPr>
+          <w:rFonts w:ascii="Consolas" w:hAnsi="Consolas"/>
+        </w:rPr>
+      </w:pPr>
+      <w:r>
+        <w:rPr>
+          <w:rFonts w:ascii="Consolas" w:hAnsi="Consolas"/>
+        </w:rPr>
         <w:t>}</w:t>
       </w:r>
     </w:p>
@@ -2916,6 +3091,7 @@
       <w:bookmarkStart w:id="14" w:name="_Toc164609639"/>
       <w:bookmarkStart w:id="15" w:name="_Toc164611399"/>
       <w:r>
+        <w:lastRenderedPageBreak/>
         <w:t>Přidání vlasního</w:t>
       </w:r>
       <w:r>
@@ -2939,7 +3115,6 @@
           <w:b w:val="0"/>
           <w:sz w:val="24"/>
         </w:rPr>
-        <w:lastRenderedPageBreak/>
         <w:t>Jako</w:t>
       </w:r>
       <w:r>
@@ -4053,16 +4228,6 @@
     <w:p>
       <w:pPr>
         <w:pStyle w:val="Styl1"/>
-        <w:rPr>
-          <w:rFonts w:asciiTheme="minorHAnsi" w:hAnsiTheme="minorHAnsi"/>
-          <w:b w:val="0"/>
-          <w:sz w:val="24"/>
-        </w:rPr>
-      </w:pPr>
-    </w:p>
-    <w:p>
-      <w:pPr>
-        <w:pStyle w:val="Styl1"/>
         <w:numPr>
           <w:ilvl w:val="1"/>
           <w:numId w:val="25"/>
@@ -4085,6 +4250,7 @@
           <w:sz w:val="32"/>
           <w:szCs w:val="32"/>
         </w:rPr>
+        <w:lastRenderedPageBreak/>
         <w:t>Propojení s grafickým rozhraním</w:t>
       </w:r>
       <w:bookmarkEnd w:id="22"/>
@@ -4320,19 +4486,6 @@
     <w:p>
       <w:pPr>
         <w:pStyle w:val="Styl1"/>
-        <w:spacing w:before="0" w:after="160" w:line="259" w:lineRule="auto"/>
-        <w:ind w:left="720"/>
-        <w:outlineLvl w:val="9"/>
-        <w:rPr>
-          <w:rFonts w:asciiTheme="minorHAnsi" w:hAnsiTheme="minorHAnsi"/>
-          <w:b w:val="0"/>
-          <w:sz w:val="24"/>
-        </w:rPr>
-      </w:pPr>
-    </w:p>
-    <w:p>
-      <w:pPr>
-        <w:pStyle w:val="Styl1"/>
         <w:numPr>
           <w:ilvl w:val="0"/>
           <w:numId w:val="25"/>
@@ -4358,6 +4511,7 @@
           <w:sz w:val="36"/>
           <w:szCs w:val="36"/>
         </w:rPr>
+        <w:lastRenderedPageBreak/>
         <w:t>Spuštění aplikace</w:t>
       </w:r>
       <w:bookmarkEnd w:id="24"/>
@@ -4880,12 +5034,6 @@
     <w:p>
       <w:pPr>
         <w:pStyle w:val="Styl1"/>
-        <w:spacing w:before="0" w:after="0"/>
-      </w:pPr>
-    </w:p>
-    <w:p>
-      <w:pPr>
-        <w:pStyle w:val="Styl1"/>
         <w:spacing w:after="120"/>
         <w:outlineLvl w:val="0"/>
         <w:rPr>
@@ -4904,6 +5052,7 @@
           <w:sz w:val="32"/>
           <w:szCs w:val="32"/>
         </w:rPr>
+        <w:lastRenderedPageBreak/>
         <w:t>Zdroje</w:t>
       </w:r>
       <w:bookmarkEnd w:id="37"/>

--- a/dokumentace/Dokumentace.docx
+++ b/dokumentace/Dokumentace.docx
@@ -69,7 +69,16 @@
           <w:sz w:val="40"/>
           <w:szCs w:val="40"/>
         </w:rPr>
-        <w:t>Ročníková práce</w:t>
+        <w:t>Maturitní</w:t>
+      </w:r>
+      <w:r>
+        <w:rPr>
+          <w:rFonts w:asciiTheme="majorHAnsi" w:hAnsiTheme="majorHAnsi" w:cs="Arial"/>
+          <w:b/>
+          <w:sz w:val="40"/>
+          <w:szCs w:val="40"/>
+        </w:rPr>
+        <w:t xml:space="preserve"> práce</w:t>
       </w:r>
     </w:p>
     <w:p>
@@ -478,10 +487,9 @@
           <w:rFonts w:asciiTheme="minorHAnsi" w:eastAsiaTheme="minorEastAsia" w:hAnsiTheme="minorHAnsi" w:cstheme="minorBidi"/>
           <w:bCs w:val="0"/>
           <w:spacing w:val="0"/>
-          <w:kern w:val="2"/>
-          <w:sz w:val="24"/>
+          <w:sz w:val="22"/>
+          <w:szCs w:val="22"/>
           <w:lang w:eastAsia="cs-CZ"/>
-          <w14:ligatures w14:val="standardContextual"/>
         </w:rPr>
       </w:pPr>
       <w:r>
@@ -502,7 +510,131 @@
         </w:rPr>
         <w:fldChar w:fldCharType="separate"/>
       </w:r>
-      <w:hyperlink w:anchor="_Toc164611393" w:history="1">
+      <w:hyperlink w:anchor="_Toc164712252" w:history="1">
+        <w:r>
+          <w:rPr>
+            <w:rStyle w:val="Hypertextovodkaz"/>
+          </w:rPr>
+          <w:t>Anotace</w:t>
+        </w:r>
+        <w:r>
+          <w:rPr>
+            <w:webHidden/>
+          </w:rPr>
+          <w:tab/>
+        </w:r>
+        <w:r>
+          <w:rPr>
+            <w:webHidden/>
+          </w:rPr>
+          <w:fldChar w:fldCharType="begin"/>
+        </w:r>
+        <w:r>
+          <w:rPr>
+            <w:webHidden/>
+          </w:rPr>
+          <w:instrText xml:space="preserve"> PAGEREF _Toc164712252 \h </w:instrText>
+        </w:r>
+        <w:r>
+          <w:rPr>
+            <w:webHidden/>
+          </w:rPr>
+        </w:r>
+        <w:r>
+          <w:rPr>
+            <w:webHidden/>
+          </w:rPr>
+          <w:fldChar w:fldCharType="separate"/>
+        </w:r>
+        <w:r>
+          <w:rPr>
+            <w:webHidden/>
+          </w:rPr>
+          <w:t>4</w:t>
+        </w:r>
+        <w:r>
+          <w:rPr>
+            <w:webHidden/>
+          </w:rPr>
+          <w:fldChar w:fldCharType="end"/>
+        </w:r>
+      </w:hyperlink>
+    </w:p>
+    <w:p>
+      <w:pPr>
+        <w:pStyle w:val="Obsah1"/>
+        <w:rPr>
+          <w:rFonts w:asciiTheme="minorHAnsi" w:eastAsiaTheme="minorEastAsia" w:hAnsiTheme="minorHAnsi" w:cstheme="minorBidi"/>
+          <w:bCs w:val="0"/>
+          <w:spacing w:val="0"/>
+          <w:sz w:val="22"/>
+          <w:szCs w:val="22"/>
+          <w:lang w:eastAsia="cs-CZ"/>
+        </w:rPr>
+      </w:pPr>
+      <w:hyperlink w:anchor="_Toc164712253" w:history="1">
+        <w:r>
+          <w:rPr>
+            <w:rStyle w:val="Hypertextovodkaz"/>
+          </w:rPr>
+          <w:t>Annotation</w:t>
+        </w:r>
+        <w:r>
+          <w:rPr>
+            <w:webHidden/>
+          </w:rPr>
+          <w:tab/>
+        </w:r>
+        <w:r>
+          <w:rPr>
+            <w:webHidden/>
+          </w:rPr>
+          <w:fldChar w:fldCharType="begin"/>
+        </w:r>
+        <w:r>
+          <w:rPr>
+            <w:webHidden/>
+          </w:rPr>
+          <w:instrText xml:space="preserve"> PAGEREF _Toc164712253 \h </w:instrText>
+        </w:r>
+        <w:r>
+          <w:rPr>
+            <w:webHidden/>
+          </w:rPr>
+        </w:r>
+        <w:r>
+          <w:rPr>
+            <w:webHidden/>
+          </w:rPr>
+          <w:fldChar w:fldCharType="separate"/>
+        </w:r>
+        <w:r>
+          <w:rPr>
+            <w:webHidden/>
+          </w:rPr>
+          <w:t>4</w:t>
+        </w:r>
+        <w:r>
+          <w:rPr>
+            <w:webHidden/>
+          </w:rPr>
+          <w:fldChar w:fldCharType="end"/>
+        </w:r>
+      </w:hyperlink>
+    </w:p>
+    <w:p>
+      <w:pPr>
+        <w:pStyle w:val="Obsah1"/>
+        <w:rPr>
+          <w:rFonts w:asciiTheme="minorHAnsi" w:eastAsiaTheme="minorEastAsia" w:hAnsiTheme="minorHAnsi" w:cstheme="minorBidi"/>
+          <w:bCs w:val="0"/>
+          <w:spacing w:val="0"/>
+          <w:sz w:val="22"/>
+          <w:szCs w:val="22"/>
+          <w:lang w:eastAsia="cs-CZ"/>
+        </w:rPr>
+      </w:pPr>
+      <w:hyperlink w:anchor="_Toc164712254" w:history="1">
         <w:r>
           <w:rPr>
             <w:rStyle w:val="Hypertextovodkaz"/>
@@ -514,10 +646,9 @@
             <w:rFonts w:asciiTheme="minorHAnsi" w:eastAsiaTheme="minorEastAsia" w:hAnsiTheme="minorHAnsi" w:cstheme="minorBidi"/>
             <w:bCs w:val="0"/>
             <w:spacing w:val="0"/>
-            <w:kern w:val="2"/>
-            <w:sz w:val="24"/>
+            <w:sz w:val="22"/>
+            <w:szCs w:val="22"/>
             <w:lang w:eastAsia="cs-CZ"/>
-            <w14:ligatures w14:val="standardContextual"/>
           </w:rPr>
           <w:tab/>
         </w:r>
@@ -525,7 +656,7 @@
           <w:rPr>
             <w:rStyle w:val="Hypertextovodkaz"/>
           </w:rPr>
-          <w:t>Anotace</w:t>
+          <w:t>Zadání</w:t>
         </w:r>
         <w:r>
           <w:rPr>
@@ -543,7 +674,7 @@
           <w:rPr>
             <w:webHidden/>
           </w:rPr>
-          <w:instrText xml:space="preserve"> PAGEREF _Toc164611393 \h </w:instrText>
+          <w:instrText xml:space="preserve"> PAGEREF _Toc164712254 \h </w:instrText>
         </w:r>
         <w:r>
           <w:rPr>
@@ -560,7 +691,7 @@
           <w:rPr>
             <w:webHidden/>
           </w:rPr>
-          <w:t>4</w:t>
+          <w:t>5</w:t>
         </w:r>
         <w:r>
           <w:rPr>
@@ -577,13 +708,12 @@
           <w:rFonts w:asciiTheme="minorHAnsi" w:eastAsiaTheme="minorEastAsia" w:hAnsiTheme="minorHAnsi" w:cstheme="minorBidi"/>
           <w:bCs w:val="0"/>
           <w:spacing w:val="0"/>
-          <w:kern w:val="2"/>
-          <w:sz w:val="24"/>
+          <w:sz w:val="22"/>
+          <w:szCs w:val="22"/>
           <w:lang w:eastAsia="cs-CZ"/>
-          <w14:ligatures w14:val="standardContextual"/>
-        </w:rPr>
-      </w:pPr>
-      <w:hyperlink w:anchor="_Toc164611394" w:history="1">
+        </w:rPr>
+      </w:pPr>
+      <w:hyperlink w:anchor="_Toc164712255" w:history="1">
         <w:r>
           <w:rPr>
             <w:rStyle w:val="Hypertextovodkaz"/>
@@ -595,10 +725,9 @@
             <w:rFonts w:asciiTheme="minorHAnsi" w:eastAsiaTheme="minorEastAsia" w:hAnsiTheme="minorHAnsi" w:cstheme="minorBidi"/>
             <w:bCs w:val="0"/>
             <w:spacing w:val="0"/>
-            <w:kern w:val="2"/>
-            <w:sz w:val="24"/>
+            <w:sz w:val="22"/>
+            <w:szCs w:val="22"/>
             <w:lang w:eastAsia="cs-CZ"/>
-            <w14:ligatures w14:val="standardContextual"/>
           </w:rPr>
           <w:tab/>
         </w:r>
@@ -606,7 +735,7 @@
           <w:rPr>
             <w:rStyle w:val="Hypertextovodkaz"/>
           </w:rPr>
-          <w:t>Zadání</w:t>
+          <w:t>Úvod</w:t>
         </w:r>
         <w:r>
           <w:rPr>
@@ -624,7 +753,7 @@
           <w:rPr>
             <w:webHidden/>
           </w:rPr>
-          <w:instrText xml:space="preserve"> PAGEREF _Toc164611394 \h </w:instrText>
+          <w:instrText xml:space="preserve"> PAGEREF _Toc164712255 \h </w:instrText>
         </w:r>
         <w:r>
           <w:rPr>
@@ -658,13 +787,12 @@
           <w:rFonts w:asciiTheme="minorHAnsi" w:eastAsiaTheme="minorEastAsia" w:hAnsiTheme="minorHAnsi" w:cstheme="minorBidi"/>
           <w:bCs w:val="0"/>
           <w:spacing w:val="0"/>
-          <w:kern w:val="2"/>
-          <w:sz w:val="24"/>
+          <w:sz w:val="22"/>
+          <w:szCs w:val="22"/>
           <w:lang w:eastAsia="cs-CZ"/>
-          <w14:ligatures w14:val="standardContextual"/>
-        </w:rPr>
-      </w:pPr>
-      <w:hyperlink w:anchor="_Toc164611395" w:history="1">
+        </w:rPr>
+      </w:pPr>
+      <w:hyperlink w:anchor="_Toc164712256" w:history="1">
         <w:r>
           <w:rPr>
             <w:rStyle w:val="Hypertextovodkaz"/>
@@ -676,10 +804,9 @@
             <w:rFonts w:asciiTheme="minorHAnsi" w:eastAsiaTheme="minorEastAsia" w:hAnsiTheme="minorHAnsi" w:cstheme="minorBidi"/>
             <w:bCs w:val="0"/>
             <w:spacing w:val="0"/>
-            <w:kern w:val="2"/>
-            <w:sz w:val="24"/>
+            <w:sz w:val="22"/>
+            <w:szCs w:val="22"/>
             <w:lang w:eastAsia="cs-CZ"/>
-            <w14:ligatures w14:val="standardContextual"/>
           </w:rPr>
           <w:tab/>
         </w:r>
@@ -687,7 +814,7 @@
           <w:rPr>
             <w:rStyle w:val="Hypertextovodkaz"/>
           </w:rPr>
-          <w:t>Úvod</w:t>
+          <w:t>Locality sensitive hashing – Princip fungování</w:t>
         </w:r>
         <w:r>
           <w:rPr>
@@ -705,7 +832,7 @@
           <w:rPr>
             <w:webHidden/>
           </w:rPr>
-          <w:instrText xml:space="preserve"> PAGEREF _Toc164611395 \h </w:instrText>
+          <w:instrText xml:space="preserve"> PAGEREF _Toc164712256 \h </w:instrText>
         </w:r>
         <w:r>
           <w:rPr>
@@ -722,7 +849,7 @@
           <w:rPr>
             <w:webHidden/>
           </w:rPr>
-          <w:t>5</w:t>
+          <w:t>6</w:t>
         </w:r>
         <w:r>
           <w:rPr>
@@ -739,13 +866,12 @@
           <w:rFonts w:asciiTheme="minorHAnsi" w:eastAsiaTheme="minorEastAsia" w:hAnsiTheme="minorHAnsi" w:cstheme="minorBidi"/>
           <w:bCs w:val="0"/>
           <w:spacing w:val="0"/>
-          <w:kern w:val="2"/>
-          <w:sz w:val="24"/>
+          <w:sz w:val="22"/>
+          <w:szCs w:val="22"/>
           <w:lang w:eastAsia="cs-CZ"/>
-          <w14:ligatures w14:val="standardContextual"/>
-        </w:rPr>
-      </w:pPr>
-      <w:hyperlink w:anchor="_Toc164611396" w:history="1">
+        </w:rPr>
+      </w:pPr>
+      <w:hyperlink w:anchor="_Toc164712257" w:history="1">
         <w:r>
           <w:rPr>
             <w:rStyle w:val="Hypertextovodkaz"/>
@@ -757,10 +883,9 @@
             <w:rFonts w:asciiTheme="minorHAnsi" w:eastAsiaTheme="minorEastAsia" w:hAnsiTheme="minorHAnsi" w:cstheme="minorBidi"/>
             <w:bCs w:val="0"/>
             <w:spacing w:val="0"/>
-            <w:kern w:val="2"/>
-            <w:sz w:val="24"/>
+            <w:sz w:val="22"/>
+            <w:szCs w:val="22"/>
             <w:lang w:eastAsia="cs-CZ"/>
-            <w14:ligatures w14:val="standardContextual"/>
           </w:rPr>
           <w:tab/>
         </w:r>
@@ -768,7 +893,7 @@
           <w:rPr>
             <w:rStyle w:val="Hypertextovodkaz"/>
           </w:rPr>
-          <w:t>Locality sensitive hashing – Princip fungování</w:t>
+          <w:t>Implementace</w:t>
         </w:r>
         <w:r>
           <w:rPr>
@@ -786,7 +911,7 @@
           <w:rPr>
             <w:webHidden/>
           </w:rPr>
-          <w:instrText xml:space="preserve"> PAGEREF _Toc164611396 \h </w:instrText>
+          <w:instrText xml:space="preserve"> PAGEREF _Toc164712257 \h </w:instrText>
         </w:r>
         <w:r>
           <w:rPr>
@@ -803,7 +928,7 @@
           <w:rPr>
             <w:webHidden/>
           </w:rPr>
-          <w:t>5</w:t>
+          <w:t>7</w:t>
         </w:r>
         <w:r>
           <w:rPr>
@@ -820,28 +945,26 @@
           <w:rFonts w:asciiTheme="minorHAnsi" w:eastAsiaTheme="minorEastAsia" w:hAnsiTheme="minorHAnsi" w:cstheme="minorBidi"/>
           <w:bCs w:val="0"/>
           <w:spacing w:val="0"/>
-          <w:kern w:val="2"/>
-          <w:sz w:val="24"/>
+          <w:sz w:val="22"/>
+          <w:szCs w:val="22"/>
           <w:lang w:eastAsia="cs-CZ"/>
-          <w14:ligatures w14:val="standardContextual"/>
-        </w:rPr>
-      </w:pPr>
-      <w:hyperlink w:anchor="_Toc164611397" w:history="1">
+        </w:rPr>
+      </w:pPr>
+      <w:hyperlink w:anchor="_Toc164712258" w:history="1">
         <w:r>
           <w:rPr>
             <w:rStyle w:val="Hypertextovodkaz"/>
           </w:rPr>
-          <w:t>5.</w:t>
+          <w:t>4.1.</w:t>
         </w:r>
         <w:r>
           <w:rPr>
             <w:rFonts w:asciiTheme="minorHAnsi" w:eastAsiaTheme="minorEastAsia" w:hAnsiTheme="minorHAnsi" w:cstheme="minorBidi"/>
             <w:bCs w:val="0"/>
             <w:spacing w:val="0"/>
-            <w:kern w:val="2"/>
-            <w:sz w:val="24"/>
+            <w:sz w:val="22"/>
+            <w:szCs w:val="22"/>
             <w:lang w:eastAsia="cs-CZ"/>
-            <w14:ligatures w14:val="standardContextual"/>
           </w:rPr>
           <w:tab/>
         </w:r>
@@ -849,7 +972,7 @@
           <w:rPr>
             <w:rStyle w:val="Hypertextovodkaz"/>
           </w:rPr>
-          <w:t>Implementace</w:t>
+          <w:t>Konfigurační soubor – LSH moduly</w:t>
         </w:r>
         <w:r>
           <w:rPr>
@@ -867,7 +990,7 @@
           <w:rPr>
             <w:webHidden/>
           </w:rPr>
-          <w:instrText xml:space="preserve"> PAGEREF _Toc164611397 \h </w:instrText>
+          <w:instrText xml:space="preserve"> PAGEREF _Toc164712258 \h </w:instrText>
         </w:r>
         <w:r>
           <w:rPr>
@@ -884,7 +1007,7 @@
           <w:rPr>
             <w:webHidden/>
           </w:rPr>
-          <w:t>6</w:t>
+          <w:t>7</w:t>
         </w:r>
         <w:r>
           <w:rPr>
@@ -901,28 +1024,26 @@
           <w:rFonts w:asciiTheme="minorHAnsi" w:eastAsiaTheme="minorEastAsia" w:hAnsiTheme="minorHAnsi" w:cstheme="minorBidi"/>
           <w:bCs w:val="0"/>
           <w:spacing w:val="0"/>
-          <w:kern w:val="2"/>
-          <w:sz w:val="24"/>
+          <w:sz w:val="22"/>
+          <w:szCs w:val="22"/>
           <w:lang w:eastAsia="cs-CZ"/>
-          <w14:ligatures w14:val="standardContextual"/>
-        </w:rPr>
-      </w:pPr>
-      <w:hyperlink w:anchor="_Toc164611398" w:history="1">
+        </w:rPr>
+      </w:pPr>
+      <w:hyperlink w:anchor="_Toc164712259" w:history="1">
         <w:r>
           <w:rPr>
             <w:rStyle w:val="Hypertextovodkaz"/>
           </w:rPr>
-          <w:t>5.1.</w:t>
+          <w:t>4.1.1.</w:t>
         </w:r>
         <w:r>
           <w:rPr>
             <w:rFonts w:asciiTheme="minorHAnsi" w:eastAsiaTheme="minorEastAsia" w:hAnsiTheme="minorHAnsi" w:cstheme="minorBidi"/>
             <w:bCs w:val="0"/>
             <w:spacing w:val="0"/>
-            <w:kern w:val="2"/>
-            <w:sz w:val="24"/>
+            <w:sz w:val="22"/>
+            <w:szCs w:val="22"/>
             <w:lang w:eastAsia="cs-CZ"/>
-            <w14:ligatures w14:val="standardContextual"/>
           </w:rPr>
           <w:tab/>
         </w:r>
@@ -930,7 +1051,7 @@
           <w:rPr>
             <w:rStyle w:val="Hypertextovodkaz"/>
           </w:rPr>
-          <w:t>Konfigurační soubor – LSH moduly</w:t>
+          <w:t>Přidání vlasního LSH modulu</w:t>
         </w:r>
         <w:r>
           <w:rPr>
@@ -948,7 +1069,7 @@
           <w:rPr>
             <w:webHidden/>
           </w:rPr>
-          <w:instrText xml:space="preserve"> PAGEREF _Toc164611398 \h </w:instrText>
+          <w:instrText xml:space="preserve"> PAGEREF _Toc164712259 \h </w:instrText>
         </w:r>
         <w:r>
           <w:rPr>
@@ -965,7 +1086,7 @@
           <w:rPr>
             <w:webHidden/>
           </w:rPr>
-          <w:t>6</w:t>
+          <w:t>8</w:t>
         </w:r>
         <w:r>
           <w:rPr>
@@ -982,28 +1103,26 @@
           <w:rFonts w:asciiTheme="minorHAnsi" w:eastAsiaTheme="minorEastAsia" w:hAnsiTheme="minorHAnsi" w:cstheme="minorBidi"/>
           <w:bCs w:val="0"/>
           <w:spacing w:val="0"/>
-          <w:kern w:val="2"/>
-          <w:sz w:val="24"/>
+          <w:sz w:val="22"/>
+          <w:szCs w:val="22"/>
           <w:lang w:eastAsia="cs-CZ"/>
-          <w14:ligatures w14:val="standardContextual"/>
-        </w:rPr>
-      </w:pPr>
-      <w:hyperlink w:anchor="_Toc164611399" w:history="1">
+        </w:rPr>
+      </w:pPr>
+      <w:hyperlink w:anchor="_Toc164712260" w:history="1">
         <w:r>
           <w:rPr>
             <w:rStyle w:val="Hypertextovodkaz"/>
           </w:rPr>
-          <w:t>5.1.1.</w:t>
+          <w:t>4.1.2.</w:t>
         </w:r>
         <w:r>
           <w:rPr>
             <w:rFonts w:asciiTheme="minorHAnsi" w:eastAsiaTheme="minorEastAsia" w:hAnsiTheme="minorHAnsi" w:cstheme="minorBidi"/>
             <w:bCs w:val="0"/>
             <w:spacing w:val="0"/>
-            <w:kern w:val="2"/>
-            <w:sz w:val="24"/>
+            <w:sz w:val="22"/>
+            <w:szCs w:val="22"/>
             <w:lang w:eastAsia="cs-CZ"/>
-            <w14:ligatures w14:val="standardContextual"/>
           </w:rPr>
           <w:tab/>
         </w:r>
@@ -1011,7 +1130,7 @@
           <w:rPr>
             <w:rStyle w:val="Hypertextovodkaz"/>
           </w:rPr>
-          <w:t>Přidání vlasního LSH modulu</w:t>
+          <w:t>Vestavěné LSH moduly</w:t>
         </w:r>
         <w:r>
           <w:rPr>
@@ -1029,7 +1148,7 @@
           <w:rPr>
             <w:webHidden/>
           </w:rPr>
-          <w:instrText xml:space="preserve"> PAGEREF _Toc164611399 \h </w:instrText>
+          <w:instrText xml:space="preserve"> PAGEREF _Toc164712260 \h </w:instrText>
         </w:r>
         <w:r>
           <w:rPr>
@@ -1046,7 +1165,7 @@
           <w:rPr>
             <w:webHidden/>
           </w:rPr>
-          <w:t>7</w:t>
+          <w:t>8</w:t>
         </w:r>
         <w:r>
           <w:rPr>
@@ -1063,28 +1182,26 @@
           <w:rFonts w:asciiTheme="minorHAnsi" w:eastAsiaTheme="minorEastAsia" w:hAnsiTheme="minorHAnsi" w:cstheme="minorBidi"/>
           <w:bCs w:val="0"/>
           <w:spacing w:val="0"/>
-          <w:kern w:val="2"/>
-          <w:sz w:val="24"/>
+          <w:sz w:val="22"/>
+          <w:szCs w:val="22"/>
           <w:lang w:eastAsia="cs-CZ"/>
-          <w14:ligatures w14:val="standardContextual"/>
-        </w:rPr>
-      </w:pPr>
-      <w:hyperlink w:anchor="_Toc164611400" w:history="1">
+        </w:rPr>
+      </w:pPr>
+      <w:hyperlink w:anchor="_Toc164712261" w:history="1">
         <w:r>
           <w:rPr>
             <w:rStyle w:val="Hypertextovodkaz"/>
           </w:rPr>
-          <w:t>5.1.2.</w:t>
+          <w:t>4.1.3.</w:t>
         </w:r>
         <w:r>
           <w:rPr>
             <w:rFonts w:asciiTheme="minorHAnsi" w:eastAsiaTheme="minorEastAsia" w:hAnsiTheme="minorHAnsi" w:cstheme="minorBidi"/>
             <w:bCs w:val="0"/>
             <w:spacing w:val="0"/>
-            <w:kern w:val="2"/>
-            <w:sz w:val="24"/>
+            <w:sz w:val="22"/>
+            <w:szCs w:val="22"/>
             <w:lang w:eastAsia="cs-CZ"/>
-            <w14:ligatures w14:val="standardContextual"/>
           </w:rPr>
           <w:tab/>
         </w:r>
@@ -1092,7 +1209,7 @@
           <w:rPr>
             <w:rStyle w:val="Hypertextovodkaz"/>
           </w:rPr>
-          <w:t>Vestavěné LSH moduly</w:t>
+          <w:t>Rozložení v čase a běh LSH modulů</w:t>
         </w:r>
         <w:r>
           <w:rPr>
@@ -1110,7 +1227,7 @@
           <w:rPr>
             <w:webHidden/>
           </w:rPr>
-          <w:instrText xml:space="preserve"> PAGEREF _Toc164611400 \h </w:instrText>
+          <w:instrText xml:space="preserve"> PAGEREF _Toc164712261 \h </w:instrText>
         </w:r>
         <w:r>
           <w:rPr>
@@ -1127,7 +1244,7 @@
           <w:rPr>
             <w:webHidden/>
           </w:rPr>
-          <w:t>7</w:t>
+          <w:t>8</w:t>
         </w:r>
         <w:r>
           <w:rPr>
@@ -1144,28 +1261,26 @@
           <w:rFonts w:asciiTheme="minorHAnsi" w:eastAsiaTheme="minorEastAsia" w:hAnsiTheme="minorHAnsi" w:cstheme="minorBidi"/>
           <w:bCs w:val="0"/>
           <w:spacing w:val="0"/>
-          <w:kern w:val="2"/>
-          <w:sz w:val="24"/>
+          <w:sz w:val="22"/>
+          <w:szCs w:val="22"/>
           <w:lang w:eastAsia="cs-CZ"/>
-          <w14:ligatures w14:val="standardContextual"/>
-        </w:rPr>
-      </w:pPr>
-      <w:hyperlink w:anchor="_Toc164611401" w:history="1">
+        </w:rPr>
+      </w:pPr>
+      <w:hyperlink w:anchor="_Toc164712262" w:history="1">
         <w:r>
           <w:rPr>
             <w:rStyle w:val="Hypertextovodkaz"/>
           </w:rPr>
-          <w:t>5.1.3.</w:t>
+          <w:t>4.2.</w:t>
         </w:r>
         <w:r>
           <w:rPr>
             <w:rFonts w:asciiTheme="minorHAnsi" w:eastAsiaTheme="minorEastAsia" w:hAnsiTheme="minorHAnsi" w:cstheme="minorBidi"/>
             <w:bCs w:val="0"/>
             <w:spacing w:val="0"/>
-            <w:kern w:val="2"/>
-            <w:sz w:val="24"/>
+            <w:sz w:val="22"/>
+            <w:szCs w:val="22"/>
             <w:lang w:eastAsia="cs-CZ"/>
-            <w14:ligatures w14:val="standardContextual"/>
           </w:rPr>
           <w:tab/>
         </w:r>
@@ -1173,7 +1288,7 @@
           <w:rPr>
             <w:rStyle w:val="Hypertextovodkaz"/>
           </w:rPr>
-          <w:t>Rozložení v čase a běh LSH modulů</w:t>
+          <w:t>Databáze a třídy obstarávající práci s ní</w:t>
         </w:r>
         <w:r>
           <w:rPr>
@@ -1191,7 +1306,7 @@
           <w:rPr>
             <w:webHidden/>
           </w:rPr>
-          <w:instrText xml:space="preserve"> PAGEREF _Toc164611401 \h </w:instrText>
+          <w:instrText xml:space="preserve"> PAGEREF _Toc164712262 \h </w:instrText>
         </w:r>
         <w:r>
           <w:rPr>
@@ -1208,7 +1323,7 @@
           <w:rPr>
             <w:webHidden/>
           </w:rPr>
-          <w:t>8</w:t>
+          <w:t>9</w:t>
         </w:r>
         <w:r>
           <w:rPr>
@@ -1225,28 +1340,26 @@
           <w:rFonts w:asciiTheme="minorHAnsi" w:eastAsiaTheme="minorEastAsia" w:hAnsiTheme="minorHAnsi" w:cstheme="minorBidi"/>
           <w:bCs w:val="0"/>
           <w:spacing w:val="0"/>
-          <w:kern w:val="2"/>
-          <w:sz w:val="24"/>
+          <w:sz w:val="22"/>
+          <w:szCs w:val="22"/>
           <w:lang w:eastAsia="cs-CZ"/>
-          <w14:ligatures w14:val="standardContextual"/>
-        </w:rPr>
-      </w:pPr>
-      <w:hyperlink w:anchor="_Toc164611402" w:history="1">
+        </w:rPr>
+      </w:pPr>
+      <w:hyperlink w:anchor="_Toc164712263" w:history="1">
         <w:r>
           <w:rPr>
             <w:rStyle w:val="Hypertextovodkaz"/>
           </w:rPr>
-          <w:t>5.2.</w:t>
+          <w:t>4.3.</w:t>
         </w:r>
         <w:r>
           <w:rPr>
             <w:rFonts w:asciiTheme="minorHAnsi" w:eastAsiaTheme="minorEastAsia" w:hAnsiTheme="minorHAnsi" w:cstheme="minorBidi"/>
             <w:bCs w:val="0"/>
             <w:spacing w:val="0"/>
-            <w:kern w:val="2"/>
-            <w:sz w:val="24"/>
+            <w:sz w:val="22"/>
+            <w:szCs w:val="22"/>
             <w:lang w:eastAsia="cs-CZ"/>
-            <w14:ligatures w14:val="standardContextual"/>
           </w:rPr>
           <w:tab/>
         </w:r>
@@ -1254,7 +1367,7 @@
           <w:rPr>
             <w:rStyle w:val="Hypertextovodkaz"/>
           </w:rPr>
-          <w:t>Databáze a třídy obstarávající práci s ní</w:t>
+          <w:t>Propojení s grafickým rozhraním</w:t>
         </w:r>
         <w:r>
           <w:rPr>
@@ -1272,7 +1385,7 @@
           <w:rPr>
             <w:webHidden/>
           </w:rPr>
-          <w:instrText xml:space="preserve"> PAGEREF _Toc164611402 \h </w:instrText>
+          <w:instrText xml:space="preserve"> PAGEREF _Toc164712263 \h </w:instrText>
         </w:r>
         <w:r>
           <w:rPr>
@@ -1289,7 +1402,7 @@
           <w:rPr>
             <w:webHidden/>
           </w:rPr>
-          <w:t>8</w:t>
+          <w:t>10</w:t>
         </w:r>
         <w:r>
           <w:rPr>
@@ -1306,28 +1419,26 @@
           <w:rFonts w:asciiTheme="minorHAnsi" w:eastAsiaTheme="minorEastAsia" w:hAnsiTheme="minorHAnsi" w:cstheme="minorBidi"/>
           <w:bCs w:val="0"/>
           <w:spacing w:val="0"/>
-          <w:kern w:val="2"/>
-          <w:sz w:val="24"/>
+          <w:sz w:val="22"/>
+          <w:szCs w:val="22"/>
           <w:lang w:eastAsia="cs-CZ"/>
-          <w14:ligatures w14:val="standardContextual"/>
-        </w:rPr>
-      </w:pPr>
-      <w:hyperlink w:anchor="_Toc164611403" w:history="1">
+        </w:rPr>
+      </w:pPr>
+      <w:hyperlink w:anchor="_Toc164712264" w:history="1">
         <w:r>
           <w:rPr>
             <w:rStyle w:val="Hypertextovodkaz"/>
           </w:rPr>
-          <w:t>5.3.</w:t>
+          <w:t>5.</w:t>
         </w:r>
         <w:r>
           <w:rPr>
             <w:rFonts w:asciiTheme="minorHAnsi" w:eastAsiaTheme="minorEastAsia" w:hAnsiTheme="minorHAnsi" w:cstheme="minorBidi"/>
             <w:bCs w:val="0"/>
             <w:spacing w:val="0"/>
-            <w:kern w:val="2"/>
-            <w:sz w:val="24"/>
+            <w:sz w:val="22"/>
+            <w:szCs w:val="22"/>
             <w:lang w:eastAsia="cs-CZ"/>
-            <w14:ligatures w14:val="standardContextual"/>
           </w:rPr>
           <w:tab/>
         </w:r>
@@ -1335,7 +1446,7 @@
           <w:rPr>
             <w:rStyle w:val="Hypertextovodkaz"/>
           </w:rPr>
-          <w:t>Propojení s grafickým rozhraním</w:t>
+          <w:t>Spuštění aplikace</w:t>
         </w:r>
         <w:r>
           <w:rPr>
@@ -1353,7 +1464,7 @@
           <w:rPr>
             <w:webHidden/>
           </w:rPr>
-          <w:instrText xml:space="preserve"> PAGEREF _Toc164611403 \h </w:instrText>
+          <w:instrText xml:space="preserve"> PAGEREF _Toc164712264 \h </w:instrText>
         </w:r>
         <w:r>
           <w:rPr>
@@ -1370,7 +1481,7 @@
           <w:rPr>
             <w:webHidden/>
           </w:rPr>
-          <w:t>9</w:t>
+          <w:t>11</w:t>
         </w:r>
         <w:r>
           <w:rPr>
@@ -1387,28 +1498,26 @@
           <w:rFonts w:asciiTheme="minorHAnsi" w:eastAsiaTheme="minorEastAsia" w:hAnsiTheme="minorHAnsi" w:cstheme="minorBidi"/>
           <w:bCs w:val="0"/>
           <w:spacing w:val="0"/>
-          <w:kern w:val="2"/>
-          <w:sz w:val="24"/>
+          <w:sz w:val="22"/>
+          <w:szCs w:val="22"/>
           <w:lang w:eastAsia="cs-CZ"/>
-          <w14:ligatures w14:val="standardContextual"/>
-        </w:rPr>
-      </w:pPr>
-      <w:hyperlink w:anchor="_Toc164611404" w:history="1">
+        </w:rPr>
+      </w:pPr>
+      <w:hyperlink w:anchor="_Toc164712265" w:history="1">
         <w:r>
           <w:rPr>
             <w:rStyle w:val="Hypertextovodkaz"/>
           </w:rPr>
-          <w:t>6.</w:t>
+          <w:t>5.1.</w:t>
         </w:r>
         <w:r>
           <w:rPr>
             <w:rFonts w:asciiTheme="minorHAnsi" w:eastAsiaTheme="minorEastAsia" w:hAnsiTheme="minorHAnsi" w:cstheme="minorBidi"/>
             <w:bCs w:val="0"/>
             <w:spacing w:val="0"/>
-            <w:kern w:val="2"/>
-            <w:sz w:val="24"/>
+            <w:sz w:val="22"/>
+            <w:szCs w:val="22"/>
             <w:lang w:eastAsia="cs-CZ"/>
-            <w14:ligatures w14:val="standardContextual"/>
           </w:rPr>
           <w:tab/>
         </w:r>
@@ -1416,7 +1525,7 @@
           <w:rPr>
             <w:rStyle w:val="Hypertextovodkaz"/>
           </w:rPr>
-          <w:t>Závěr</w:t>
+          <w:t>Požadavky</w:t>
         </w:r>
         <w:r>
           <w:rPr>
@@ -1434,7 +1543,7 @@
           <w:rPr>
             <w:webHidden/>
           </w:rPr>
-          <w:instrText xml:space="preserve"> PAGEREF _Toc164611404 \h </w:instrText>
+          <w:instrText xml:space="preserve"> PAGEREF _Toc164712265 \h </w:instrText>
         </w:r>
         <w:r>
           <w:rPr>
@@ -1451,7 +1560,7 @@
           <w:rPr>
             <w:webHidden/>
           </w:rPr>
-          <w:t>9</w:t>
+          <w:t>11</w:t>
         </w:r>
         <w:r>
           <w:rPr>
@@ -1468,28 +1577,26 @@
           <w:rFonts w:asciiTheme="minorHAnsi" w:eastAsiaTheme="minorEastAsia" w:hAnsiTheme="minorHAnsi" w:cstheme="minorBidi"/>
           <w:bCs w:val="0"/>
           <w:spacing w:val="0"/>
-          <w:kern w:val="2"/>
-          <w:sz w:val="24"/>
+          <w:sz w:val="22"/>
+          <w:szCs w:val="22"/>
           <w:lang w:eastAsia="cs-CZ"/>
-          <w14:ligatures w14:val="standardContextual"/>
-        </w:rPr>
-      </w:pPr>
-      <w:hyperlink w:anchor="_Toc164611405" w:history="1">
+        </w:rPr>
+      </w:pPr>
+      <w:hyperlink w:anchor="_Toc164712266" w:history="1">
         <w:r>
           <w:rPr>
             <w:rStyle w:val="Hypertextovodkaz"/>
           </w:rPr>
-          <w:t>7.</w:t>
+          <w:t>5.2.</w:t>
         </w:r>
         <w:r>
           <w:rPr>
             <w:rFonts w:asciiTheme="minorHAnsi" w:eastAsiaTheme="minorEastAsia" w:hAnsiTheme="minorHAnsi" w:cstheme="minorBidi"/>
             <w:bCs w:val="0"/>
             <w:spacing w:val="0"/>
-            <w:kern w:val="2"/>
-            <w:sz w:val="24"/>
+            <w:sz w:val="22"/>
+            <w:szCs w:val="22"/>
             <w:lang w:eastAsia="cs-CZ"/>
-            <w14:ligatures w14:val="standardContextual"/>
           </w:rPr>
           <w:tab/>
         </w:r>
@@ -1497,7 +1604,7 @@
           <w:rPr>
             <w:rStyle w:val="Hypertextovodkaz"/>
           </w:rPr>
-          <w:t>Spuštění aplikace</w:t>
+          <w:t>Instalace</w:t>
         </w:r>
         <w:r>
           <w:rPr>
@@ -1515,7 +1622,7 @@
           <w:rPr>
             <w:webHidden/>
           </w:rPr>
-          <w:instrText xml:space="preserve"> PAGEREF _Toc164611405 \h </w:instrText>
+          <w:instrText xml:space="preserve"> PAGEREF _Toc164712266 \h </w:instrText>
         </w:r>
         <w:r>
           <w:rPr>
@@ -1532,7 +1639,7 @@
           <w:rPr>
             <w:webHidden/>
           </w:rPr>
-          <w:t>10</w:t>
+          <w:t>11</w:t>
         </w:r>
         <w:r>
           <w:rPr>
@@ -1549,28 +1656,26 @@
           <w:rFonts w:asciiTheme="minorHAnsi" w:eastAsiaTheme="minorEastAsia" w:hAnsiTheme="minorHAnsi" w:cstheme="minorBidi"/>
           <w:bCs w:val="0"/>
           <w:spacing w:val="0"/>
-          <w:kern w:val="2"/>
-          <w:sz w:val="24"/>
+          <w:sz w:val="22"/>
+          <w:szCs w:val="22"/>
           <w:lang w:eastAsia="cs-CZ"/>
-          <w14:ligatures w14:val="standardContextual"/>
-        </w:rPr>
-      </w:pPr>
-      <w:hyperlink w:anchor="_Toc164611406" w:history="1">
+        </w:rPr>
+      </w:pPr>
+      <w:hyperlink w:anchor="_Toc164712267" w:history="1">
         <w:r>
           <w:rPr>
             <w:rStyle w:val="Hypertextovodkaz"/>
           </w:rPr>
-          <w:t>7.1.</w:t>
+          <w:t>5.3.</w:t>
         </w:r>
         <w:r>
           <w:rPr>
             <w:rFonts w:asciiTheme="minorHAnsi" w:eastAsiaTheme="minorEastAsia" w:hAnsiTheme="minorHAnsi" w:cstheme="minorBidi"/>
             <w:bCs w:val="0"/>
             <w:spacing w:val="0"/>
-            <w:kern w:val="2"/>
-            <w:sz w:val="24"/>
+            <w:sz w:val="22"/>
+            <w:szCs w:val="22"/>
             <w:lang w:eastAsia="cs-CZ"/>
-            <w14:ligatures w14:val="standardContextual"/>
           </w:rPr>
           <w:tab/>
         </w:r>
@@ -1578,7 +1683,7 @@
           <w:rPr>
             <w:rStyle w:val="Hypertextovodkaz"/>
           </w:rPr>
-          <w:t>Požadavky</w:t>
+          <w:t>Spuštění</w:t>
         </w:r>
         <w:r>
           <w:rPr>
@@ -1596,7 +1701,7 @@
           <w:rPr>
             <w:webHidden/>
           </w:rPr>
-          <w:instrText xml:space="preserve"> PAGEREF _Toc164611406 \h </w:instrText>
+          <w:instrText xml:space="preserve"> PAGEREF _Toc164712267 \h </w:instrText>
         </w:r>
         <w:r>
           <w:rPr>
@@ -1613,7 +1718,7 @@
           <w:rPr>
             <w:webHidden/>
           </w:rPr>
-          <w:t>10</w:t>
+          <w:t>11</w:t>
         </w:r>
         <w:r>
           <w:rPr>
@@ -1630,28 +1735,26 @@
           <w:rFonts w:asciiTheme="minorHAnsi" w:eastAsiaTheme="minorEastAsia" w:hAnsiTheme="minorHAnsi" w:cstheme="minorBidi"/>
           <w:bCs w:val="0"/>
           <w:spacing w:val="0"/>
-          <w:kern w:val="2"/>
-          <w:sz w:val="24"/>
+          <w:sz w:val="22"/>
+          <w:szCs w:val="22"/>
           <w:lang w:eastAsia="cs-CZ"/>
-          <w14:ligatures w14:val="standardContextual"/>
-        </w:rPr>
-      </w:pPr>
-      <w:hyperlink w:anchor="_Toc164611407" w:history="1">
+        </w:rPr>
+      </w:pPr>
+      <w:hyperlink w:anchor="_Toc164712268" w:history="1">
         <w:r>
           <w:rPr>
             <w:rStyle w:val="Hypertextovodkaz"/>
           </w:rPr>
-          <w:t>7.2.</w:t>
+          <w:t>6.</w:t>
         </w:r>
         <w:r>
           <w:rPr>
             <w:rFonts w:asciiTheme="minorHAnsi" w:eastAsiaTheme="minorEastAsia" w:hAnsiTheme="minorHAnsi" w:cstheme="minorBidi"/>
             <w:bCs w:val="0"/>
             <w:spacing w:val="0"/>
-            <w:kern w:val="2"/>
-            <w:sz w:val="24"/>
+            <w:sz w:val="22"/>
+            <w:szCs w:val="22"/>
             <w:lang w:eastAsia="cs-CZ"/>
-            <w14:ligatures w14:val="standardContextual"/>
           </w:rPr>
           <w:tab/>
         </w:r>
@@ -1659,7 +1762,7 @@
           <w:rPr>
             <w:rStyle w:val="Hypertextovodkaz"/>
           </w:rPr>
-          <w:t>Instalace</w:t>
+          <w:t>Závěr</w:t>
         </w:r>
         <w:r>
           <w:rPr>
@@ -1677,7 +1780,7 @@
           <w:rPr>
             <w:webHidden/>
           </w:rPr>
-          <w:instrText xml:space="preserve"> PAGEREF _Toc164611407 \h </w:instrText>
+          <w:instrText xml:space="preserve"> PAGEREF _Toc164712268 \h </w:instrText>
         </w:r>
         <w:r>
           <w:rPr>
@@ -1694,7 +1797,7 @@
           <w:rPr>
             <w:webHidden/>
           </w:rPr>
-          <w:t>10</w:t>
+          <w:t>11</w:t>
         </w:r>
         <w:r>
           <w:rPr>
@@ -1711,45 +1814,26 @@
           <w:rFonts w:asciiTheme="minorHAnsi" w:eastAsiaTheme="minorEastAsia" w:hAnsiTheme="minorHAnsi" w:cstheme="minorBidi"/>
           <w:bCs w:val="0"/>
           <w:spacing w:val="0"/>
-          <w:kern w:val="2"/>
-          <w:sz w:val="24"/>
+          <w:sz w:val="22"/>
+          <w:szCs w:val="22"/>
           <w:lang w:eastAsia="cs-CZ"/>
-          <w14:ligatures w14:val="standardContextual"/>
-        </w:rPr>
-      </w:pPr>
-      <w:hyperlink w:anchor="_Toc164611408" w:history="1">
+        </w:rPr>
+      </w:pPr>
+      <w:hyperlink w:anchor="_Toc164712269" w:history="1">
         <w:r>
           <w:rPr>
             <w:rStyle w:val="Hypertextovodkaz"/>
           </w:rPr>
-          <w:t>7.3.</w:t>
-        </w:r>
-        <w:r>
-          <w:rPr>
-            <w:rFonts w:asciiTheme="minorHAnsi" w:eastAsiaTheme="minorEastAsia" w:hAnsiTheme="minorHAnsi" w:cstheme="minorBidi"/>
-            <w:bCs w:val="0"/>
-            <w:spacing w:val="0"/>
-            <w:kern w:val="2"/>
-            <w:sz w:val="24"/>
-            <w:lang w:eastAsia="cs-CZ"/>
-            <w14:ligatures w14:val="standardContextual"/>
+          <w:t>Zdroje</w:t>
+        </w:r>
+        <w:r>
+          <w:rPr>
+            <w:webHidden/>
           </w:rPr>
           <w:tab/>
         </w:r>
         <w:r>
           <w:rPr>
-            <w:rStyle w:val="Hypertextovodkaz"/>
-          </w:rPr>
-          <w:t>Spuštění</w:t>
-        </w:r>
-        <w:r>
-          <w:rPr>
-            <w:webHidden/>
-          </w:rPr>
-          <w:tab/>
-        </w:r>
-        <w:r>
-          <w:rPr>
             <w:webHidden/>
           </w:rPr>
           <w:fldChar w:fldCharType="begin"/>
@@ -1758,7 +1842,7 @@
           <w:rPr>
             <w:webHidden/>
           </w:rPr>
-          <w:instrText xml:space="preserve"> PAGEREF _Toc164611408 \h </w:instrText>
+          <w:instrText xml:space="preserve"> PAGEREF _Toc164712269 \h </w:instrText>
         </w:r>
         <w:r>
           <w:rPr>
@@ -1775,7 +1859,7 @@
           <w:rPr>
             <w:webHidden/>
           </w:rPr>
-          <w:t>10</w:t>
+          <w:t>12</w:t>
         </w:r>
         <w:r>
           <w:rPr>
@@ -1788,119 +1872,10 @@
     <w:p>
       <w:pPr>
         <w:pStyle w:val="Obsah1"/>
-        <w:rPr>
-          <w:rFonts w:asciiTheme="minorHAnsi" w:eastAsiaTheme="minorEastAsia" w:hAnsiTheme="minorHAnsi" w:cstheme="minorBidi"/>
-          <w:bCs w:val="0"/>
-          <w:spacing w:val="0"/>
-          <w:kern w:val="2"/>
-          <w:sz w:val="24"/>
-          <w:lang w:eastAsia="cs-CZ"/>
-          <w14:ligatures w14:val="standardContextual"/>
-        </w:rPr>
-      </w:pPr>
-      <w:hyperlink w:anchor="_Toc164611409" w:history="1">
-        <w:r>
-          <w:rPr>
-            <w:rStyle w:val="Hypertextovodkaz"/>
-          </w:rPr>
-          <w:t>8.</w:t>
-        </w:r>
-        <w:r>
-          <w:rPr>
-            <w:rFonts w:asciiTheme="minorHAnsi" w:eastAsiaTheme="minorEastAsia" w:hAnsiTheme="minorHAnsi" w:cstheme="minorBidi"/>
-            <w:bCs w:val="0"/>
-            <w:spacing w:val="0"/>
-            <w:kern w:val="2"/>
-            <w:sz w:val="24"/>
-            <w:lang w:eastAsia="cs-CZ"/>
-            <w14:ligatures w14:val="standardContextual"/>
-          </w:rPr>
-          <w:tab/>
-        </w:r>
-        <w:r>
-          <w:rPr>
-            <w:rStyle w:val="Hypertextovodkaz"/>
-          </w:rPr>
-          <w:t>Zdroje</w:t>
-        </w:r>
-        <w:r>
-          <w:rPr>
-            <w:webHidden/>
-          </w:rPr>
-          <w:tab/>
-        </w:r>
-        <w:r>
-          <w:rPr>
-            <w:webHidden/>
-          </w:rPr>
-          <w:fldChar w:fldCharType="begin"/>
-        </w:r>
-        <w:r>
-          <w:rPr>
-            <w:webHidden/>
-          </w:rPr>
-          <w:instrText xml:space="preserve"> PAGEREF _Toc164611409 \h </w:instrText>
-        </w:r>
-        <w:r>
-          <w:rPr>
-            <w:webHidden/>
-          </w:rPr>
-        </w:r>
-        <w:r>
-          <w:rPr>
-            <w:webHidden/>
-          </w:rPr>
-          <w:fldChar w:fldCharType="separate"/>
-        </w:r>
-        <w:r>
-          <w:rPr>
-            <w:webHidden/>
-          </w:rPr>
-          <w:t>10</w:t>
-        </w:r>
-        <w:r>
-          <w:rPr>
-            <w:webHidden/>
-          </w:rPr>
-          <w:fldChar w:fldCharType="end"/>
-        </w:r>
-      </w:hyperlink>
-    </w:p>
-    <w:p>
-      <w:pPr>
-        <w:pStyle w:val="Styl1"/>
-        <w:tabs>
-          <w:tab w:val="left" w:pos="5595"/>
-        </w:tabs>
-        <w:spacing w:after="120" w:line="360" w:lineRule="auto"/>
-        <w:rPr>
-          <w:sz w:val="24"/>
-        </w:rPr>
-      </w:pPr>
-      <w:r>
-        <w:rPr>
-          <w:sz w:val="24"/>
-        </w:rPr>
+      </w:pPr>
+      <w:r>
         <w:fldChar w:fldCharType="end"/>
       </w:r>
-      <w:r>
-        <w:rPr>
-          <w:sz w:val="24"/>
-        </w:rPr>
-        <w:tab/>
-      </w:r>
-    </w:p>
-    <w:p>
-      <w:pPr>
-        <w:pStyle w:val="Styl1"/>
-        <w:tabs>
-          <w:tab w:val="left" w:pos="5595"/>
-        </w:tabs>
-        <w:spacing w:after="120" w:line="360" w:lineRule="auto"/>
-        <w:rPr>
-          <w:sz w:val="24"/>
-        </w:rPr>
-      </w:pPr>
     </w:p>
     <w:p>
       <w:pPr>
@@ -1939,7 +1914,7 @@
         </w:rPr>
       </w:pPr>
       <w:bookmarkStart w:id="1" w:name="_Toc164609633"/>
-      <w:bookmarkStart w:id="2" w:name="_Toc164611393"/>
+      <w:bookmarkStart w:id="2" w:name="_Toc164712252"/>
       <w:r>
         <w:rPr>
           <w:rStyle w:val="Siln"/>
@@ -1968,7 +1943,31 @@
           <w:b w:val="0"/>
           <w:sz w:val="24"/>
         </w:rPr>
-        <w:t>Detekce fotek té samé scény je netriviální záležitost. Zde je řešena pomocí vyhledávání založeném na Locality sensitive hashing, konkrétně vyhledávání za pomoci hashe získaného analýzou obrázku přes Azure Vision API. Výsledkem práce je desktopová aplikace s grafickým rozhraním, která umožňuje snadný výběr a přidání fotek do databáze. U takto vybraných fotek se kontroluje, zda nejsou duplicitami fotek již v databázi uložených a pokud ano, jsou zobrazeny uživateli, aby rozhodl, které duplicitní fotky ponechat a které smazat. Využité jazyky: Java, FXML</w:t>
+        <w:t xml:space="preserve">Detekce fotek té samé scény je netriviální záležitost. Zde je řešena pomocí vyhledávání založeném na Locality sensitive hashing, konkrétně vyhledávání za pomoci hashe získaného analýzou obrázku přes Azure Vision API. Výsledkem práce je desktopová aplikace s grafickým rozhraním, která umožňuje snadný výběr a přidání fotek do databáze. U takto vybraných fotek se kontroluje, zda nejsou duplicitami fotek již v databázi uložených a pokud ano, jsou zobrazeny uživateli, aby rozhodl, které duplicitní fotky </w:t>
+      </w:r>
+      <w:r>
+        <w:rPr>
+          <w:rFonts w:asciiTheme="minorHAnsi" w:hAnsiTheme="minorHAnsi"/>
+          <w:b w:val="0"/>
+          <w:sz w:val="24"/>
+        </w:rPr>
+        <w:t>ponechat a které</w:t>
+      </w:r>
+      <w:r>
+        <w:rPr>
+          <w:rFonts w:asciiTheme="minorHAnsi" w:hAnsiTheme="minorHAnsi"/>
+          <w:b w:val="0"/>
+          <w:sz w:val="24"/>
+        </w:rPr>
+        <w:t xml:space="preserve"> </w:t>
+      </w:r>
+      <w:r>
+        <w:rPr>
+          <w:rFonts w:asciiTheme="minorHAnsi" w:hAnsiTheme="minorHAnsi"/>
+          <w:b w:val="0"/>
+          <w:sz w:val="24"/>
+        </w:rPr>
+        <w:t>smazat. Využité jazyky: Java, FXML</w:t>
       </w:r>
       <w:r>
         <w:rPr>
@@ -2032,6 +2031,7 @@
           <w:sz w:val="32"/>
         </w:rPr>
       </w:pPr>
+      <w:bookmarkStart w:id="3" w:name="_Toc164712253"/>
       <w:r>
         <w:rPr>
           <w:rStyle w:val="Siln"/>
@@ -2050,6 +2050,7 @@
         </w:rPr>
         <w:t>nnotation</w:t>
       </w:r>
+      <w:bookmarkEnd w:id="3"/>
     </w:p>
     <w:p>
       <w:pPr>
@@ -2233,23 +2234,13 @@
         </w:rPr>
         <w:br w:type="page"/>
       </w:r>
-    </w:p>
-    <w:p>
-      <w:pPr>
-        <w:pStyle w:val="Styl1"/>
-        <w:rPr>
-          <w:rFonts w:asciiTheme="minorHAnsi" w:hAnsiTheme="minorHAnsi"/>
-          <w:b w:val="0"/>
-          <w:sz w:val="24"/>
-        </w:rPr>
-      </w:pPr>
     </w:p>
     <w:p>
       <w:pPr>
         <w:pStyle w:val="Styl1"/>
         <w:numPr>
           <w:ilvl w:val="0"/>
-          <w:numId w:val="25"/>
+          <w:numId w:val="11"/>
         </w:numPr>
         <w:spacing w:after="120"/>
         <w:outlineLvl w:val="0"/>
@@ -2260,8 +2251,8 @@
           <w:szCs w:val="32"/>
         </w:rPr>
       </w:pPr>
-      <w:bookmarkStart w:id="3" w:name="_Toc164609634"/>
-      <w:bookmarkStart w:id="4" w:name="_Toc164611394"/>
+      <w:bookmarkStart w:id="4" w:name="_Toc164609634"/>
+      <w:bookmarkStart w:id="5" w:name="_Toc164712254"/>
       <w:r>
         <w:rPr>
           <w:rStyle w:val="Siln"/>
@@ -2269,10 +2260,11 @@
           <w:sz w:val="32"/>
           <w:szCs w:val="32"/>
         </w:rPr>
+        <w:lastRenderedPageBreak/>
         <w:t>Zadání</w:t>
       </w:r>
-      <w:bookmarkEnd w:id="3"/>
       <w:bookmarkEnd w:id="4"/>
+      <w:bookmarkEnd w:id="5"/>
     </w:p>
     <w:p>
       <w:pPr>
@@ -2289,7 +2281,15 @@
           <w:b w:val="0"/>
           <w:sz w:val="24"/>
         </w:rPr>
-        <w:t>Popis: Počítačová aplikace, jejímž účelem je ve větším množství fotek vyhledat skupiny fotek velmi podobných, například ta samá scéna focená vícekrát, dále nabídnout uživateli takové duplicity vymazat nebo zvolit, aby se při příštím skenu skupina nezobrazovala. Pro výtažek dat z obrázku bude použito vybrané již existující online vektorizační api.</w:t>
+        <w:t xml:space="preserve">Popis: Počítačová aplikace, jejímž účelem je ve větším množství fotek vyhledat skupiny fotek velmi podobných, například ta samá scéna focená vícekrát, dále nabídnout uživateli takové duplicity vymazat nebo zvolit, aby se při příštím skenu skupina nezobrazovala. Pro výtažek dat z obrázku bude použito vybrané již existující online vektorizační </w:t>
+      </w:r>
+      <w:r>
+        <w:rPr>
+          <w:rFonts w:asciiTheme="minorHAnsi" w:hAnsiTheme="minorHAnsi"/>
+          <w:b w:val="0"/>
+          <w:sz w:val="24"/>
+        </w:rPr>
+        <w:t>api.</w:t>
       </w:r>
       <w:r>
         <w:rPr>
@@ -2318,7 +2318,7 @@
         <w:pStyle w:val="Styl1"/>
         <w:numPr>
           <w:ilvl w:val="0"/>
-          <w:numId w:val="25"/>
+          <w:numId w:val="11"/>
         </w:numPr>
         <w:spacing w:after="120"/>
         <w:outlineLvl w:val="0"/>
@@ -2329,8 +2329,8 @@
           <w:szCs w:val="32"/>
         </w:rPr>
       </w:pPr>
-      <w:bookmarkStart w:id="5" w:name="_Toc164609635"/>
-      <w:bookmarkStart w:id="6" w:name="_Toc164611395"/>
+      <w:bookmarkStart w:id="6" w:name="_Toc164609635"/>
+      <w:bookmarkStart w:id="7" w:name="_Toc164712255"/>
       <w:r>
         <w:rPr>
           <w:rStyle w:val="Siln"/>
@@ -2340,8 +2340,8 @@
         </w:rPr>
         <w:t>Úvod</w:t>
       </w:r>
-      <w:bookmarkEnd w:id="5"/>
       <w:bookmarkEnd w:id="6"/>
+      <w:bookmarkEnd w:id="7"/>
     </w:p>
     <w:p>
       <w:pPr>
@@ -2358,7 +2358,23 @@
           <w:b w:val="0"/>
           <w:sz w:val="24"/>
         </w:rPr>
-        <w:t>Pro porovnávání obrázků musí člověk nutně zvolit podobnostní metriku (více v další kapitole). Správné určení podobných obrázků pak záleží zejména na ní. Je-li tato metrika již zvolena, jednou z možností nalezení podobných obrázků je, při přidání obrázku do databáze, porovnat jej se všemi již uloženými obrázky na základě této metriky. Tento postup hledání podobných obrázků však vede ke kvadratické složitosti. Místo toho zde využívám vyhledávání založené na Locality sensitive hashing, které má v tomto případě lineární složitost. V další kapitole bude popsán princip vyhledávání a v následujících kapitolách popsáno fungování aplikace.</w:t>
+        <w:t xml:space="preserve">Pro porovnávání obrázků musí </w:t>
+      </w:r>
+      <w:r>
+        <w:rPr>
+          <w:rFonts w:asciiTheme="minorHAnsi" w:hAnsiTheme="minorHAnsi"/>
+          <w:b w:val="0"/>
+          <w:sz w:val="24"/>
+        </w:rPr>
+        <w:t>člověk</w:t>
+      </w:r>
+      <w:r>
+        <w:rPr>
+          <w:rFonts w:asciiTheme="minorHAnsi" w:hAnsiTheme="minorHAnsi"/>
+          <w:b w:val="0"/>
+          <w:sz w:val="24"/>
+        </w:rPr>
+        <w:t xml:space="preserve"> nutně zvolit podobnostní metriku (více v další kapitole). Správné určení podobných obrázků pak záleží zejména na ní. Je-li tato metrika již zvolena, jednou z možností nalezení podobných obrázků je, při přidání obrázku do databáze, porovnat jej se všemi již uloženými obrázky na základě této metriky. Tento postup hledání podobných obrázků však vede ke kvadratické složitosti. Místo toho zde využívám vyhledávání založené na Locality sensitive hashing, které má v tomto případě lineární složitost. V další kapitole bude popsán princip vyhledávání a v následujících kapitolách popsáno fungování aplikace.</w:t>
       </w:r>
       <w:r>
         <w:rPr>
@@ -2393,7 +2409,7 @@
         <w:pStyle w:val="Styl1"/>
         <w:numPr>
           <w:ilvl w:val="0"/>
-          <w:numId w:val="25"/>
+          <w:numId w:val="11"/>
         </w:numPr>
         <w:spacing w:after="120"/>
         <w:outlineLvl w:val="0"/>
@@ -2404,8 +2420,8 @@
           <w:szCs w:val="32"/>
         </w:rPr>
       </w:pPr>
-      <w:bookmarkStart w:id="7" w:name="_Toc164609636"/>
-      <w:bookmarkStart w:id="8" w:name="_Toc164611396"/>
+      <w:bookmarkStart w:id="8" w:name="_Toc164609636"/>
+      <w:bookmarkStart w:id="9" w:name="_Toc164712256"/>
       <w:r>
         <w:rPr>
           <w:rStyle w:val="Siln"/>
@@ -2425,8 +2441,8 @@
         </w:rPr>
         <w:t xml:space="preserve"> – Princip fungování</w:t>
       </w:r>
-      <w:bookmarkEnd w:id="7"/>
       <w:bookmarkEnd w:id="8"/>
+      <w:bookmarkEnd w:id="9"/>
     </w:p>
     <w:p>
       <w:pPr>
@@ -2445,7 +2461,7 @@
         </w:rPr>
         <w:t xml:space="preserve">Podobnostní metrika je funkce přiřazující reálné číslo určitým dvěma prvkům. Způsob přiřazení reflektuje </w:t>
       </w:r>
-      <w:bookmarkStart w:id="9" w:name="_Hlk162878431"/>
+      <w:bookmarkStart w:id="10" w:name="_Hlk162878431"/>
       <w:r>
         <w:rPr>
           <w:rFonts w:asciiTheme="minorHAnsi" w:hAnsiTheme="minorHAnsi"/>
@@ -2454,7 +2470,7 @@
         </w:rPr>
         <w:t>naši ideu – co to znamená býti podobným</w:t>
       </w:r>
-      <w:bookmarkEnd w:id="9"/>
+      <w:bookmarkEnd w:id="10"/>
       <w:r>
         <w:rPr>
           <w:rFonts w:asciiTheme="minorHAnsi" w:hAnsiTheme="minorHAnsi"/>
@@ -2539,7 +2555,39 @@
           <w:b w:val="0"/>
           <w:sz w:val="24"/>
         </w:rPr>
-        <w:t>Jako LSH lze využít uživatelem zvolená hashovací metoda, přičemž vestavěné je jsou metody získávající hash ze slovního popisu obrázku získaného přes Azure Vision API. Místo podobnostní metriky používám identitu takto získaných hashů, což se může zdát cyklické, ale splňují-li vlastnost, že pro podobné obrázky je velká pravděpodobnost přiřazení stejného hashe, pak existuje podobnostní metrika představující tuto naši ideu – co to znamená býti podobným, a tyto hashovací metody se dají považovat za LSH metody</w:t>
+        <w:t xml:space="preserve">Jako LSH lze využít uživatelem zvolená hashovací metoda, přičemž </w:t>
+      </w:r>
+      <w:r>
+        <w:rPr>
+          <w:rFonts w:asciiTheme="minorHAnsi" w:hAnsiTheme="minorHAnsi"/>
+          <w:b w:val="0"/>
+          <w:sz w:val="24"/>
+        </w:rPr>
+        <w:t xml:space="preserve">vestavěné </w:t>
+      </w:r>
+      <w:r>
+        <w:rPr>
+          <w:rFonts w:asciiTheme="minorHAnsi" w:hAnsiTheme="minorHAnsi"/>
+          <w:b w:val="0"/>
+          <w:sz w:val="24"/>
+        </w:rPr>
+        <w:t>jsou</w:t>
+      </w:r>
+      <w:r>
+        <w:rPr>
+          <w:rFonts w:asciiTheme="minorHAnsi" w:hAnsiTheme="minorHAnsi"/>
+          <w:b w:val="0"/>
+          <w:sz w:val="24"/>
+        </w:rPr>
+        <w:t xml:space="preserve"> metody</w:t>
+      </w:r>
+      <w:r>
+        <w:rPr>
+          <w:rFonts w:asciiTheme="minorHAnsi" w:hAnsiTheme="minorHAnsi"/>
+          <w:b w:val="0"/>
+          <w:sz w:val="24"/>
+        </w:rPr>
+        <w:t xml:space="preserve"> získávající hash ze slovního popisu obrázku získaného přes Azure Vision API. Místo podobnostní metriky používám identitu takto získaných hashů, což se může zdát cyklické, ale splňují-li vlastnost, že pro podobné obrázky je velká pravděpodobnost přiřazení stejného hashe, pak existuje podobnostní metrika představující tuto naši ideu – co to znamená býti podobným, a tyto hashovací metody se dají považovat za LSH metody</w:t>
       </w:r>
       <w:r>
         <w:rPr>
@@ -2565,26 +2613,7 @@
           <w:b w:val="0"/>
           <w:sz w:val="24"/>
         </w:rPr>
-        <w:t>Dalšími úpravami vyhledávání na základě LSH mohou být: (Pro zvýšení šance nálezu) ukládání prvků do více hash tabulek, každá s různou LSH funkcí a poté vrácení prvků z odpovídajících kolonek ze všech těchto tabulek. (Nebo, pro zvýšení přesnosti) odfiltrování příliš odlišných takto vrácených prvků na základě podobnostní metriky. [1] Druhá úprava je v mé implementaci kvůli nedefinované podobnostní metrice neproveditelná.</w:t>
-      </w:r>
-    </w:p>
-    <w:p>
-      <w:pPr>
-        <w:jc w:val="left"/>
-        <w:rPr>
-          <w:rFonts w:asciiTheme="minorHAnsi" w:hAnsiTheme="minorHAnsi"/>
-          <w:iCs/>
-          <w:sz w:val="24"/>
-          <w:szCs w:val="24"/>
-        </w:rPr>
-      </w:pPr>
-      <w:r>
-        <w:rPr>
-          <w:rFonts w:asciiTheme="minorHAnsi" w:hAnsiTheme="minorHAnsi"/>
-          <w:b/>
-          <w:sz w:val="24"/>
-        </w:rPr>
-        <w:br w:type="page"/>
+        <w:t xml:space="preserve">Dalšími úpravami vyhledávání na základě LSH mohou být: </w:t>
       </w:r>
     </w:p>
     <w:p>
@@ -2592,7 +2621,150 @@
         <w:pStyle w:val="Styl1"/>
         <w:numPr>
           <w:ilvl w:val="0"/>
-          <w:numId w:val="25"/>
+          <w:numId w:val="15"/>
+        </w:numPr>
+        <w:rPr>
+          <w:rFonts w:asciiTheme="minorHAnsi" w:hAnsiTheme="minorHAnsi"/>
+          <w:b w:val="0"/>
+          <w:sz w:val="24"/>
+        </w:rPr>
+      </w:pPr>
+      <w:r>
+        <w:rPr>
+          <w:rFonts w:asciiTheme="minorHAnsi" w:hAnsiTheme="minorHAnsi"/>
+          <w:b w:val="0"/>
+          <w:sz w:val="24"/>
+        </w:rPr>
+        <w:t>Pro zvýšení šance nálezu</w:t>
+      </w:r>
+      <w:r>
+        <w:rPr>
+          <w:rFonts w:asciiTheme="minorHAnsi" w:hAnsiTheme="minorHAnsi"/>
+          <w:b w:val="0"/>
+          <w:sz w:val="24"/>
+        </w:rPr>
+        <w:t xml:space="preserve"> </w:t>
+      </w:r>
+      <w:r>
+        <w:rPr>
+          <w:rFonts w:asciiTheme="minorHAnsi" w:hAnsiTheme="minorHAnsi"/>
+          <w:b w:val="0"/>
+          <w:sz w:val="24"/>
+        </w:rPr>
+        <w:t>–</w:t>
+      </w:r>
+      <w:r>
+        <w:rPr>
+          <w:rFonts w:asciiTheme="minorHAnsi" w:hAnsiTheme="minorHAnsi"/>
+          <w:b w:val="0"/>
+          <w:sz w:val="24"/>
+        </w:rPr>
+        <w:t xml:space="preserve"> ukládání prvků do více hash tabulek, každá s různou LSH funkcí a poté vrácení prvků z odpovídajících kolonek ze všech těchto tabulek.</w:t>
+      </w:r>
+    </w:p>
+    <w:p>
+      <w:pPr>
+        <w:pStyle w:val="Styl1"/>
+        <w:numPr>
+          <w:ilvl w:val="0"/>
+          <w:numId w:val="15"/>
+        </w:numPr>
+        <w:rPr>
+          <w:rFonts w:asciiTheme="minorHAnsi" w:hAnsiTheme="minorHAnsi"/>
+          <w:b w:val="0"/>
+          <w:sz w:val="24"/>
+        </w:rPr>
+      </w:pPr>
+      <w:r>
+        <w:rPr>
+          <w:rFonts w:asciiTheme="minorHAnsi" w:hAnsiTheme="minorHAnsi"/>
+          <w:b w:val="0"/>
+          <w:sz w:val="24"/>
+        </w:rPr>
+        <w:t>P</w:t>
+      </w:r>
+      <w:r>
+        <w:rPr>
+          <w:rFonts w:asciiTheme="minorHAnsi" w:hAnsiTheme="minorHAnsi"/>
+          <w:b w:val="0"/>
+          <w:sz w:val="24"/>
+        </w:rPr>
+        <w:t>ro zvýšení přesnosti</w:t>
+      </w:r>
+      <w:r>
+        <w:rPr>
+          <w:rFonts w:asciiTheme="minorHAnsi" w:hAnsiTheme="minorHAnsi"/>
+          <w:b w:val="0"/>
+          <w:sz w:val="24"/>
+        </w:rPr>
+        <w:t xml:space="preserve"> </w:t>
+      </w:r>
+      <w:r>
+        <w:rPr>
+          <w:rFonts w:asciiTheme="minorHAnsi" w:hAnsiTheme="minorHAnsi"/>
+          <w:b w:val="0"/>
+          <w:sz w:val="24"/>
+        </w:rPr>
+        <w:t>–</w:t>
+      </w:r>
+      <w:r>
+        <w:rPr>
+          <w:rFonts w:asciiTheme="minorHAnsi" w:hAnsiTheme="minorHAnsi"/>
+          <w:b w:val="0"/>
+          <w:sz w:val="24"/>
+        </w:rPr>
+        <w:t xml:space="preserve"> </w:t>
+      </w:r>
+      <w:r>
+        <w:rPr>
+          <w:rFonts w:asciiTheme="minorHAnsi" w:hAnsiTheme="minorHAnsi"/>
+          <w:b w:val="0"/>
+          <w:sz w:val="24"/>
+        </w:rPr>
+        <w:t xml:space="preserve">odfiltrování příliš odlišných takto vrácených prvků na základě podobnostní metriky. [1] </w:t>
+      </w:r>
+      <w:r>
+        <w:rPr>
+          <w:rFonts w:asciiTheme="minorHAnsi" w:hAnsiTheme="minorHAnsi"/>
+          <w:b w:val="0"/>
+          <w:sz w:val="24"/>
+        </w:rPr>
+        <w:t xml:space="preserve">Tato </w:t>
+      </w:r>
+      <w:r>
+        <w:rPr>
+          <w:rFonts w:asciiTheme="minorHAnsi" w:hAnsiTheme="minorHAnsi"/>
+          <w:b w:val="0"/>
+          <w:sz w:val="24"/>
+        </w:rPr>
+        <w:t>úprava je v mé implementaci kvůli nedefinované podobnostní metrice neproveditelná.</w:t>
+      </w:r>
+    </w:p>
+    <w:p>
+      <w:pPr>
+        <w:jc w:val="left"/>
+        <w:rPr>
+          <w:rFonts w:asciiTheme="minorHAnsi" w:hAnsiTheme="minorHAnsi"/>
+          <w:iCs/>
+          <w:sz w:val="24"/>
+          <w:szCs w:val="24"/>
+        </w:rPr>
+      </w:pPr>
+      <w:r>
+        <w:rPr>
+          <w:rFonts w:asciiTheme="minorHAnsi" w:hAnsiTheme="minorHAnsi"/>
+          <w:b/>
+          <w:sz w:val="24"/>
+        </w:rPr>
+        <w:br w:type="page"/>
+      </w:r>
+    </w:p>
+    <w:p>
+      <w:pPr>
+        <w:pStyle w:val="Styl1"/>
+        <w:numPr>
+          <w:ilvl w:val="0"/>
+          <w:numId w:val="11"/>
         </w:numPr>
         <w:tabs>
           <w:tab w:val="num" w:pos="360"/>
@@ -2600,34 +2772,67 @@
         <w:spacing w:after="120"/>
         <w:outlineLvl w:val="0"/>
         <w:rPr>
-          <w:rFonts w:ascii="Arial" w:hAnsi="Arial" w:cs="Arial"/>
-          <w:b w:val="0"/>
-          <w:bCs/>
-          <w:sz w:val="36"/>
-          <w:szCs w:val="36"/>
-        </w:rPr>
-      </w:pPr>
-      <w:bookmarkStart w:id="10" w:name="_Toc164609637"/>
-      <w:bookmarkStart w:id="11" w:name="_Toc164611397"/>
-      <w:r>
-        <w:rPr>
           <w:rStyle w:val="Siln"/>
           <w:rFonts w:ascii="Arial" w:hAnsi="Arial" w:cs="Arial"/>
           <w:sz w:val="36"/>
           <w:szCs w:val="36"/>
         </w:rPr>
+      </w:pPr>
+      <w:bookmarkStart w:id="11" w:name="_Toc164609637"/>
+      <w:bookmarkStart w:id="12" w:name="_Toc164712257"/>
+      <w:r>
+        <w:rPr>
+          <w:rStyle w:val="Siln"/>
+          <w:rFonts w:ascii="Arial" w:hAnsi="Arial" w:cs="Arial"/>
+          <w:sz w:val="36"/>
+          <w:szCs w:val="36"/>
+        </w:rPr>
         <w:lastRenderedPageBreak/>
         <w:t>Implementace</w:t>
       </w:r>
-      <w:bookmarkEnd w:id="10"/>
       <w:bookmarkEnd w:id="11"/>
+      <w:bookmarkEnd w:id="12"/>
+    </w:p>
+    <w:p>
+      <w:pPr>
+        <w:pStyle w:val="Styl1"/>
+        <w:rPr>
+          <w:rFonts w:asciiTheme="minorHAnsi" w:hAnsiTheme="minorHAnsi"/>
+          <w:b w:val="0"/>
+          <w:sz w:val="24"/>
+        </w:rPr>
+      </w:pPr>
+      <w:r>
+        <w:rPr>
+          <w:rFonts w:asciiTheme="minorHAnsi" w:hAnsiTheme="minorHAnsi"/>
+          <w:b w:val="0"/>
+          <w:sz w:val="24"/>
+        </w:rPr>
+        <w:t xml:space="preserve">V této kapitole </w:t>
+      </w:r>
+      <w:r>
+        <w:rPr>
+          <w:rFonts w:asciiTheme="minorHAnsi" w:hAnsiTheme="minorHAnsi"/>
+          <w:b w:val="0"/>
+          <w:sz w:val="24"/>
+        </w:rPr>
+        <w:t>jsou popsány nejzásadnější součásti struktory</w:t>
+      </w:r>
+      <w:r>
+        <w:rPr>
+          <w:rFonts w:asciiTheme="minorHAnsi" w:hAnsiTheme="minorHAnsi"/>
+          <w:b w:val="0"/>
+          <w:sz w:val="24"/>
+        </w:rPr>
+        <w:t xml:space="preserve"> vytvořené aplikace, pro přehlednost rozdělené do podkapitol.</w:t>
+      </w:r>
     </w:p>
     <w:p>
       <w:pPr>
         <w:pStyle w:val="Styl1"/>
         <w:numPr>
           <w:ilvl w:val="1"/>
-          <w:numId w:val="25"/>
+          <w:numId w:val="11"/>
         </w:numPr>
         <w:spacing w:after="120"/>
         <w:outlineLvl w:val="0"/>
@@ -2638,8 +2843,8 @@
           <w:szCs w:val="32"/>
         </w:rPr>
       </w:pPr>
-      <w:bookmarkStart w:id="12" w:name="_Toc164609638"/>
-      <w:bookmarkStart w:id="13" w:name="_Toc164611398"/>
+      <w:bookmarkStart w:id="13" w:name="_Toc164609638"/>
+      <w:bookmarkStart w:id="14" w:name="_Toc164712258"/>
       <w:r>
         <w:rPr>
           <w:rStyle w:val="Siln"/>
@@ -2658,8 +2863,8 @@
         </w:rPr>
         <w:t xml:space="preserve"> – LSH moduly</w:t>
       </w:r>
-      <w:bookmarkEnd w:id="12"/>
       <w:bookmarkEnd w:id="13"/>
+      <w:bookmarkEnd w:id="14"/>
     </w:p>
     <w:p>
       <w:pPr>
@@ -3030,6 +3235,18 @@
     <w:p>
       <w:pPr>
         <w:pStyle w:val="Styl1"/>
+        <w:spacing w:before="0" w:after="0"/>
+        <w:rPr>
+          <w:rFonts w:asciiTheme="minorHAnsi" w:hAnsiTheme="minorHAnsi"/>
+          <w:b w:val="0"/>
+          <w:sz w:val="24"/>
+        </w:rPr>
+      </w:pPr>
+      <w:bookmarkStart w:id="15" w:name="_Hlk164708636"/>
+    </w:p>
+    <w:p>
+      <w:pPr>
+        <w:pStyle w:val="Styl1"/>
         <w:rPr>
           <w:rFonts w:asciiTheme="minorHAnsi" w:hAnsiTheme="minorHAnsi"/>
           <w:b w:val="0"/>
@@ -3050,55 +3267,169 @@
           <w:b w:val="0"/>
           <w:sz w:val="24"/>
         </w:rPr>
-        <w:t xml:space="preserve">json </w:t>
-      </w:r>
-      <w:r>
-        <w:rPr>
-          <w:rFonts w:asciiTheme="minorHAnsi" w:hAnsiTheme="minorHAnsi"/>
-          <w:b w:val="0"/>
-          <w:sz w:val="24"/>
-        </w:rPr>
-        <w:t xml:space="preserve">konfiguračního souboru: Jméno SQL databáze, kterou bude aplikace využívat; Uživatelem rozšiřitelný seznam LSH metod (izolovaných modulů) se všemi parametry k jejich spuštění; Defaultní číslo metody (která bude použita pro vyhledávání duplicit); Střední bod – pokud metoda vyžaduje veřejný přístup k obrázkům budou nahrány do tohoto repozitáře (nedoporučuje se). Databáze se sama přizpůsobuje konfiguračnímu souboru, tedy přidá sloupky pro nové LSH moduly. </w:t>
-      </w:r>
-    </w:p>
+        <w:t>json</w:t>
+      </w:r>
+      <w:r>
+        <w:rPr>
+          <w:rFonts w:asciiTheme="minorHAnsi" w:hAnsiTheme="minorHAnsi"/>
+          <w:b w:val="0"/>
+          <w:sz w:val="24"/>
+        </w:rPr>
+        <w:t xml:space="preserve"> </w:t>
+      </w:r>
+      <w:r>
+        <w:rPr>
+          <w:rFonts w:asciiTheme="minorHAnsi" w:hAnsiTheme="minorHAnsi"/>
+          <w:b w:val="0"/>
+          <w:sz w:val="24"/>
+        </w:rPr>
+        <w:t>konfiguračního souboru: Jméno SQL databáze, kterou bude aplikace využívat; Uživatelem rozšiřitelný seznam LSH metod (izolovaných modulů) se všemi parametry k jejich spuštění; Defaultní číslo metody (kter</w:t>
+      </w:r>
+      <w:r>
+        <w:rPr>
+          <w:rFonts w:asciiTheme="minorHAnsi" w:hAnsiTheme="minorHAnsi"/>
+          <w:b w:val="0"/>
+          <w:sz w:val="24"/>
+        </w:rPr>
+        <w:t>á</w:t>
+      </w:r>
+      <w:r>
+        <w:rPr>
+          <w:rFonts w:asciiTheme="minorHAnsi" w:hAnsiTheme="minorHAnsi"/>
+          <w:b w:val="0"/>
+          <w:sz w:val="24"/>
+        </w:rPr>
+        <w:t xml:space="preserve"> bude použita pro vyhledávání duplicit); Střední bod – pokud metoda vyžaduje veřejný přístup k</w:t>
+      </w:r>
+      <w:r>
+        <w:rPr>
+          <w:rFonts w:asciiTheme="minorHAnsi" w:hAnsiTheme="minorHAnsi"/>
+          <w:b w:val="0"/>
+          <w:sz w:val="24"/>
+        </w:rPr>
+        <w:t> </w:t>
+      </w:r>
+      <w:r>
+        <w:rPr>
+          <w:rFonts w:asciiTheme="minorHAnsi" w:hAnsiTheme="minorHAnsi"/>
+          <w:b w:val="0"/>
+          <w:sz w:val="24"/>
+        </w:rPr>
+        <w:t>obrázkům</w:t>
+      </w:r>
+      <w:r>
+        <w:rPr>
+          <w:rFonts w:asciiTheme="minorHAnsi" w:hAnsiTheme="minorHAnsi"/>
+          <w:b w:val="0"/>
+          <w:sz w:val="24"/>
+        </w:rPr>
+        <w:t xml:space="preserve">, </w:t>
+      </w:r>
+      <w:r>
+        <w:rPr>
+          <w:rFonts w:asciiTheme="minorHAnsi" w:hAnsiTheme="minorHAnsi"/>
+          <w:b w:val="0"/>
+          <w:sz w:val="24"/>
+        </w:rPr>
+        <w:t>bud</w:t>
+      </w:r>
+      <w:r>
+        <w:rPr>
+          <w:rFonts w:asciiTheme="minorHAnsi" w:hAnsiTheme="minorHAnsi"/>
+          <w:b w:val="0"/>
+          <w:sz w:val="24"/>
+        </w:rPr>
+        <w:t>ou</w:t>
+      </w:r>
+      <w:r>
+        <w:rPr>
+          <w:rFonts w:asciiTheme="minorHAnsi" w:hAnsiTheme="minorHAnsi"/>
+          <w:b w:val="0"/>
+          <w:sz w:val="24"/>
+        </w:rPr>
+        <w:t xml:space="preserve"> </w:t>
+      </w:r>
+      <w:r>
+        <w:rPr>
+          <w:rFonts w:asciiTheme="minorHAnsi" w:hAnsiTheme="minorHAnsi"/>
+          <w:b w:val="0"/>
+          <w:sz w:val="24"/>
+        </w:rPr>
+        <w:t xml:space="preserve">obrázky </w:t>
+      </w:r>
+      <w:r>
+        <w:rPr>
+          <w:rFonts w:asciiTheme="minorHAnsi" w:hAnsiTheme="minorHAnsi"/>
+          <w:b w:val="0"/>
+          <w:sz w:val="24"/>
+        </w:rPr>
+        <w:t>nahrán</w:t>
+      </w:r>
+      <w:r>
+        <w:rPr>
+          <w:rFonts w:asciiTheme="minorHAnsi" w:hAnsiTheme="minorHAnsi"/>
+          <w:b w:val="0"/>
+          <w:sz w:val="24"/>
+        </w:rPr>
+        <w:t>y</w:t>
+      </w:r>
+      <w:r>
+        <w:rPr>
+          <w:rFonts w:asciiTheme="minorHAnsi" w:hAnsiTheme="minorHAnsi"/>
+          <w:b w:val="0"/>
+          <w:sz w:val="24"/>
+        </w:rPr>
+        <w:t xml:space="preserve"> do tohoto repozitáře (nedoporučuje se). Databáze se sama přizpůsobuje konfiguračnímu souboru, tedy přidá sloupky pro nové LSH moduly.</w:t>
+      </w:r>
+    </w:p>
+    <w:bookmarkEnd w:id="15"/>
     <w:p>
       <w:pPr>
         <w:jc w:val="left"/>
         <w:rPr>
           <w:rFonts w:asciiTheme="minorHAnsi" w:hAnsiTheme="minorHAnsi"/>
+          <w:b/>
+          <w:sz w:val="24"/>
+        </w:rPr>
+      </w:pPr>
+      <w:r>
+        <w:rPr>
+          <w:rFonts w:asciiTheme="minorHAnsi" w:hAnsiTheme="minorHAnsi"/>
+          <w:b/>
+          <w:sz w:val="24"/>
+        </w:rPr>
+        <w:br w:type="page"/>
+      </w:r>
+    </w:p>
+    <w:p>
+      <w:pPr>
+        <w:jc w:val="left"/>
+        <w:rPr>
+          <w:rFonts w:asciiTheme="minorHAnsi" w:hAnsiTheme="minorHAnsi"/>
           <w:iCs/>
           <w:sz w:val="24"/>
           <w:szCs w:val="24"/>
         </w:rPr>
       </w:pPr>
-      <w:r>
-        <w:rPr>
-          <w:rFonts w:asciiTheme="minorHAnsi" w:hAnsiTheme="minorHAnsi"/>
-          <w:b/>
-          <w:sz w:val="24"/>
-        </w:rPr>
-        <w:br w:type="page"/>
-      </w:r>
     </w:p>
     <w:p>
       <w:pPr>
         <w:pStyle w:val="Styl4"/>
         <w:numPr>
           <w:ilvl w:val="2"/>
-          <w:numId w:val="25"/>
+          <w:numId w:val="11"/>
         </w:numPr>
       </w:pPr>
-      <w:bookmarkStart w:id="14" w:name="_Toc164609639"/>
-      <w:bookmarkStart w:id="15" w:name="_Toc164611399"/>
-      <w:r>
-        <w:lastRenderedPageBreak/>
+      <w:bookmarkStart w:id="16" w:name="_Toc164609639"/>
+      <w:bookmarkStart w:id="17" w:name="_Toc164712259"/>
+      <w:r>
         <w:t>Přidání vlasního</w:t>
       </w:r>
       <w:r>
         <w:t xml:space="preserve"> LSH modulu</w:t>
       </w:r>
-      <w:bookmarkEnd w:id="14"/>
-      <w:bookmarkEnd w:id="15"/>
+      <w:bookmarkEnd w:id="16"/>
+      <w:bookmarkEnd w:id="17"/>
     </w:p>
     <w:p>
       <w:pPr>
@@ -3139,7 +3470,23 @@
           <w:b w:val="0"/>
           <w:sz w:val="24"/>
         </w:rPr>
-        <w:t xml:space="preserve">je považován čtyřprvkový seznam který </w:t>
+        <w:t>je považován čtyřprvkový seznam</w:t>
+      </w:r>
+      <w:r>
+        <w:rPr>
+          <w:rFonts w:asciiTheme="minorHAnsi" w:hAnsiTheme="minorHAnsi"/>
+          <w:b w:val="0"/>
+          <w:sz w:val="24"/>
+        </w:rPr>
+        <w:t>,</w:t>
+      </w:r>
+      <w:r>
+        <w:rPr>
+          <w:rFonts w:asciiTheme="minorHAnsi" w:hAnsiTheme="minorHAnsi"/>
+          <w:b w:val="0"/>
+          <w:sz w:val="24"/>
+        </w:rPr>
+        <w:t xml:space="preserve"> který </w:t>
       </w:r>
       <w:r>
         <w:rPr>
@@ -3179,7 +3526,7 @@
         <w:pStyle w:val="Styl1"/>
         <w:numPr>
           <w:ilvl w:val="0"/>
-          <w:numId w:val="48"/>
+          <w:numId w:val="13"/>
         </w:numPr>
         <w:spacing w:before="0" w:after="0"/>
         <w:rPr>
@@ -3202,7 +3549,7 @@
         <w:pStyle w:val="Styl1"/>
         <w:numPr>
           <w:ilvl w:val="0"/>
-          <w:numId w:val="48"/>
+          <w:numId w:val="13"/>
         </w:numPr>
         <w:spacing w:before="0" w:after="0"/>
         <w:rPr>
@@ -3233,7 +3580,7 @@
         <w:pStyle w:val="Styl1"/>
         <w:numPr>
           <w:ilvl w:val="0"/>
-          <w:numId w:val="48"/>
+          <w:numId w:val="13"/>
         </w:numPr>
         <w:spacing w:before="0" w:after="0"/>
         <w:rPr>
@@ -3256,7 +3603,7 @@
         <w:pStyle w:val="Styl1"/>
         <w:numPr>
           <w:ilvl w:val="0"/>
-          <w:numId w:val="48"/>
+          <w:numId w:val="13"/>
         </w:numPr>
         <w:spacing w:before="0"/>
         <w:rPr>
@@ -3271,15 +3618,7 @@
           <w:b w:val="0"/>
           <w:sz w:val="24"/>
         </w:rPr>
-        <w:t xml:space="preserve">Options pro volání interpreteru pokud nutné </w:t>
-      </w:r>
-      <w:r>
-        <w:rPr>
-          <w:rFonts w:asciiTheme="minorHAnsi" w:hAnsiTheme="minorHAnsi"/>
-          <w:b w:val="0"/>
-          <w:sz w:val="24"/>
-        </w:rPr>
-        <w:tab/>
+        <w:t>Options pro volání interpreteru pokud nutné</w:t>
       </w:r>
     </w:p>
     <w:p>
@@ -3305,7 +3644,7 @@
         <w:pStyle w:val="Styl1"/>
         <w:numPr>
           <w:ilvl w:val="0"/>
-          <w:numId w:val="49"/>
+          <w:numId w:val="14"/>
         </w:numPr>
         <w:spacing w:before="0"/>
         <w:rPr>
@@ -3388,7 +3727,7 @@
         <w:pStyle w:val="Styl1"/>
         <w:numPr>
           <w:ilvl w:val="0"/>
-          <w:numId w:val="49"/>
+          <w:numId w:val="14"/>
         </w:numPr>
         <w:rPr>
           <w:rFonts w:asciiTheme="minorHAnsi" w:hAnsiTheme="minorHAnsi"/>
@@ -3490,16 +3829,16 @@
         <w:pStyle w:val="Styl4"/>
         <w:numPr>
           <w:ilvl w:val="2"/>
-          <w:numId w:val="25"/>
+          <w:numId w:val="11"/>
         </w:numPr>
       </w:pPr>
-      <w:bookmarkStart w:id="16" w:name="_Toc164609640"/>
-      <w:bookmarkStart w:id="17" w:name="_Toc164611400"/>
+      <w:bookmarkStart w:id="18" w:name="_Toc164609640"/>
+      <w:bookmarkStart w:id="19" w:name="_Toc164712260"/>
       <w:r>
         <w:t>Vestavěné LSH moduly</w:t>
       </w:r>
-      <w:bookmarkEnd w:id="16"/>
-      <w:bookmarkEnd w:id="17"/>
+      <w:bookmarkEnd w:id="18"/>
+      <w:bookmarkEnd w:id="19"/>
     </w:p>
     <w:p>
       <w:pPr>
@@ -3628,7 +3967,23 @@
           <w:b w:val="0"/>
           <w:sz w:val="24"/>
         </w:rPr>
-        <w:t xml:space="preserve">textový popisek obrázku který API vrátí. Práce s API je </w:t>
+        <w:t>textový popisek obrázku</w:t>
+      </w:r>
+      <w:r>
+        <w:rPr>
+          <w:rFonts w:asciiTheme="minorHAnsi" w:hAnsiTheme="minorHAnsi"/>
+          <w:b w:val="0"/>
+          <w:sz w:val="24"/>
+        </w:rPr>
+        <w:t>,</w:t>
+      </w:r>
+      <w:r>
+        <w:rPr>
+          <w:rFonts w:asciiTheme="minorHAnsi" w:hAnsiTheme="minorHAnsi"/>
+          <w:b w:val="0"/>
+          <w:sz w:val="24"/>
+        </w:rPr>
+        <w:t xml:space="preserve"> který API vrátí. Práce s API je </w:t>
       </w:r>
       <w:r>
         <w:rPr>
@@ -3678,7 +4033,23 @@
           <w:b w:val="0"/>
           <w:sz w:val="24"/>
         </w:rPr>
-        <w:t xml:space="preserve">metoda přitom prvně nahraje obrázek na veřejně dostupné uložiště a teprv odtud nechá obrázek přenést. </w:t>
+        <w:t>metoda přitom prvně nahraje obrázek na veřejně dostupné uložiště a teprv</w:t>
+      </w:r>
+      <w:r>
+        <w:rPr>
+          <w:rFonts w:asciiTheme="minorHAnsi" w:hAnsiTheme="minorHAnsi"/>
+          <w:b w:val="0"/>
+          <w:sz w:val="24"/>
+        </w:rPr>
+        <w:t>e</w:t>
+      </w:r>
+      <w:r>
+        <w:rPr>
+          <w:rFonts w:asciiTheme="minorHAnsi" w:hAnsiTheme="minorHAnsi"/>
+          <w:b w:val="0"/>
+          <w:sz w:val="24"/>
+        </w:rPr>
+        <w:t xml:space="preserve"> odtud nechá obrázek přenést. </w:t>
       </w:r>
       <w:r>
         <w:rPr>
@@ -3761,25 +4132,6 @@
           <w:sz w:val="24"/>
         </w:rPr>
         <w:t>z popisku spočte Soundex hash [3], což je hashovací funkce, která text s foneticky podobným začátkem mapuje na stejný hash.</w:t>
-      </w:r>
-    </w:p>
-    <w:p>
-      <w:pPr>
-        <w:jc w:val="left"/>
-        <w:rPr>
-          <w:rFonts w:asciiTheme="minorHAnsi" w:hAnsiTheme="minorHAnsi"/>
-          <w:iCs/>
-          <w:sz w:val="24"/>
-          <w:szCs w:val="24"/>
-        </w:rPr>
-      </w:pPr>
-      <w:r>
-        <w:rPr>
-          <w:rFonts w:asciiTheme="minorHAnsi" w:hAnsiTheme="minorHAnsi"/>
-          <w:b/>
-          <w:sz w:val="24"/>
-        </w:rPr>
-        <w:br w:type="page"/>
       </w:r>
     </w:p>
     <w:p>
@@ -3797,16 +4149,16 @@
         <w:pStyle w:val="Styl4"/>
         <w:numPr>
           <w:ilvl w:val="2"/>
-          <w:numId w:val="25"/>
+          <w:numId w:val="11"/>
         </w:numPr>
       </w:pPr>
-      <w:bookmarkStart w:id="18" w:name="_Toc164609641"/>
-      <w:bookmarkStart w:id="19" w:name="_Toc164611401"/>
+      <w:bookmarkStart w:id="20" w:name="_Toc164609641"/>
+      <w:bookmarkStart w:id="21" w:name="_Toc164712261"/>
       <w:r>
         <w:t>Rozložení v čase a běh LSH modulů</w:t>
       </w:r>
-      <w:bookmarkEnd w:id="18"/>
-      <w:bookmarkEnd w:id="19"/>
+      <w:bookmarkEnd w:id="20"/>
+      <w:bookmarkEnd w:id="21"/>
     </w:p>
     <w:p>
       <w:pPr>
@@ -3898,62 +4250,241 @@
     </w:p>
     <w:p>
       <w:pPr>
-        <w:pStyle w:val="Styl1"/>
-        <w:rPr>
-          <w:rFonts w:asciiTheme="minorHAnsi" w:hAnsiTheme="minorHAnsi"/>
-          <w:b w:val="0"/>
-          <w:sz w:val="24"/>
-        </w:rPr>
-      </w:pPr>
-    </w:p>
-    <w:p>
-      <w:pPr>
-        <w:pStyle w:val="Styl1"/>
-        <w:rPr>
-          <w:rFonts w:asciiTheme="minorHAnsi" w:hAnsiTheme="minorHAnsi"/>
-          <w:b w:val="0"/>
-          <w:sz w:val="24"/>
-        </w:rPr>
-      </w:pPr>
+        <w:jc w:val="left"/>
+        <w:rPr>
+          <w:rFonts w:asciiTheme="minorHAnsi" w:hAnsiTheme="minorHAnsi"/>
+          <w:iCs/>
+          <w:sz w:val="24"/>
+          <w:szCs w:val="24"/>
+        </w:rPr>
+      </w:pPr>
+      <w:r>
+        <w:rPr>
+          <w:rFonts w:asciiTheme="minorHAnsi" w:hAnsiTheme="minorHAnsi"/>
+          <w:b/>
+          <w:sz w:val="24"/>
+        </w:rPr>
+        <w:br w:type="page"/>
+      </w:r>
     </w:p>
     <w:p>
       <w:pPr>
         <w:pStyle w:val="Styl1"/>
         <w:numPr>
           <w:ilvl w:val="1"/>
-          <w:numId w:val="25"/>
+          <w:numId w:val="11"/>
         </w:numPr>
         <w:spacing w:after="120"/>
         <w:outlineLvl w:val="0"/>
+        <w:rPr>
+          <w:rFonts w:ascii="Arial" w:hAnsi="Arial" w:cs="Arial"/>
+          <w:b w:val="0"/>
+          <w:bCs/>
+          <w:sz w:val="32"/>
+          <w:szCs w:val="32"/>
+        </w:rPr>
+      </w:pPr>
+      <w:bookmarkStart w:id="22" w:name="_Toc164609642"/>
+      <w:bookmarkStart w:id="23" w:name="_Toc164712262"/>
+      <w:r>
         <w:rPr>
           <w:rStyle w:val="Siln"/>
           <w:rFonts w:ascii="Arial" w:hAnsi="Arial" w:cs="Arial"/>
           <w:sz w:val="32"/>
           <w:szCs w:val="32"/>
         </w:rPr>
-      </w:pPr>
-      <w:bookmarkStart w:id="20" w:name="_Toc164609642"/>
-      <w:bookmarkStart w:id="21" w:name="_Toc164611402"/>
-      <w:r>
-        <w:rPr>
-          <w:rStyle w:val="Siln"/>
-          <w:rFonts w:ascii="Arial" w:hAnsi="Arial" w:cs="Arial"/>
-          <w:sz w:val="32"/>
-          <w:szCs w:val="32"/>
-        </w:rPr>
+        <w:lastRenderedPageBreak/>
         <w:t>Databáze a třídy obstarávající práci s ní</w:t>
       </w:r>
-      <w:bookmarkEnd w:id="20"/>
-      <w:bookmarkEnd w:id="21"/>
+      <w:bookmarkEnd w:id="22"/>
+      <w:bookmarkEnd w:id="23"/>
     </w:p>
     <w:p>
       <w:pPr>
         <w:pStyle w:val="Styl1"/>
+        <w:rPr>
+          <w:rFonts w:asciiTheme="minorHAnsi" w:hAnsiTheme="minorHAnsi"/>
+          <w:b w:val="0"/>
+          <w:i/>
+          <w:iCs w:val="0"/>
+          <w:sz w:val="24"/>
+        </w:rPr>
+      </w:pPr>
+      <w:r>
+        <w:rPr>
+          <w:rFonts w:asciiTheme="minorHAnsi" w:hAnsiTheme="minorHAnsi"/>
+          <w:b w:val="0"/>
+          <w:sz w:val="24"/>
+        </w:rPr>
+        <w:t xml:space="preserve">Při Inicializaci aplikace se vytvoří spojení s SQLite databází pomocí JDBC a toto spojení je využíváno v dalších částech. Třídy </w:t>
+      </w:r>
+      <w:r>
+        <w:rPr>
+          <w:rFonts w:asciiTheme="minorHAnsi" w:hAnsiTheme="minorHAnsi"/>
+          <w:b w:val="0"/>
+          <w:i/>
+          <w:iCs w:val="0"/>
+          <w:sz w:val="24"/>
+        </w:rPr>
+        <w:t>ImgHashesTableConnection</w:t>
+      </w:r>
+      <w:r>
+        <w:rPr>
+          <w:rFonts w:asciiTheme="minorHAnsi" w:hAnsiTheme="minorHAnsi"/>
+          <w:b w:val="0"/>
+          <w:sz w:val="24"/>
+        </w:rPr>
+        <w:t xml:space="preserve"> a </w:t>
+      </w:r>
+      <w:r>
+        <w:rPr>
+          <w:rFonts w:asciiTheme="minorHAnsi" w:hAnsiTheme="minorHAnsi"/>
+          <w:b w:val="0"/>
+          <w:i/>
+          <w:iCs w:val="0"/>
+          <w:sz w:val="24"/>
+        </w:rPr>
+        <w:t>CollisionHandler</w:t>
+      </w:r>
+      <w:r>
+        <w:rPr>
+          <w:rFonts w:asciiTheme="minorHAnsi" w:hAnsiTheme="minorHAnsi"/>
+          <w:b w:val="0"/>
+          <w:sz w:val="24"/>
+        </w:rPr>
+        <w:t xml:space="preserve"> spravují funkce jako přidávání, různé způsoby vyhledávání a mazání řádků v pořadí v tabulkách </w:t>
+      </w:r>
+      <w:r>
+        <w:rPr>
+          <w:rFonts w:asciiTheme="minorHAnsi" w:hAnsiTheme="minorHAnsi"/>
+          <w:b w:val="0"/>
+          <w:i/>
+          <w:iCs w:val="0"/>
+          <w:sz w:val="24"/>
+        </w:rPr>
+        <w:t>imgHashesTable</w:t>
+      </w:r>
+      <w:r>
+        <w:rPr>
+          <w:rFonts w:asciiTheme="minorHAnsi" w:hAnsiTheme="minorHAnsi"/>
+          <w:b w:val="0"/>
+          <w:sz w:val="24"/>
+        </w:rPr>
+        <w:t xml:space="preserve"> a</w:t>
+      </w:r>
+      <w:r>
+        <w:rPr>
+          <w:rFonts w:asciiTheme="minorHAnsi" w:hAnsiTheme="minorHAnsi"/>
+          <w:b w:val="0"/>
+          <w:sz w:val="24"/>
+        </w:rPr>
+        <w:t> </w:t>
+      </w:r>
+      <w:r>
+        <w:rPr>
+          <w:rFonts w:asciiTheme="minorHAnsi" w:hAnsiTheme="minorHAnsi"/>
+          <w:b w:val="0"/>
+          <w:i/>
+          <w:iCs w:val="0"/>
+          <w:sz w:val="24"/>
+        </w:rPr>
+        <w:t>collisionsTable.</w:t>
+      </w:r>
+      <w:r>
+        <w:rPr>
+          <w:rFonts w:asciiTheme="minorHAnsi" w:hAnsiTheme="minorHAnsi"/>
+          <w:b w:val="0"/>
+          <w:sz w:val="24"/>
+        </w:rPr>
+        <w:t xml:space="preserve"> </w:t>
+      </w:r>
+      <w:r>
+        <w:rPr>
+          <w:rFonts w:asciiTheme="minorHAnsi" w:hAnsiTheme="minorHAnsi"/>
+          <w:b w:val="0"/>
+          <w:i/>
+          <w:iCs w:val="0"/>
+          <w:sz w:val="24"/>
+        </w:rPr>
+        <w:t>CollisionHandler</w:t>
+      </w:r>
+      <w:r>
+        <w:rPr>
+          <w:rFonts w:asciiTheme="minorHAnsi" w:hAnsiTheme="minorHAnsi"/>
+          <w:b w:val="0"/>
+          <w:sz w:val="24"/>
+        </w:rPr>
+        <w:t xml:space="preserve"> pracuje i na </w:t>
+      </w:r>
+      <w:r>
+        <w:rPr>
+          <w:rFonts w:asciiTheme="minorHAnsi" w:hAnsiTheme="minorHAnsi"/>
+          <w:b w:val="0"/>
+          <w:i/>
+          <w:iCs w:val="0"/>
+          <w:sz w:val="24"/>
+        </w:rPr>
+        <w:t>imgHashesTable</w:t>
+      </w:r>
+      <w:r>
+        <w:rPr>
+          <w:rFonts w:asciiTheme="minorHAnsi" w:hAnsiTheme="minorHAnsi"/>
+          <w:b w:val="0"/>
+          <w:i/>
+          <w:iCs w:val="0"/>
+          <w:sz w:val="24"/>
+        </w:rPr>
+        <w:t>,</w:t>
+      </w:r>
+      <w:r>
+        <w:rPr>
+          <w:rFonts w:asciiTheme="minorHAnsi" w:hAnsiTheme="minorHAnsi"/>
+          <w:b w:val="0"/>
+          <w:sz w:val="24"/>
+        </w:rPr>
+        <w:t xml:space="preserve"> ale pouze prostřednictvím </w:t>
+      </w:r>
+      <w:r>
+        <w:rPr>
+          <w:rFonts w:asciiTheme="minorHAnsi" w:hAnsiTheme="minorHAnsi"/>
+          <w:b w:val="0"/>
+          <w:i/>
+          <w:iCs w:val="0"/>
+          <w:sz w:val="24"/>
+        </w:rPr>
+        <w:t>ImgHashesTableConnectio</w:t>
+      </w:r>
+      <w:r>
+        <w:rPr>
+          <w:rFonts w:asciiTheme="minorHAnsi" w:hAnsiTheme="minorHAnsi"/>
+          <w:b w:val="0"/>
+          <w:i/>
+          <w:iCs w:val="0"/>
+          <w:sz w:val="24"/>
+        </w:rPr>
+        <w:t>n.</w:t>
+      </w:r>
+    </w:p>
+    <w:p>
+      <w:pPr>
+        <w:pStyle w:val="Styl1"/>
+        <w:rPr>
+          <w:rFonts w:asciiTheme="minorHAnsi" w:hAnsiTheme="minorHAnsi"/>
+          <w:b w:val="0"/>
+          <w:i/>
+          <w:iCs w:val="0"/>
+          <w:sz w:val="24"/>
+        </w:rPr>
+      </w:pPr>
+    </w:p>
+    <w:p>
+      <w:pPr>
+        <w:pStyle w:val="Styl1"/>
       </w:pPr>
       <w:r>
         <w:drawing>
-          <wp:inline distT="0" distB="0" distL="0" distR="0" wp14:anchorId="31105646" wp14:editId="5ACA7EB7">
-            <wp:extent cx="5760720" cy="1082040"/>
+          <wp:inline distT="0" distB="0" distL="0" distR="0" wp14:anchorId="5632B37E" wp14:editId="49C70296">
+            <wp:extent cx="5760085" cy="1081921"/>
             <wp:effectExtent l="0" t="0" r="0" b="0"/>
             <wp:docPr id="226958587" name="Obrázek 2" descr="Obsah obrázku text, snímek obrazovky, Písmo, řada/pruh&#10;&#10;Popis byl vytvořen automaticky"/>
             <wp:cNvGraphicFramePr>
@@ -3981,7 +4512,7 @@
                   <pic:spPr>
                     <a:xfrm>
                       <a:off x="0" y="0"/>
-                      <a:ext cx="5760720" cy="1082040"/>
+                      <a:ext cx="5760085" cy="1081921"/>
                     </a:xfrm>
                     <a:prstGeom prst="rect">
                       <a:avLst/>
@@ -4042,169 +4573,12 @@
     <w:p>
       <w:pPr>
         <w:pStyle w:val="Styl1"/>
-      </w:pPr>
-    </w:p>
-    <w:p>
-      <w:pPr>
-        <w:pStyle w:val="Styl1"/>
-        <w:rPr>
-          <w:rFonts w:asciiTheme="minorHAnsi" w:hAnsiTheme="minorHAnsi"/>
-          <w:b w:val="0"/>
-          <w:sz w:val="24"/>
-        </w:rPr>
-      </w:pPr>
-      <w:r>
-        <w:rPr>
-          <w:rFonts w:asciiTheme="minorHAnsi" w:hAnsiTheme="minorHAnsi"/>
-          <w:b w:val="0"/>
-          <w:sz w:val="24"/>
-        </w:rPr>
-        <w:t xml:space="preserve">Při Inicializaci aplikace se vytvoří spojení s SQLite databází pomocí JDBC a toto spojení je využíváno v dalších částech. Třídy </w:t>
-      </w:r>
-      <w:r>
-        <w:rPr>
-          <w:rFonts w:asciiTheme="minorHAnsi" w:hAnsiTheme="minorHAnsi"/>
-          <w:b w:val="0"/>
-          <w:i/>
-          <w:iCs w:val="0"/>
-          <w:sz w:val="24"/>
-        </w:rPr>
-        <w:t>ImgHashesTableConnection</w:t>
-      </w:r>
-      <w:r>
-        <w:rPr>
-          <w:rFonts w:asciiTheme="minorHAnsi" w:hAnsiTheme="minorHAnsi"/>
-          <w:b w:val="0"/>
-          <w:sz w:val="24"/>
-        </w:rPr>
-        <w:t xml:space="preserve"> a </w:t>
-      </w:r>
-      <w:r>
-        <w:rPr>
-          <w:rFonts w:asciiTheme="minorHAnsi" w:hAnsiTheme="minorHAnsi"/>
-          <w:b w:val="0"/>
-          <w:i/>
-          <w:iCs w:val="0"/>
-          <w:sz w:val="24"/>
-        </w:rPr>
-        <w:t>CollisionHandler</w:t>
-      </w:r>
-      <w:r>
-        <w:rPr>
-          <w:rFonts w:asciiTheme="minorHAnsi" w:hAnsiTheme="minorHAnsi"/>
-          <w:b w:val="0"/>
-          <w:sz w:val="24"/>
-        </w:rPr>
-        <w:t xml:space="preserve"> spravují funkce jako přidávání, různé způsoby vyhledávání a mazání řádků v pořadí v tabulkách </w:t>
-      </w:r>
-      <w:r>
-        <w:rPr>
-          <w:rFonts w:asciiTheme="minorHAnsi" w:hAnsiTheme="minorHAnsi"/>
-          <w:b w:val="0"/>
-          <w:i/>
-          <w:iCs w:val="0"/>
-          <w:sz w:val="24"/>
-        </w:rPr>
-        <w:t>imgHashesTable</w:t>
-      </w:r>
-      <w:r>
-        <w:rPr>
-          <w:rFonts w:asciiTheme="minorHAnsi" w:hAnsiTheme="minorHAnsi"/>
-          <w:b w:val="0"/>
-          <w:sz w:val="24"/>
-        </w:rPr>
-        <w:t xml:space="preserve"> a</w:t>
-      </w:r>
-      <w:r>
-        <w:rPr>
-          <w:rFonts w:asciiTheme="minorHAnsi" w:hAnsiTheme="minorHAnsi"/>
-          <w:b w:val="0"/>
-          <w:sz w:val="24"/>
-        </w:rPr>
-        <w:t> </w:t>
-      </w:r>
-      <w:r>
-        <w:rPr>
-          <w:rFonts w:asciiTheme="minorHAnsi" w:hAnsiTheme="minorHAnsi"/>
-          <w:b w:val="0"/>
-          <w:i/>
-          <w:iCs w:val="0"/>
-          <w:sz w:val="24"/>
-        </w:rPr>
-        <w:t>collisionsTable.</w:t>
-      </w:r>
-      <w:r>
-        <w:rPr>
-          <w:rFonts w:asciiTheme="minorHAnsi" w:hAnsiTheme="minorHAnsi"/>
-          <w:b w:val="0"/>
-          <w:sz w:val="24"/>
-        </w:rPr>
-        <w:t xml:space="preserve"> </w:t>
-      </w:r>
-      <w:r>
-        <w:rPr>
-          <w:rFonts w:asciiTheme="minorHAnsi" w:hAnsiTheme="minorHAnsi"/>
-          <w:b w:val="0"/>
-          <w:i/>
-          <w:iCs w:val="0"/>
-          <w:sz w:val="24"/>
-        </w:rPr>
-        <w:t>CollisionHandler</w:t>
-      </w:r>
-      <w:r>
-        <w:rPr>
-          <w:rFonts w:asciiTheme="minorHAnsi" w:hAnsiTheme="minorHAnsi"/>
-          <w:b w:val="0"/>
-          <w:sz w:val="24"/>
-        </w:rPr>
-        <w:t xml:space="preserve"> pracuje i na </w:t>
-      </w:r>
-      <w:r>
-        <w:rPr>
-          <w:rFonts w:asciiTheme="minorHAnsi" w:hAnsiTheme="minorHAnsi"/>
-          <w:b w:val="0"/>
-          <w:i/>
-          <w:iCs w:val="0"/>
-          <w:sz w:val="24"/>
-        </w:rPr>
-        <w:t>imgHashesTable</w:t>
-      </w:r>
-      <w:r>
-        <w:rPr>
-          <w:rFonts w:asciiTheme="minorHAnsi" w:hAnsiTheme="minorHAnsi"/>
-          <w:b w:val="0"/>
-          <w:i/>
-          <w:iCs w:val="0"/>
-          <w:sz w:val="24"/>
-        </w:rPr>
-        <w:t>,</w:t>
-      </w:r>
-      <w:r>
-        <w:rPr>
-          <w:rFonts w:asciiTheme="minorHAnsi" w:hAnsiTheme="minorHAnsi"/>
-          <w:b w:val="0"/>
-          <w:sz w:val="24"/>
-        </w:rPr>
-        <w:t xml:space="preserve"> ale pouze prostřednictvím </w:t>
-      </w:r>
-      <w:r>
-        <w:rPr>
-          <w:rFonts w:asciiTheme="minorHAnsi" w:hAnsiTheme="minorHAnsi"/>
-          <w:b w:val="0"/>
-          <w:i/>
-          <w:iCs w:val="0"/>
-          <w:sz w:val="24"/>
-        </w:rPr>
-        <w:t>ImgHashesTableConnection</w:t>
-      </w:r>
-      <w:r>
-        <w:rPr>
-          <w:rFonts w:asciiTheme="minorHAnsi" w:hAnsiTheme="minorHAnsi"/>
-          <w:b w:val="0"/>
-          <w:sz w:val="24"/>
-        </w:rPr>
-        <w:t>.</w:t>
-      </w:r>
+        <w:rPr>
+          <w:rFonts w:asciiTheme="minorHAnsi" w:hAnsiTheme="minorHAnsi"/>
+          <w:b w:val="0"/>
+          <w:sz w:val="24"/>
+        </w:rPr>
+      </w:pPr>
     </w:p>
     <w:p>
       <w:pPr>
@@ -4230,7 +4604,7 @@
         <w:pStyle w:val="Styl1"/>
         <w:numPr>
           <w:ilvl w:val="1"/>
-          <w:numId w:val="25"/>
+          <w:numId w:val="11"/>
         </w:numPr>
         <w:spacing w:after="120"/>
         <w:outlineLvl w:val="0"/>
@@ -4241,8 +4615,8 @@
           <w:szCs w:val="32"/>
         </w:rPr>
       </w:pPr>
-      <w:bookmarkStart w:id="22" w:name="_Toc164609643"/>
-      <w:bookmarkStart w:id="23" w:name="_Toc164611403"/>
+      <w:bookmarkStart w:id="24" w:name="_Toc164609643"/>
+      <w:bookmarkStart w:id="25" w:name="_Toc164712263"/>
       <w:r>
         <w:rPr>
           <w:rStyle w:val="Siln"/>
@@ -4253,8 +4627,8 @@
         <w:lastRenderedPageBreak/>
         <w:t>Propojení s grafickým rozhraním</w:t>
       </w:r>
-      <w:bookmarkEnd w:id="22"/>
-      <w:bookmarkEnd w:id="23"/>
+      <w:bookmarkEnd w:id="24"/>
+      <w:bookmarkEnd w:id="25"/>
     </w:p>
     <w:p>
       <w:pPr>
@@ -4325,6 +4699,16 @@
         </w:rPr>
         <w:t>vytvoří položky obrázků a vloží je na viditelnou plochu.</w:t>
       </w:r>
+    </w:p>
+    <w:p>
+      <w:pPr>
+        <w:pStyle w:val="Styl1"/>
+        <w:rPr>
+          <w:rFonts w:asciiTheme="minorHAnsi" w:hAnsiTheme="minorHAnsi"/>
+          <w:b w:val="0"/>
+          <w:sz w:val="24"/>
+        </w:rPr>
+      </w:pPr>
     </w:p>
     <w:p>
       <w:pPr>
@@ -4488,7 +4872,7 @@
         <w:pStyle w:val="Styl1"/>
         <w:numPr>
           <w:ilvl w:val="0"/>
-          <w:numId w:val="25"/>
+          <w:numId w:val="11"/>
         </w:numPr>
         <w:tabs>
           <w:tab w:val="num" w:pos="360"/>
@@ -4502,8 +4886,8 @@
           <w:szCs w:val="36"/>
         </w:rPr>
       </w:pPr>
-      <w:bookmarkStart w:id="24" w:name="_Toc164609645"/>
-      <w:bookmarkStart w:id="25" w:name="_Toc164611405"/>
+      <w:bookmarkStart w:id="26" w:name="_Toc164609645"/>
+      <w:bookmarkStart w:id="27" w:name="_Toc164712264"/>
       <w:r>
         <w:rPr>
           <w:rStyle w:val="Siln"/>
@@ -4514,15 +4898,66 @@
         <w:lastRenderedPageBreak/>
         <w:t>Spuštění aplikace</w:t>
       </w:r>
-      <w:bookmarkEnd w:id="24"/>
-      <w:bookmarkEnd w:id="25"/>
+      <w:bookmarkEnd w:id="26"/>
+      <w:bookmarkEnd w:id="27"/>
+    </w:p>
+    <w:p>
+      <w:pPr>
+        <w:pStyle w:val="Styl1"/>
+        <w:spacing w:before="0" w:after="0"/>
+        <w:rPr>
+          <w:rFonts w:asciiTheme="minorHAnsi" w:hAnsiTheme="minorHAnsi"/>
+          <w:b w:val="0"/>
+          <w:sz w:val="24"/>
+        </w:rPr>
+      </w:pPr>
+      <w:r>
+        <w:rPr>
+          <w:rFonts w:asciiTheme="minorHAnsi" w:hAnsiTheme="minorHAnsi"/>
+          <w:b w:val="0"/>
+          <w:sz w:val="24"/>
+        </w:rPr>
+        <w:t>Aplikaci lze spustit jak na Windows tak Linux OS</w:t>
+      </w:r>
+      <w:r>
+        <w:rPr>
+          <w:rFonts w:asciiTheme="minorHAnsi" w:hAnsiTheme="minorHAnsi"/>
+          <w:b w:val="0"/>
+          <w:sz w:val="24"/>
+        </w:rPr>
+        <w:t>. Sama</w:t>
+      </w:r>
+      <w:r>
+        <w:rPr>
+          <w:rFonts w:asciiTheme="minorHAnsi" w:hAnsiTheme="minorHAnsi"/>
+          <w:b w:val="0"/>
+          <w:sz w:val="24"/>
+        </w:rPr>
+        <w:t xml:space="preserve"> však </w:t>
+      </w:r>
+      <w:r>
+        <w:rPr>
+          <w:rFonts w:asciiTheme="minorHAnsi" w:hAnsiTheme="minorHAnsi"/>
+          <w:b w:val="0"/>
+          <w:sz w:val="24"/>
+        </w:rPr>
+        <w:t>využívá jin</w:t>
+      </w:r>
+      <w:r>
+        <w:rPr>
+          <w:rFonts w:asciiTheme="minorHAnsi" w:hAnsiTheme="minorHAnsi"/>
+          <w:b w:val="0"/>
+          <w:sz w:val="24"/>
+        </w:rPr>
+        <w:t>ých programů. Pro správné fungování je třeba dodržet požadavky.</w:t>
+      </w:r>
     </w:p>
     <w:p>
       <w:pPr>
         <w:pStyle w:val="Styl1"/>
         <w:numPr>
           <w:ilvl w:val="1"/>
-          <w:numId w:val="25"/>
+          <w:numId w:val="11"/>
         </w:numPr>
         <w:spacing w:after="120"/>
         <w:ind w:hanging="7"/>
@@ -4535,8 +4970,8 @@
           <w:sz w:val="24"/>
         </w:rPr>
       </w:pPr>
-      <w:bookmarkStart w:id="26" w:name="_Toc164609646"/>
-      <w:bookmarkStart w:id="27" w:name="_Toc164611406"/>
+      <w:bookmarkStart w:id="28" w:name="_Toc164609646"/>
+      <w:bookmarkStart w:id="29" w:name="_Toc164712265"/>
       <w:r>
         <w:rPr>
           <w:rStyle w:val="Siln"/>
@@ -4546,8 +4981,8 @@
         </w:rPr>
         <w:t>Požadavky</w:t>
       </w:r>
-      <w:bookmarkEnd w:id="26"/>
-      <w:bookmarkEnd w:id="27"/>
+      <w:bookmarkEnd w:id="28"/>
+      <w:bookmarkEnd w:id="29"/>
     </w:p>
     <w:p>
       <w:pPr>
@@ -4560,7 +4995,7 @@
           <w:sz w:val="24"/>
         </w:rPr>
       </w:pPr>
-      <w:bookmarkStart w:id="28" w:name="_Toc164609647"/>
+      <w:bookmarkStart w:id="30" w:name="_Toc164609647"/>
       <w:r>
         <w:rPr>
           <w:rFonts w:asciiTheme="minorHAnsi" w:hAnsiTheme="minorHAnsi"/>
@@ -4665,14 +5100,14 @@
         </w:rPr>
         <w:t>Klíč k Azure services, kontaktujte autora</w:t>
       </w:r>
-      <w:bookmarkEnd w:id="28"/>
+      <w:bookmarkEnd w:id="30"/>
     </w:p>
     <w:p>
       <w:pPr>
         <w:pStyle w:val="Styl1"/>
         <w:numPr>
           <w:ilvl w:val="1"/>
-          <w:numId w:val="25"/>
+          <w:numId w:val="11"/>
         </w:numPr>
         <w:spacing w:after="120"/>
         <w:ind w:hanging="7"/>
@@ -4686,8 +5121,8 @@
           <w:szCs w:val="32"/>
         </w:rPr>
       </w:pPr>
-      <w:bookmarkStart w:id="29" w:name="_Toc164609648"/>
-      <w:bookmarkStart w:id="30" w:name="_Toc164611407"/>
+      <w:bookmarkStart w:id="31" w:name="_Toc164609648"/>
+      <w:bookmarkStart w:id="32" w:name="_Toc164712266"/>
       <w:r>
         <w:rPr>
           <w:rStyle w:val="Siln"/>
@@ -4698,8 +5133,8 @@
         </w:rPr>
         <w:t>Instalace</w:t>
       </w:r>
-      <w:bookmarkEnd w:id="29"/>
-      <w:bookmarkEnd w:id="30"/>
+      <w:bookmarkEnd w:id="31"/>
+      <w:bookmarkEnd w:id="32"/>
     </w:p>
     <w:p>
       <w:pPr>
@@ -4711,7 +5146,7 @@
           <w:sz w:val="24"/>
         </w:rPr>
       </w:pPr>
-      <w:bookmarkStart w:id="31" w:name="_Toc164609649"/>
+      <w:bookmarkStart w:id="33" w:name="_Toc164609649"/>
       <w:r>
         <w:rPr>
           <w:rFonts w:asciiTheme="minorHAnsi" w:hAnsiTheme="minorHAnsi"/>
@@ -4816,14 +5251,14 @@
         </w:rPr>
         <w:t xml:space="preserve"> s klíčem k Azure services.</w:t>
       </w:r>
-      <w:bookmarkEnd w:id="31"/>
+      <w:bookmarkEnd w:id="33"/>
     </w:p>
     <w:p>
       <w:pPr>
         <w:pStyle w:val="Styl1"/>
         <w:numPr>
           <w:ilvl w:val="1"/>
-          <w:numId w:val="25"/>
+          <w:numId w:val="11"/>
         </w:numPr>
         <w:spacing w:after="120"/>
         <w:ind w:hanging="7"/>
@@ -4836,8 +5271,8 @@
           <w:szCs w:val="32"/>
         </w:rPr>
       </w:pPr>
-      <w:bookmarkStart w:id="32" w:name="_Toc164609650"/>
-      <w:bookmarkStart w:id="33" w:name="_Toc164611408"/>
+      <w:bookmarkStart w:id="34" w:name="_Toc164609650"/>
+      <w:bookmarkStart w:id="35" w:name="_Toc164712267"/>
       <w:r>
         <w:rPr>
           <w:rStyle w:val="Siln"/>
@@ -4847,8 +5282,8 @@
         </w:rPr>
         <w:t>Spuštění</w:t>
       </w:r>
-      <w:bookmarkEnd w:id="32"/>
-      <w:bookmarkEnd w:id="33"/>
+      <w:bookmarkEnd w:id="34"/>
+      <w:bookmarkEnd w:id="35"/>
     </w:p>
     <w:p>
       <w:pPr>
@@ -4860,7 +5295,7 @@
           <w:sz w:val="24"/>
         </w:rPr>
       </w:pPr>
-      <w:bookmarkStart w:id="34" w:name="_Toc164609651"/>
+      <w:bookmarkStart w:id="36" w:name="_Toc164609651"/>
       <w:r>
         <w:rPr>
           <w:rFonts w:asciiTheme="minorHAnsi" w:hAnsiTheme="minorHAnsi"/>
@@ -4930,7 +5365,7 @@
         </w:rPr>
         <w:t>&gt; java --module-path &lt;path/to/java-sdk/lib&gt; --add-modules javafx.controls,javafx.fxml -jar target/ndid.jar</w:t>
       </w:r>
-      <w:bookmarkEnd w:id="34"/>
+      <w:bookmarkEnd w:id="36"/>
     </w:p>
     <w:p>
       <w:pPr>
@@ -4973,7 +5408,7 @@
         <w:pStyle w:val="Styl1"/>
         <w:numPr>
           <w:ilvl w:val="0"/>
-          <w:numId w:val="25"/>
+          <w:numId w:val="11"/>
         </w:numPr>
         <w:spacing w:after="120"/>
         <w:outlineLvl w:val="0"/>
@@ -4984,8 +5419,8 @@
           <w:szCs w:val="32"/>
         </w:rPr>
       </w:pPr>
-      <w:bookmarkStart w:id="35" w:name="_Toc164609644"/>
-      <w:bookmarkStart w:id="36" w:name="_Toc164611404"/>
+      <w:bookmarkStart w:id="37" w:name="_Toc164609644"/>
+      <w:bookmarkStart w:id="38" w:name="_Toc164712268"/>
       <w:r>
         <w:rPr>
           <w:rStyle w:val="Siln"/>
@@ -4995,8 +5430,8 @@
         </w:rPr>
         <w:t>Závěr</w:t>
       </w:r>
-      <w:bookmarkEnd w:id="35"/>
-      <w:bookmarkEnd w:id="36"/>
+      <w:bookmarkEnd w:id="37"/>
+      <w:bookmarkEnd w:id="38"/>
     </w:p>
     <w:p>
       <w:pPr>
@@ -5033,39 +5468,41 @@
     </w:p>
     <w:p>
       <w:pPr>
-        <w:pStyle w:val="Styl1"/>
-        <w:spacing w:after="120"/>
-        <w:outlineLvl w:val="0"/>
+        <w:pStyle w:val="Styl4"/>
+        <w:numPr>
+          <w:ilvl w:val="0"/>
+          <w:numId w:val="0"/>
+        </w:numPr>
         <w:rPr>
           <w:rStyle w:val="Siln"/>
-          <w:rFonts w:ascii="Arial" w:hAnsi="Arial" w:cs="Arial"/>
+          <w:b w:val="0"/>
+          <w:bCs w:val="0"/>
           <w:sz w:val="32"/>
-          <w:szCs w:val="32"/>
-        </w:rPr>
-      </w:pPr>
-      <w:bookmarkStart w:id="37" w:name="_Toc164609652"/>
-      <w:bookmarkStart w:id="38" w:name="_Toc164611409"/>
+        </w:rPr>
+      </w:pPr>
+      <w:bookmarkStart w:id="39" w:name="_Toc164609652"/>
+      <w:bookmarkStart w:id="40" w:name="_Toc164712269"/>
       <w:r>
         <w:rPr>
           <w:rStyle w:val="Siln"/>
-          <w:rFonts w:ascii="Arial" w:hAnsi="Arial" w:cs="Arial"/>
+          <w:b w:val="0"/>
+          <w:bCs w:val="0"/>
           <w:sz w:val="32"/>
-          <w:szCs w:val="32"/>
         </w:rPr>
         <w:lastRenderedPageBreak/>
         <w:t>Zdroje</w:t>
       </w:r>
-      <w:bookmarkEnd w:id="37"/>
-      <w:bookmarkEnd w:id="38"/>
+      <w:bookmarkEnd w:id="39"/>
+      <w:bookmarkEnd w:id="40"/>
     </w:p>
     <w:p>
       <w:pPr>
         <w:pStyle w:val="Styl1"/>
         <w:numPr>
           <w:ilvl w:val="0"/>
-          <w:numId w:val="36"/>
+          <w:numId w:val="12"/>
         </w:numPr>
-        <w:spacing w:before="0" w:after="0" w:line="276" w:lineRule="auto"/>
+        <w:spacing w:after="0" w:line="276" w:lineRule="auto"/>
         <w:ind w:left="284"/>
         <w:jc w:val="left"/>
         <w:outlineLvl w:val="9"/>
@@ -5114,7 +5551,7 @@
         <w:pStyle w:val="Styl1"/>
         <w:numPr>
           <w:ilvl w:val="0"/>
-          <w:numId w:val="36"/>
+          <w:numId w:val="12"/>
         </w:numPr>
         <w:spacing w:before="0" w:after="0" w:line="259" w:lineRule="auto"/>
         <w:ind w:left="284"/>
@@ -5174,7 +5611,7 @@
         <w:pStyle w:val="Styl1"/>
         <w:numPr>
           <w:ilvl w:val="0"/>
-          <w:numId w:val="36"/>
+          <w:numId w:val="12"/>
         </w:numPr>
         <w:tabs>
           <w:tab w:val="num" w:pos="360"/>
@@ -5278,7 +5715,7 @@
         <w:pStyle w:val="Styl1"/>
         <w:numPr>
           <w:ilvl w:val="0"/>
-          <w:numId w:val="36"/>
+          <w:numId w:val="12"/>
         </w:numPr>
         <w:spacing w:before="0" w:after="0" w:line="259" w:lineRule="auto"/>
         <w:ind w:left="284"/>
@@ -5340,20 +5777,6 @@
         </w:r>
       </w:hyperlink>
       <w:bookmarkEnd w:id="0"/>
-    </w:p>
-    <w:p>
-      <w:pPr>
-        <w:pStyle w:val="Styl1"/>
-        <w:spacing w:before="0" w:after="160" w:line="259" w:lineRule="auto"/>
-        <w:ind w:left="284"/>
-        <w:jc w:val="left"/>
-        <w:outlineLvl w:val="9"/>
-        <w:rPr>
-          <w:rFonts w:asciiTheme="minorHAnsi" w:hAnsiTheme="minorHAnsi"/>
-          <w:b w:val="0"/>
-          <w:sz w:val="24"/>
-        </w:rPr>
-      </w:pPr>
     </w:p>
     <w:sectPr>
       <w:footerReference w:type="default" r:id="rId16"/>
@@ -5861,36 +6284,18 @@
     </w:lvl>
   </w:abstractNum>
   <w:abstractNum w:abstractNumId="8" w15:restartNumberingAfterBreak="0">
-    <w:nsid w:val="FFFFFF88"/>
-    <w:multiLevelType w:val="singleLevel"/>
-    <w:tmpl w:val="6002A392"/>
-    <w:lvl w:ilvl="0">
-      <w:start w:val="1"/>
-      <w:numFmt w:val="decimal"/>
-      <w:lvlText w:val="%1."/>
+    <w:nsid w:val="130B469F"/>
+    <w:multiLevelType w:val="hybridMultilevel"/>
+    <w:tmpl w:val="FD4E2BAE"/>
+    <w:lvl w:ilvl="0" w:tplc="F5E4D7BC">
+      <w:numFmt w:val="bullet"/>
+      <w:lvlText w:val="-"/>
       <w:lvlJc w:val="left"/>
       <w:pPr>
-        <w:tabs>
-          <w:tab w:val="num" w:pos="360"/>
-        </w:tabs>
-        <w:ind w:left="360" w:hanging="360"/>
-      </w:pPr>
-    </w:lvl>
-  </w:abstractNum>
-  <w:abstractNum w:abstractNumId="9" w15:restartNumberingAfterBreak="0">
-    <w:nsid w:val="12395925"/>
-    <w:multiLevelType w:val="hybridMultilevel"/>
-    <w:tmpl w:val="2E80376E"/>
-    <w:lvl w:ilvl="0" w:tplc="04050001">
-      <w:start w:val="1"/>
-      <w:numFmt w:val="bullet"/>
-      <w:lvlText w:val=""/>
-      <w:lvlJc w:val="left"/>
-      <w:pPr>
         <w:ind w:left="720" w:hanging="360"/>
       </w:pPr>
       <w:rPr>
-        <w:rFonts w:ascii="Symbol" w:hAnsi="Symbol" w:hint="default"/>
+        <w:rFonts w:ascii="Calibri" w:eastAsia="Times New Roman" w:hAnsi="Calibri" w:cs="Calibri" w:hint="default"/>
       </w:rPr>
     </w:lvl>
     <w:lvl w:ilvl="1" w:tplc="04050003" w:tentative="1">
@@ -5990,798 +6395,7 @@
       </w:rPr>
     </w:lvl>
   </w:abstractNum>
-  <w:abstractNum w:abstractNumId="10" w15:restartNumberingAfterBreak="0">
-    <w:nsid w:val="12655EE3"/>
-    <w:multiLevelType w:val="hybridMultilevel"/>
-    <w:tmpl w:val="B96046A8"/>
-    <w:lvl w:ilvl="0" w:tplc="FEBC12D4">
-      <w:start w:val="1"/>
-      <w:numFmt w:val="bullet"/>
-      <w:lvlText w:val=""/>
-      <w:lvlJc w:val="left"/>
-      <w:pPr>
-        <w:ind w:left="720" w:hanging="360"/>
-      </w:pPr>
-      <w:rPr>
-        <w:rFonts w:ascii="Symbol" w:hAnsi="Symbol" w:hint="default"/>
-        <w:sz w:val="24"/>
-      </w:rPr>
-    </w:lvl>
-    <w:lvl w:ilvl="1" w:tplc="04050003" w:tentative="1">
-      <w:start w:val="1"/>
-      <w:numFmt w:val="bullet"/>
-      <w:lvlText w:val="o"/>
-      <w:lvlJc w:val="left"/>
-      <w:pPr>
-        <w:ind w:left="1440" w:hanging="360"/>
-      </w:pPr>
-      <w:rPr>
-        <w:rFonts w:ascii="Courier New" w:hAnsi="Courier New" w:cs="Courier New" w:hint="default"/>
-      </w:rPr>
-    </w:lvl>
-    <w:lvl w:ilvl="2" w:tplc="04050005" w:tentative="1">
-      <w:start w:val="1"/>
-      <w:numFmt w:val="bullet"/>
-      <w:lvlText w:val=""/>
-      <w:lvlJc w:val="left"/>
-      <w:pPr>
-        <w:ind w:left="2160" w:hanging="360"/>
-      </w:pPr>
-      <w:rPr>
-        <w:rFonts w:ascii="Wingdings" w:hAnsi="Wingdings" w:hint="default"/>
-      </w:rPr>
-    </w:lvl>
-    <w:lvl w:ilvl="3" w:tplc="04050001" w:tentative="1">
-      <w:start w:val="1"/>
-      <w:numFmt w:val="bullet"/>
-      <w:lvlText w:val=""/>
-      <w:lvlJc w:val="left"/>
-      <w:pPr>
-        <w:ind w:left="2880" w:hanging="360"/>
-      </w:pPr>
-      <w:rPr>
-        <w:rFonts w:ascii="Symbol" w:hAnsi="Symbol" w:hint="default"/>
-      </w:rPr>
-    </w:lvl>
-    <w:lvl w:ilvl="4" w:tplc="04050003" w:tentative="1">
-      <w:start w:val="1"/>
-      <w:numFmt w:val="bullet"/>
-      <w:lvlText w:val="o"/>
-      <w:lvlJc w:val="left"/>
-      <w:pPr>
-        <w:ind w:left="3600" w:hanging="360"/>
-      </w:pPr>
-      <w:rPr>
-        <w:rFonts w:ascii="Courier New" w:hAnsi="Courier New" w:cs="Courier New" w:hint="default"/>
-      </w:rPr>
-    </w:lvl>
-    <w:lvl w:ilvl="5" w:tplc="04050005" w:tentative="1">
-      <w:start w:val="1"/>
-      <w:numFmt w:val="bullet"/>
-      <w:lvlText w:val=""/>
-      <w:lvlJc w:val="left"/>
-      <w:pPr>
-        <w:ind w:left="4320" w:hanging="360"/>
-      </w:pPr>
-      <w:rPr>
-        <w:rFonts w:ascii="Wingdings" w:hAnsi="Wingdings" w:hint="default"/>
-      </w:rPr>
-    </w:lvl>
-    <w:lvl w:ilvl="6" w:tplc="04050001" w:tentative="1">
-      <w:start w:val="1"/>
-      <w:numFmt w:val="bullet"/>
-      <w:lvlText w:val=""/>
-      <w:lvlJc w:val="left"/>
-      <w:pPr>
-        <w:ind w:left="5040" w:hanging="360"/>
-      </w:pPr>
-      <w:rPr>
-        <w:rFonts w:ascii="Symbol" w:hAnsi="Symbol" w:hint="default"/>
-      </w:rPr>
-    </w:lvl>
-    <w:lvl w:ilvl="7" w:tplc="04050003" w:tentative="1">
-      <w:start w:val="1"/>
-      <w:numFmt w:val="bullet"/>
-      <w:lvlText w:val="o"/>
-      <w:lvlJc w:val="left"/>
-      <w:pPr>
-        <w:ind w:left="5760" w:hanging="360"/>
-      </w:pPr>
-      <w:rPr>
-        <w:rFonts w:ascii="Courier New" w:hAnsi="Courier New" w:cs="Courier New" w:hint="default"/>
-      </w:rPr>
-    </w:lvl>
-    <w:lvl w:ilvl="8" w:tplc="04050005" w:tentative="1">
-      <w:start w:val="1"/>
-      <w:numFmt w:val="bullet"/>
-      <w:lvlText w:val=""/>
-      <w:lvlJc w:val="left"/>
-      <w:pPr>
-        <w:ind w:left="6480" w:hanging="360"/>
-      </w:pPr>
-      <w:rPr>
-        <w:rFonts w:ascii="Wingdings" w:hAnsi="Wingdings" w:hint="default"/>
-      </w:rPr>
-    </w:lvl>
-  </w:abstractNum>
-  <w:abstractNum w:abstractNumId="11" w15:restartNumberingAfterBreak="0">
-    <w:nsid w:val="149F4F63"/>
-    <w:multiLevelType w:val="hybridMultilevel"/>
-    <w:tmpl w:val="8A5A455A"/>
-    <w:lvl w:ilvl="0" w:tplc="8ECE0740">
-      <w:numFmt w:val="bullet"/>
-      <w:lvlText w:val="-"/>
-      <w:lvlJc w:val="left"/>
-      <w:pPr>
-        <w:ind w:left="1152" w:hanging="360"/>
-      </w:pPr>
-      <w:rPr>
-        <w:rFonts w:ascii="Arial" w:eastAsia="Times New Roman" w:hAnsi="Arial" w:cs="Arial" w:hint="default"/>
-      </w:rPr>
-    </w:lvl>
-    <w:lvl w:ilvl="1" w:tplc="04050003" w:tentative="1">
-      <w:start w:val="1"/>
-      <w:numFmt w:val="bullet"/>
-      <w:lvlText w:val="o"/>
-      <w:lvlJc w:val="left"/>
-      <w:pPr>
-        <w:ind w:left="1872" w:hanging="360"/>
-      </w:pPr>
-      <w:rPr>
-        <w:rFonts w:ascii="Courier New" w:hAnsi="Courier New" w:cs="Courier New" w:hint="default"/>
-      </w:rPr>
-    </w:lvl>
-    <w:lvl w:ilvl="2" w:tplc="04050005" w:tentative="1">
-      <w:start w:val="1"/>
-      <w:numFmt w:val="bullet"/>
-      <w:lvlText w:val=""/>
-      <w:lvlJc w:val="left"/>
-      <w:pPr>
-        <w:ind w:left="2592" w:hanging="360"/>
-      </w:pPr>
-      <w:rPr>
-        <w:rFonts w:ascii="Wingdings" w:hAnsi="Wingdings" w:hint="default"/>
-      </w:rPr>
-    </w:lvl>
-    <w:lvl w:ilvl="3" w:tplc="04050001" w:tentative="1">
-      <w:start w:val="1"/>
-      <w:numFmt w:val="bullet"/>
-      <w:lvlText w:val=""/>
-      <w:lvlJc w:val="left"/>
-      <w:pPr>
-        <w:ind w:left="3312" w:hanging="360"/>
-      </w:pPr>
-      <w:rPr>
-        <w:rFonts w:ascii="Symbol" w:hAnsi="Symbol" w:hint="default"/>
-      </w:rPr>
-    </w:lvl>
-    <w:lvl w:ilvl="4" w:tplc="04050003" w:tentative="1">
-      <w:start w:val="1"/>
-      <w:numFmt w:val="bullet"/>
-      <w:lvlText w:val="o"/>
-      <w:lvlJc w:val="left"/>
-      <w:pPr>
-        <w:ind w:left="4032" w:hanging="360"/>
-      </w:pPr>
-      <w:rPr>
-        <w:rFonts w:ascii="Courier New" w:hAnsi="Courier New" w:cs="Courier New" w:hint="default"/>
-      </w:rPr>
-    </w:lvl>
-    <w:lvl w:ilvl="5" w:tplc="04050005" w:tentative="1">
-      <w:start w:val="1"/>
-      <w:numFmt w:val="bullet"/>
-      <w:lvlText w:val=""/>
-      <w:lvlJc w:val="left"/>
-      <w:pPr>
-        <w:ind w:left="4752" w:hanging="360"/>
-      </w:pPr>
-      <w:rPr>
-        <w:rFonts w:ascii="Wingdings" w:hAnsi="Wingdings" w:hint="default"/>
-      </w:rPr>
-    </w:lvl>
-    <w:lvl w:ilvl="6" w:tplc="04050001" w:tentative="1">
-      <w:start w:val="1"/>
-      <w:numFmt w:val="bullet"/>
-      <w:lvlText w:val=""/>
-      <w:lvlJc w:val="left"/>
-      <w:pPr>
-        <w:ind w:left="5472" w:hanging="360"/>
-      </w:pPr>
-      <w:rPr>
-        <w:rFonts w:ascii="Symbol" w:hAnsi="Symbol" w:hint="default"/>
-      </w:rPr>
-    </w:lvl>
-    <w:lvl w:ilvl="7" w:tplc="04050003" w:tentative="1">
-      <w:start w:val="1"/>
-      <w:numFmt w:val="bullet"/>
-      <w:lvlText w:val="o"/>
-      <w:lvlJc w:val="left"/>
-      <w:pPr>
-        <w:ind w:left="6192" w:hanging="360"/>
-      </w:pPr>
-      <w:rPr>
-        <w:rFonts w:ascii="Courier New" w:hAnsi="Courier New" w:cs="Courier New" w:hint="default"/>
-      </w:rPr>
-    </w:lvl>
-    <w:lvl w:ilvl="8" w:tplc="04050005" w:tentative="1">
-      <w:start w:val="1"/>
-      <w:numFmt w:val="bullet"/>
-      <w:lvlText w:val=""/>
-      <w:lvlJc w:val="left"/>
-      <w:pPr>
-        <w:ind w:left="6912" w:hanging="360"/>
-      </w:pPr>
-      <w:rPr>
-        <w:rFonts w:ascii="Wingdings" w:hAnsi="Wingdings" w:hint="default"/>
-      </w:rPr>
-    </w:lvl>
-  </w:abstractNum>
-  <w:abstractNum w:abstractNumId="12" w15:restartNumberingAfterBreak="0">
-    <w:nsid w:val="16AE5558"/>
-    <w:multiLevelType w:val="hybridMultilevel"/>
-    <w:tmpl w:val="B950A23A"/>
-    <w:lvl w:ilvl="0" w:tplc="F606D676">
-      <w:start w:val="1"/>
-      <w:numFmt w:val="bullet"/>
-      <w:lvlText w:val=""/>
-      <w:lvlJc w:val="left"/>
-      <w:pPr>
-        <w:tabs>
-          <w:tab w:val="num" w:pos="720"/>
-        </w:tabs>
-        <w:ind w:left="720" w:hanging="360"/>
-      </w:pPr>
-      <w:rPr>
-        <w:rFonts w:ascii="Wingdings" w:hAnsi="Wingdings" w:hint="default"/>
-      </w:rPr>
-    </w:lvl>
-    <w:lvl w:ilvl="1" w:tplc="23EA3CF0" w:tentative="1">
-      <w:start w:val="1"/>
-      <w:numFmt w:val="bullet"/>
-      <w:lvlText w:val=""/>
-      <w:lvlJc w:val="left"/>
-      <w:pPr>
-        <w:tabs>
-          <w:tab w:val="num" w:pos="1440"/>
-        </w:tabs>
-        <w:ind w:left="1440" w:hanging="360"/>
-      </w:pPr>
-      <w:rPr>
-        <w:rFonts w:ascii="Wingdings" w:hAnsi="Wingdings" w:hint="default"/>
-      </w:rPr>
-    </w:lvl>
-    <w:lvl w:ilvl="2" w:tplc="2AEE4C20" w:tentative="1">
-      <w:start w:val="1"/>
-      <w:numFmt w:val="bullet"/>
-      <w:lvlText w:val=""/>
-      <w:lvlJc w:val="left"/>
-      <w:pPr>
-        <w:tabs>
-          <w:tab w:val="num" w:pos="2160"/>
-        </w:tabs>
-        <w:ind w:left="2160" w:hanging="360"/>
-      </w:pPr>
-      <w:rPr>
-        <w:rFonts w:ascii="Wingdings" w:hAnsi="Wingdings" w:hint="default"/>
-      </w:rPr>
-    </w:lvl>
-    <w:lvl w:ilvl="3" w:tplc="DD4AED44" w:tentative="1">
-      <w:start w:val="1"/>
-      <w:numFmt w:val="bullet"/>
-      <w:lvlText w:val=""/>
-      <w:lvlJc w:val="left"/>
-      <w:pPr>
-        <w:tabs>
-          <w:tab w:val="num" w:pos="2880"/>
-        </w:tabs>
-        <w:ind w:left="2880" w:hanging="360"/>
-      </w:pPr>
-      <w:rPr>
-        <w:rFonts w:ascii="Wingdings" w:hAnsi="Wingdings" w:hint="default"/>
-      </w:rPr>
-    </w:lvl>
-    <w:lvl w:ilvl="4" w:tplc="0BECC40A" w:tentative="1">
-      <w:start w:val="1"/>
-      <w:numFmt w:val="bullet"/>
-      <w:lvlText w:val=""/>
-      <w:lvlJc w:val="left"/>
-      <w:pPr>
-        <w:tabs>
-          <w:tab w:val="num" w:pos="3600"/>
-        </w:tabs>
-        <w:ind w:left="3600" w:hanging="360"/>
-      </w:pPr>
-      <w:rPr>
-        <w:rFonts w:ascii="Wingdings" w:hAnsi="Wingdings" w:hint="default"/>
-      </w:rPr>
-    </w:lvl>
-    <w:lvl w:ilvl="5" w:tplc="4BF20C40" w:tentative="1">
-      <w:start w:val="1"/>
-      <w:numFmt w:val="bullet"/>
-      <w:lvlText w:val=""/>
-      <w:lvlJc w:val="left"/>
-      <w:pPr>
-        <w:tabs>
-          <w:tab w:val="num" w:pos="4320"/>
-        </w:tabs>
-        <w:ind w:left="4320" w:hanging="360"/>
-      </w:pPr>
-      <w:rPr>
-        <w:rFonts w:ascii="Wingdings" w:hAnsi="Wingdings" w:hint="default"/>
-      </w:rPr>
-    </w:lvl>
-    <w:lvl w:ilvl="6" w:tplc="6CBAA586" w:tentative="1">
-      <w:start w:val="1"/>
-      <w:numFmt w:val="bullet"/>
-      <w:lvlText w:val=""/>
-      <w:lvlJc w:val="left"/>
-      <w:pPr>
-        <w:tabs>
-          <w:tab w:val="num" w:pos="5040"/>
-        </w:tabs>
-        <w:ind w:left="5040" w:hanging="360"/>
-      </w:pPr>
-      <w:rPr>
-        <w:rFonts w:ascii="Wingdings" w:hAnsi="Wingdings" w:hint="default"/>
-      </w:rPr>
-    </w:lvl>
-    <w:lvl w:ilvl="7" w:tplc="918AE3C4" w:tentative="1">
-      <w:start w:val="1"/>
-      <w:numFmt w:val="bullet"/>
-      <w:lvlText w:val=""/>
-      <w:lvlJc w:val="left"/>
-      <w:pPr>
-        <w:tabs>
-          <w:tab w:val="num" w:pos="5760"/>
-        </w:tabs>
-        <w:ind w:left="5760" w:hanging="360"/>
-      </w:pPr>
-      <w:rPr>
-        <w:rFonts w:ascii="Wingdings" w:hAnsi="Wingdings" w:hint="default"/>
-      </w:rPr>
-    </w:lvl>
-    <w:lvl w:ilvl="8" w:tplc="896674D0" w:tentative="1">
-      <w:start w:val="1"/>
-      <w:numFmt w:val="bullet"/>
-      <w:lvlText w:val=""/>
-      <w:lvlJc w:val="left"/>
-      <w:pPr>
-        <w:tabs>
-          <w:tab w:val="num" w:pos="6480"/>
-        </w:tabs>
-        <w:ind w:left="6480" w:hanging="360"/>
-      </w:pPr>
-      <w:rPr>
-        <w:rFonts w:ascii="Wingdings" w:hAnsi="Wingdings" w:hint="default"/>
-      </w:rPr>
-    </w:lvl>
-  </w:abstractNum>
-  <w:abstractNum w:abstractNumId="13" w15:restartNumberingAfterBreak="0">
-    <w:nsid w:val="17612A29"/>
-    <w:multiLevelType w:val="hybridMultilevel"/>
-    <w:tmpl w:val="39329F36"/>
-    <w:lvl w:ilvl="0" w:tplc="16901AFA">
-      <w:start w:val="3"/>
-      <w:numFmt w:val="bullet"/>
-      <w:lvlText w:val="-"/>
-      <w:lvlJc w:val="left"/>
-      <w:pPr>
-        <w:ind w:left="1778" w:hanging="360"/>
-      </w:pPr>
-      <w:rPr>
-        <w:rFonts w:ascii="Times New Roman" w:eastAsia="Times New Roman" w:hAnsi="Times New Roman" w:cs="Times New Roman" w:hint="default"/>
-      </w:rPr>
-    </w:lvl>
-    <w:lvl w:ilvl="1" w:tplc="04050003" w:tentative="1">
-      <w:start w:val="1"/>
-      <w:numFmt w:val="bullet"/>
-      <w:lvlText w:val="o"/>
-      <w:lvlJc w:val="left"/>
-      <w:pPr>
-        <w:ind w:left="2498" w:hanging="360"/>
-      </w:pPr>
-      <w:rPr>
-        <w:rFonts w:ascii="Courier New" w:hAnsi="Courier New" w:cs="Courier New" w:hint="default"/>
-      </w:rPr>
-    </w:lvl>
-    <w:lvl w:ilvl="2" w:tplc="04050005" w:tentative="1">
-      <w:start w:val="1"/>
-      <w:numFmt w:val="bullet"/>
-      <w:lvlText w:val=""/>
-      <w:lvlJc w:val="left"/>
-      <w:pPr>
-        <w:ind w:left="3218" w:hanging="360"/>
-      </w:pPr>
-      <w:rPr>
-        <w:rFonts w:ascii="Wingdings" w:hAnsi="Wingdings" w:hint="default"/>
-      </w:rPr>
-    </w:lvl>
-    <w:lvl w:ilvl="3" w:tplc="04050001" w:tentative="1">
-      <w:start w:val="1"/>
-      <w:numFmt w:val="bullet"/>
-      <w:lvlText w:val=""/>
-      <w:lvlJc w:val="left"/>
-      <w:pPr>
-        <w:ind w:left="3938" w:hanging="360"/>
-      </w:pPr>
-      <w:rPr>
-        <w:rFonts w:ascii="Symbol" w:hAnsi="Symbol" w:hint="default"/>
-      </w:rPr>
-    </w:lvl>
-    <w:lvl w:ilvl="4" w:tplc="04050003" w:tentative="1">
-      <w:start w:val="1"/>
-      <w:numFmt w:val="bullet"/>
-      <w:lvlText w:val="o"/>
-      <w:lvlJc w:val="left"/>
-      <w:pPr>
-        <w:ind w:left="4658" w:hanging="360"/>
-      </w:pPr>
-      <w:rPr>
-        <w:rFonts w:ascii="Courier New" w:hAnsi="Courier New" w:cs="Courier New" w:hint="default"/>
-      </w:rPr>
-    </w:lvl>
-    <w:lvl w:ilvl="5" w:tplc="04050005" w:tentative="1">
-      <w:start w:val="1"/>
-      <w:numFmt w:val="bullet"/>
-      <w:lvlText w:val=""/>
-      <w:lvlJc w:val="left"/>
-      <w:pPr>
-        <w:ind w:left="5378" w:hanging="360"/>
-      </w:pPr>
-      <w:rPr>
-        <w:rFonts w:ascii="Wingdings" w:hAnsi="Wingdings" w:hint="default"/>
-      </w:rPr>
-    </w:lvl>
-    <w:lvl w:ilvl="6" w:tplc="04050001" w:tentative="1">
-      <w:start w:val="1"/>
-      <w:numFmt w:val="bullet"/>
-      <w:lvlText w:val=""/>
-      <w:lvlJc w:val="left"/>
-      <w:pPr>
-        <w:ind w:left="6098" w:hanging="360"/>
-      </w:pPr>
-      <w:rPr>
-        <w:rFonts w:ascii="Symbol" w:hAnsi="Symbol" w:hint="default"/>
-      </w:rPr>
-    </w:lvl>
-    <w:lvl w:ilvl="7" w:tplc="04050003" w:tentative="1">
-      <w:start w:val="1"/>
-      <w:numFmt w:val="bullet"/>
-      <w:lvlText w:val="o"/>
-      <w:lvlJc w:val="left"/>
-      <w:pPr>
-        <w:ind w:left="6818" w:hanging="360"/>
-      </w:pPr>
-      <w:rPr>
-        <w:rFonts w:ascii="Courier New" w:hAnsi="Courier New" w:cs="Courier New" w:hint="default"/>
-      </w:rPr>
-    </w:lvl>
-    <w:lvl w:ilvl="8" w:tplc="04050005" w:tentative="1">
-      <w:start w:val="1"/>
-      <w:numFmt w:val="bullet"/>
-      <w:lvlText w:val=""/>
-      <w:lvlJc w:val="left"/>
-      <w:pPr>
-        <w:ind w:left="7538" w:hanging="360"/>
-      </w:pPr>
-      <w:rPr>
-        <w:rFonts w:ascii="Wingdings" w:hAnsi="Wingdings" w:hint="default"/>
-      </w:rPr>
-    </w:lvl>
-  </w:abstractNum>
-  <w:abstractNum w:abstractNumId="14" w15:restartNumberingAfterBreak="0">
-    <w:nsid w:val="247A1907"/>
-    <w:multiLevelType w:val="hybridMultilevel"/>
-    <w:tmpl w:val="D3C6CE06"/>
-    <w:lvl w:ilvl="0" w:tplc="04050001">
-      <w:start w:val="1"/>
-      <w:numFmt w:val="bullet"/>
-      <w:lvlText w:val=""/>
-      <w:lvlJc w:val="left"/>
-      <w:pPr>
-        <w:ind w:left="720" w:hanging="360"/>
-      </w:pPr>
-      <w:rPr>
-        <w:rFonts w:ascii="Symbol" w:hAnsi="Symbol" w:hint="default"/>
-      </w:rPr>
-    </w:lvl>
-    <w:lvl w:ilvl="1" w:tplc="04050003" w:tentative="1">
-      <w:start w:val="1"/>
-      <w:numFmt w:val="bullet"/>
-      <w:lvlText w:val="o"/>
-      <w:lvlJc w:val="left"/>
-      <w:pPr>
-        <w:ind w:left="1440" w:hanging="360"/>
-      </w:pPr>
-      <w:rPr>
-        <w:rFonts w:ascii="Courier New" w:hAnsi="Courier New" w:cs="Courier New" w:hint="default"/>
-      </w:rPr>
-    </w:lvl>
-    <w:lvl w:ilvl="2" w:tplc="04050005" w:tentative="1">
-      <w:start w:val="1"/>
-      <w:numFmt w:val="bullet"/>
-      <w:lvlText w:val=""/>
-      <w:lvlJc w:val="left"/>
-      <w:pPr>
-        <w:ind w:left="2160" w:hanging="360"/>
-      </w:pPr>
-      <w:rPr>
-        <w:rFonts w:ascii="Wingdings" w:hAnsi="Wingdings" w:hint="default"/>
-      </w:rPr>
-    </w:lvl>
-    <w:lvl w:ilvl="3" w:tplc="04050001" w:tentative="1">
-      <w:start w:val="1"/>
-      <w:numFmt w:val="bullet"/>
-      <w:lvlText w:val=""/>
-      <w:lvlJc w:val="left"/>
-      <w:pPr>
-        <w:ind w:left="2880" w:hanging="360"/>
-      </w:pPr>
-      <w:rPr>
-        <w:rFonts w:ascii="Symbol" w:hAnsi="Symbol" w:hint="default"/>
-      </w:rPr>
-    </w:lvl>
-    <w:lvl w:ilvl="4" w:tplc="04050003" w:tentative="1">
-      <w:start w:val="1"/>
-      <w:numFmt w:val="bullet"/>
-      <w:lvlText w:val="o"/>
-      <w:lvlJc w:val="left"/>
-      <w:pPr>
-        <w:ind w:left="3600" w:hanging="360"/>
-      </w:pPr>
-      <w:rPr>
-        <w:rFonts w:ascii="Courier New" w:hAnsi="Courier New" w:cs="Courier New" w:hint="default"/>
-      </w:rPr>
-    </w:lvl>
-    <w:lvl w:ilvl="5" w:tplc="04050005" w:tentative="1">
-      <w:start w:val="1"/>
-      <w:numFmt w:val="bullet"/>
-      <w:lvlText w:val=""/>
-      <w:lvlJc w:val="left"/>
-      <w:pPr>
-        <w:ind w:left="4320" w:hanging="360"/>
-      </w:pPr>
-      <w:rPr>
-        <w:rFonts w:ascii="Wingdings" w:hAnsi="Wingdings" w:hint="default"/>
-      </w:rPr>
-    </w:lvl>
-    <w:lvl w:ilvl="6" w:tplc="04050001" w:tentative="1">
-      <w:start w:val="1"/>
-      <w:numFmt w:val="bullet"/>
-      <w:lvlText w:val=""/>
-      <w:lvlJc w:val="left"/>
-      <w:pPr>
-        <w:ind w:left="5040" w:hanging="360"/>
-      </w:pPr>
-      <w:rPr>
-        <w:rFonts w:ascii="Symbol" w:hAnsi="Symbol" w:hint="default"/>
-      </w:rPr>
-    </w:lvl>
-    <w:lvl w:ilvl="7" w:tplc="04050003" w:tentative="1">
-      <w:start w:val="1"/>
-      <w:numFmt w:val="bullet"/>
-      <w:lvlText w:val="o"/>
-      <w:lvlJc w:val="left"/>
-      <w:pPr>
-        <w:ind w:left="5760" w:hanging="360"/>
-      </w:pPr>
-      <w:rPr>
-        <w:rFonts w:ascii="Courier New" w:hAnsi="Courier New" w:cs="Courier New" w:hint="default"/>
-      </w:rPr>
-    </w:lvl>
-    <w:lvl w:ilvl="8" w:tplc="04050005" w:tentative="1">
-      <w:start w:val="1"/>
-      <w:numFmt w:val="bullet"/>
-      <w:lvlText w:val=""/>
-      <w:lvlJc w:val="left"/>
-      <w:pPr>
-        <w:ind w:left="6480" w:hanging="360"/>
-      </w:pPr>
-      <w:rPr>
-        <w:rFonts w:ascii="Wingdings" w:hAnsi="Wingdings" w:hint="default"/>
-      </w:rPr>
-    </w:lvl>
-  </w:abstractNum>
-  <w:abstractNum w:abstractNumId="15" w15:restartNumberingAfterBreak="0">
-    <w:nsid w:val="24AD399A"/>
-    <w:multiLevelType w:val="hybridMultilevel"/>
-    <w:tmpl w:val="FCA28290"/>
-    <w:lvl w:ilvl="0" w:tplc="04050017">
-      <w:start w:val="1"/>
-      <w:numFmt w:val="lowerLetter"/>
-      <w:lvlText w:val="%1)"/>
-      <w:lvlJc w:val="left"/>
-      <w:pPr>
-        <w:ind w:left="720" w:hanging="360"/>
-      </w:pPr>
-    </w:lvl>
-    <w:lvl w:ilvl="1" w:tplc="04050019" w:tentative="1">
-      <w:start w:val="1"/>
-      <w:numFmt w:val="lowerLetter"/>
-      <w:lvlText w:val="%2."/>
-      <w:lvlJc w:val="left"/>
-      <w:pPr>
-        <w:ind w:left="1440" w:hanging="360"/>
-      </w:pPr>
-    </w:lvl>
-    <w:lvl w:ilvl="2" w:tplc="0405001B" w:tentative="1">
-      <w:start w:val="1"/>
-      <w:numFmt w:val="lowerRoman"/>
-      <w:lvlText w:val="%3."/>
-      <w:lvlJc w:val="right"/>
-      <w:pPr>
-        <w:ind w:left="2160" w:hanging="180"/>
-      </w:pPr>
-    </w:lvl>
-    <w:lvl w:ilvl="3" w:tplc="0405000F" w:tentative="1">
-      <w:start w:val="1"/>
-      <w:numFmt w:val="decimal"/>
-      <w:lvlText w:val="%4."/>
-      <w:lvlJc w:val="left"/>
-      <w:pPr>
-        <w:ind w:left="2880" w:hanging="360"/>
-      </w:pPr>
-    </w:lvl>
-    <w:lvl w:ilvl="4" w:tplc="04050019" w:tentative="1">
-      <w:start w:val="1"/>
-      <w:numFmt w:val="lowerLetter"/>
-      <w:lvlText w:val="%5."/>
-      <w:lvlJc w:val="left"/>
-      <w:pPr>
-        <w:ind w:left="3600" w:hanging="360"/>
-      </w:pPr>
-    </w:lvl>
-    <w:lvl w:ilvl="5" w:tplc="0405001B" w:tentative="1">
-      <w:start w:val="1"/>
-      <w:numFmt w:val="lowerRoman"/>
-      <w:lvlText w:val="%6."/>
-      <w:lvlJc w:val="right"/>
-      <w:pPr>
-        <w:ind w:left="4320" w:hanging="180"/>
-      </w:pPr>
-    </w:lvl>
-    <w:lvl w:ilvl="6" w:tplc="0405000F" w:tentative="1">
-      <w:start w:val="1"/>
-      <w:numFmt w:val="decimal"/>
-      <w:lvlText w:val="%7."/>
-      <w:lvlJc w:val="left"/>
-      <w:pPr>
-        <w:ind w:left="5040" w:hanging="360"/>
-      </w:pPr>
-    </w:lvl>
-    <w:lvl w:ilvl="7" w:tplc="04050019" w:tentative="1">
-      <w:start w:val="1"/>
-      <w:numFmt w:val="lowerLetter"/>
-      <w:lvlText w:val="%8."/>
-      <w:lvlJc w:val="left"/>
-      <w:pPr>
-        <w:ind w:left="5760" w:hanging="360"/>
-      </w:pPr>
-    </w:lvl>
-    <w:lvl w:ilvl="8" w:tplc="0405001B" w:tentative="1">
-      <w:start w:val="1"/>
-      <w:numFmt w:val="lowerRoman"/>
-      <w:lvlText w:val="%9."/>
-      <w:lvlJc w:val="right"/>
-      <w:pPr>
-        <w:ind w:left="6480" w:hanging="180"/>
-      </w:pPr>
-    </w:lvl>
-  </w:abstractNum>
-  <w:abstractNum w:abstractNumId="16" w15:restartNumberingAfterBreak="0">
-    <w:nsid w:val="24B1422A"/>
-    <w:multiLevelType w:val="hybridMultilevel"/>
-    <w:tmpl w:val="95FC57F0"/>
-    <w:lvl w:ilvl="0" w:tplc="04050001">
-      <w:start w:val="1"/>
-      <w:numFmt w:val="bullet"/>
-      <w:lvlText w:val=""/>
-      <w:lvlJc w:val="left"/>
-      <w:pPr>
-        <w:ind w:left="720" w:hanging="360"/>
-      </w:pPr>
-      <w:rPr>
-        <w:rFonts w:ascii="Symbol" w:hAnsi="Symbol" w:hint="default"/>
-      </w:rPr>
-    </w:lvl>
-    <w:lvl w:ilvl="1" w:tplc="04050003" w:tentative="1">
-      <w:start w:val="1"/>
-      <w:numFmt w:val="bullet"/>
-      <w:lvlText w:val="o"/>
-      <w:lvlJc w:val="left"/>
-      <w:pPr>
-        <w:ind w:left="1440" w:hanging="360"/>
-      </w:pPr>
-      <w:rPr>
-        <w:rFonts w:ascii="Courier New" w:hAnsi="Courier New" w:cs="Courier New" w:hint="default"/>
-      </w:rPr>
-    </w:lvl>
-    <w:lvl w:ilvl="2" w:tplc="04050005" w:tentative="1">
-      <w:start w:val="1"/>
-      <w:numFmt w:val="bullet"/>
-      <w:lvlText w:val=""/>
-      <w:lvlJc w:val="left"/>
-      <w:pPr>
-        <w:ind w:left="2160" w:hanging="360"/>
-      </w:pPr>
-      <w:rPr>
-        <w:rFonts w:ascii="Wingdings" w:hAnsi="Wingdings" w:hint="default"/>
-      </w:rPr>
-    </w:lvl>
-    <w:lvl w:ilvl="3" w:tplc="04050001" w:tentative="1">
-      <w:start w:val="1"/>
-      <w:numFmt w:val="bullet"/>
-      <w:lvlText w:val=""/>
-      <w:lvlJc w:val="left"/>
-      <w:pPr>
-        <w:ind w:left="2880" w:hanging="360"/>
-      </w:pPr>
-      <w:rPr>
-        <w:rFonts w:ascii="Symbol" w:hAnsi="Symbol" w:hint="default"/>
-      </w:rPr>
-    </w:lvl>
-    <w:lvl w:ilvl="4" w:tplc="04050003" w:tentative="1">
-      <w:start w:val="1"/>
-      <w:numFmt w:val="bullet"/>
-      <w:lvlText w:val="o"/>
-      <w:lvlJc w:val="left"/>
-      <w:pPr>
-        <w:ind w:left="3600" w:hanging="360"/>
-      </w:pPr>
-      <w:rPr>
-        <w:rFonts w:ascii="Courier New" w:hAnsi="Courier New" w:cs="Courier New" w:hint="default"/>
-      </w:rPr>
-    </w:lvl>
-    <w:lvl w:ilvl="5" w:tplc="04050005" w:tentative="1">
-      <w:start w:val="1"/>
-      <w:numFmt w:val="bullet"/>
-      <w:lvlText w:val=""/>
-      <w:lvlJc w:val="left"/>
-      <w:pPr>
-        <w:ind w:left="4320" w:hanging="360"/>
-      </w:pPr>
-      <w:rPr>
-        <w:rFonts w:ascii="Wingdings" w:hAnsi="Wingdings" w:hint="default"/>
-      </w:rPr>
-    </w:lvl>
-    <w:lvl w:ilvl="6" w:tplc="04050001" w:tentative="1">
-      <w:start w:val="1"/>
-      <w:numFmt w:val="bullet"/>
-      <w:lvlText w:val=""/>
-      <w:lvlJc w:val="left"/>
-      <w:pPr>
-        <w:ind w:left="5040" w:hanging="360"/>
-      </w:pPr>
-      <w:rPr>
-        <w:rFonts w:ascii="Symbol" w:hAnsi="Symbol" w:hint="default"/>
-      </w:rPr>
-    </w:lvl>
-    <w:lvl w:ilvl="7" w:tplc="04050003" w:tentative="1">
-      <w:start w:val="1"/>
-      <w:numFmt w:val="bullet"/>
-      <w:lvlText w:val="o"/>
-      <w:lvlJc w:val="left"/>
-      <w:pPr>
-        <w:ind w:left="5760" w:hanging="360"/>
-      </w:pPr>
-      <w:rPr>
-        <w:rFonts w:ascii="Courier New" w:hAnsi="Courier New" w:cs="Courier New" w:hint="default"/>
-      </w:rPr>
-    </w:lvl>
-    <w:lvl w:ilvl="8" w:tplc="04050005" w:tentative="1">
-      <w:start w:val="1"/>
-      <w:numFmt w:val="bullet"/>
-      <w:lvlText w:val=""/>
-      <w:lvlJc w:val="left"/>
-      <w:pPr>
-        <w:ind w:left="6480" w:hanging="360"/>
-      </w:pPr>
-      <w:rPr>
-        <w:rFonts w:ascii="Wingdings" w:hAnsi="Wingdings" w:hint="default"/>
-      </w:rPr>
-    </w:lvl>
-  </w:abstractNum>
-  <w:abstractNum w:abstractNumId="17" w15:restartNumberingAfterBreak="0">
+  <w:abstractNum w:abstractNumId="9" w15:restartNumberingAfterBreak="0">
     <w:nsid w:val="288C3E9E"/>
     <w:multiLevelType w:val="singleLevel"/>
     <w:tmpl w:val="37E252A4"/>
@@ -6802,663 +6416,7 @@
       </w:rPr>
     </w:lvl>
   </w:abstractNum>
-  <w:abstractNum w:abstractNumId="18" w15:restartNumberingAfterBreak="0">
-    <w:nsid w:val="29A73968"/>
-    <w:multiLevelType w:val="hybridMultilevel"/>
-    <w:tmpl w:val="FB1296B0"/>
-    <w:lvl w:ilvl="0" w:tplc="04050017">
-      <w:start w:val="1"/>
-      <w:numFmt w:val="lowerLetter"/>
-      <w:lvlText w:val="%1)"/>
-      <w:lvlJc w:val="left"/>
-      <w:pPr>
-        <w:ind w:left="720" w:hanging="360"/>
-      </w:pPr>
-    </w:lvl>
-    <w:lvl w:ilvl="1" w:tplc="04050019" w:tentative="1">
-      <w:start w:val="1"/>
-      <w:numFmt w:val="lowerLetter"/>
-      <w:lvlText w:val="%2."/>
-      <w:lvlJc w:val="left"/>
-      <w:pPr>
-        <w:ind w:left="1440" w:hanging="360"/>
-      </w:pPr>
-    </w:lvl>
-    <w:lvl w:ilvl="2" w:tplc="0405001B" w:tentative="1">
-      <w:start w:val="1"/>
-      <w:numFmt w:val="lowerRoman"/>
-      <w:lvlText w:val="%3."/>
-      <w:lvlJc w:val="right"/>
-      <w:pPr>
-        <w:ind w:left="2160" w:hanging="180"/>
-      </w:pPr>
-    </w:lvl>
-    <w:lvl w:ilvl="3" w:tplc="0405000F" w:tentative="1">
-      <w:start w:val="1"/>
-      <w:numFmt w:val="decimal"/>
-      <w:lvlText w:val="%4."/>
-      <w:lvlJc w:val="left"/>
-      <w:pPr>
-        <w:ind w:left="2880" w:hanging="360"/>
-      </w:pPr>
-    </w:lvl>
-    <w:lvl w:ilvl="4" w:tplc="04050019" w:tentative="1">
-      <w:start w:val="1"/>
-      <w:numFmt w:val="lowerLetter"/>
-      <w:lvlText w:val="%5."/>
-      <w:lvlJc w:val="left"/>
-      <w:pPr>
-        <w:ind w:left="3600" w:hanging="360"/>
-      </w:pPr>
-    </w:lvl>
-    <w:lvl w:ilvl="5" w:tplc="0405001B" w:tentative="1">
-      <w:start w:val="1"/>
-      <w:numFmt w:val="lowerRoman"/>
-      <w:lvlText w:val="%6."/>
-      <w:lvlJc w:val="right"/>
-      <w:pPr>
-        <w:ind w:left="4320" w:hanging="180"/>
-      </w:pPr>
-    </w:lvl>
-    <w:lvl w:ilvl="6" w:tplc="0405000F" w:tentative="1">
-      <w:start w:val="1"/>
-      <w:numFmt w:val="decimal"/>
-      <w:lvlText w:val="%7."/>
-      <w:lvlJc w:val="left"/>
-      <w:pPr>
-        <w:ind w:left="5040" w:hanging="360"/>
-      </w:pPr>
-    </w:lvl>
-    <w:lvl w:ilvl="7" w:tplc="04050019" w:tentative="1">
-      <w:start w:val="1"/>
-      <w:numFmt w:val="lowerLetter"/>
-      <w:lvlText w:val="%8."/>
-      <w:lvlJc w:val="left"/>
-      <w:pPr>
-        <w:ind w:left="5760" w:hanging="360"/>
-      </w:pPr>
-    </w:lvl>
-    <w:lvl w:ilvl="8" w:tplc="0405001B" w:tentative="1">
-      <w:start w:val="1"/>
-      <w:numFmt w:val="lowerRoman"/>
-      <w:lvlText w:val="%9."/>
-      <w:lvlJc w:val="right"/>
-      <w:pPr>
-        <w:ind w:left="6480" w:hanging="180"/>
-      </w:pPr>
-    </w:lvl>
-  </w:abstractNum>
-  <w:abstractNum w:abstractNumId="19" w15:restartNumberingAfterBreak="0">
-    <w:nsid w:val="2D1E14F0"/>
-    <w:multiLevelType w:val="hybridMultilevel"/>
-    <w:tmpl w:val="CBF4E35A"/>
-    <w:lvl w:ilvl="0" w:tplc="A6E29F6C">
-      <w:start w:val="1"/>
-      <w:numFmt w:val="bullet"/>
-      <w:lvlText w:val=""/>
-      <w:lvlJc w:val="left"/>
-      <w:pPr>
-        <w:tabs>
-          <w:tab w:val="num" w:pos="1428"/>
-        </w:tabs>
-        <w:ind w:left="1428" w:hanging="360"/>
-      </w:pPr>
-      <w:rPr>
-        <w:rFonts w:ascii="Wingdings" w:hAnsi="Wingdings" w:hint="default"/>
-        <w:sz w:val="22"/>
-        <w:szCs w:val="22"/>
-      </w:rPr>
-    </w:lvl>
-    <w:lvl w:ilvl="1" w:tplc="04050003">
-      <w:start w:val="1"/>
-      <w:numFmt w:val="bullet"/>
-      <w:lvlText w:val="o"/>
-      <w:lvlJc w:val="left"/>
-      <w:pPr>
-        <w:tabs>
-          <w:tab w:val="num" w:pos="1440"/>
-        </w:tabs>
-        <w:ind w:left="1440" w:hanging="360"/>
-      </w:pPr>
-      <w:rPr>
-        <w:rFonts w:ascii="Courier New" w:hAnsi="Courier New" w:cs="Courier New" w:hint="default"/>
-      </w:rPr>
-    </w:lvl>
-    <w:lvl w:ilvl="2" w:tplc="04050005">
-      <w:start w:val="1"/>
-      <w:numFmt w:val="bullet"/>
-      <w:lvlText w:val=""/>
-      <w:lvlJc w:val="left"/>
-      <w:pPr>
-        <w:tabs>
-          <w:tab w:val="num" w:pos="2160"/>
-        </w:tabs>
-        <w:ind w:left="2160" w:hanging="360"/>
-      </w:pPr>
-      <w:rPr>
-        <w:rFonts w:ascii="Wingdings" w:hAnsi="Wingdings" w:hint="default"/>
-      </w:rPr>
-    </w:lvl>
-    <w:lvl w:ilvl="3" w:tplc="04050001" w:tentative="1">
-      <w:start w:val="1"/>
-      <w:numFmt w:val="bullet"/>
-      <w:lvlText w:val=""/>
-      <w:lvlJc w:val="left"/>
-      <w:pPr>
-        <w:tabs>
-          <w:tab w:val="num" w:pos="2880"/>
-        </w:tabs>
-        <w:ind w:left="2880" w:hanging="360"/>
-      </w:pPr>
-      <w:rPr>
-        <w:rFonts w:ascii="Symbol" w:hAnsi="Symbol" w:hint="default"/>
-      </w:rPr>
-    </w:lvl>
-    <w:lvl w:ilvl="4" w:tplc="04050003" w:tentative="1">
-      <w:start w:val="1"/>
-      <w:numFmt w:val="bullet"/>
-      <w:lvlText w:val="o"/>
-      <w:lvlJc w:val="left"/>
-      <w:pPr>
-        <w:tabs>
-          <w:tab w:val="num" w:pos="3600"/>
-        </w:tabs>
-        <w:ind w:left="3600" w:hanging="360"/>
-      </w:pPr>
-      <w:rPr>
-        <w:rFonts w:ascii="Courier New" w:hAnsi="Courier New" w:cs="Courier New" w:hint="default"/>
-      </w:rPr>
-    </w:lvl>
-    <w:lvl w:ilvl="5" w:tplc="04050005" w:tentative="1">
-      <w:start w:val="1"/>
-      <w:numFmt w:val="bullet"/>
-      <w:lvlText w:val=""/>
-      <w:lvlJc w:val="left"/>
-      <w:pPr>
-        <w:tabs>
-          <w:tab w:val="num" w:pos="4320"/>
-        </w:tabs>
-        <w:ind w:left="4320" w:hanging="360"/>
-      </w:pPr>
-      <w:rPr>
-        <w:rFonts w:ascii="Wingdings" w:hAnsi="Wingdings" w:hint="default"/>
-      </w:rPr>
-    </w:lvl>
-    <w:lvl w:ilvl="6" w:tplc="04050001" w:tentative="1">
-      <w:start w:val="1"/>
-      <w:numFmt w:val="bullet"/>
-      <w:lvlText w:val=""/>
-      <w:lvlJc w:val="left"/>
-      <w:pPr>
-        <w:tabs>
-          <w:tab w:val="num" w:pos="5040"/>
-        </w:tabs>
-        <w:ind w:left="5040" w:hanging="360"/>
-      </w:pPr>
-      <w:rPr>
-        <w:rFonts w:ascii="Symbol" w:hAnsi="Symbol" w:hint="default"/>
-      </w:rPr>
-    </w:lvl>
-    <w:lvl w:ilvl="7" w:tplc="04050003" w:tentative="1">
-      <w:start w:val="1"/>
-      <w:numFmt w:val="bullet"/>
-      <w:lvlText w:val="o"/>
-      <w:lvlJc w:val="left"/>
-      <w:pPr>
-        <w:tabs>
-          <w:tab w:val="num" w:pos="5760"/>
-        </w:tabs>
-        <w:ind w:left="5760" w:hanging="360"/>
-      </w:pPr>
-      <w:rPr>
-        <w:rFonts w:ascii="Courier New" w:hAnsi="Courier New" w:cs="Courier New" w:hint="default"/>
-      </w:rPr>
-    </w:lvl>
-    <w:lvl w:ilvl="8" w:tplc="04050005" w:tentative="1">
-      <w:start w:val="1"/>
-      <w:numFmt w:val="bullet"/>
-      <w:lvlText w:val=""/>
-      <w:lvlJc w:val="left"/>
-      <w:pPr>
-        <w:tabs>
-          <w:tab w:val="num" w:pos="6480"/>
-        </w:tabs>
-        <w:ind w:left="6480" w:hanging="360"/>
-      </w:pPr>
-      <w:rPr>
-        <w:rFonts w:ascii="Wingdings" w:hAnsi="Wingdings" w:hint="default"/>
-      </w:rPr>
-    </w:lvl>
-  </w:abstractNum>
-  <w:abstractNum w:abstractNumId="20" w15:restartNumberingAfterBreak="0">
-    <w:nsid w:val="38AF4883"/>
-    <w:multiLevelType w:val="hybridMultilevel"/>
-    <w:tmpl w:val="B866A1D4"/>
-    <w:lvl w:ilvl="0" w:tplc="04050019">
-      <w:start w:val="1"/>
-      <w:numFmt w:val="lowerLetter"/>
-      <w:lvlText w:val="%1."/>
-      <w:lvlJc w:val="left"/>
-      <w:pPr>
-        <w:ind w:left="720" w:hanging="360"/>
-      </w:pPr>
-      <w:rPr>
-        <w:rFonts w:hint="default"/>
-      </w:rPr>
-    </w:lvl>
-    <w:lvl w:ilvl="1" w:tplc="04050019" w:tentative="1">
-      <w:start w:val="1"/>
-      <w:numFmt w:val="lowerLetter"/>
-      <w:lvlText w:val="%2."/>
-      <w:lvlJc w:val="left"/>
-      <w:pPr>
-        <w:ind w:left="1440" w:hanging="360"/>
-      </w:pPr>
-    </w:lvl>
-    <w:lvl w:ilvl="2" w:tplc="0405001B" w:tentative="1">
-      <w:start w:val="1"/>
-      <w:numFmt w:val="lowerRoman"/>
-      <w:lvlText w:val="%3."/>
-      <w:lvlJc w:val="right"/>
-      <w:pPr>
-        <w:ind w:left="2160" w:hanging="180"/>
-      </w:pPr>
-    </w:lvl>
-    <w:lvl w:ilvl="3" w:tplc="0405000F" w:tentative="1">
-      <w:start w:val="1"/>
-      <w:numFmt w:val="decimal"/>
-      <w:lvlText w:val="%4."/>
-      <w:lvlJc w:val="left"/>
-      <w:pPr>
-        <w:ind w:left="2880" w:hanging="360"/>
-      </w:pPr>
-    </w:lvl>
-    <w:lvl w:ilvl="4" w:tplc="04050019" w:tentative="1">
-      <w:start w:val="1"/>
-      <w:numFmt w:val="lowerLetter"/>
-      <w:lvlText w:val="%5."/>
-      <w:lvlJc w:val="left"/>
-      <w:pPr>
-        <w:ind w:left="3600" w:hanging="360"/>
-      </w:pPr>
-    </w:lvl>
-    <w:lvl w:ilvl="5" w:tplc="0405001B" w:tentative="1">
-      <w:start w:val="1"/>
-      <w:numFmt w:val="lowerRoman"/>
-      <w:lvlText w:val="%6."/>
-      <w:lvlJc w:val="right"/>
-      <w:pPr>
-        <w:ind w:left="4320" w:hanging="180"/>
-      </w:pPr>
-    </w:lvl>
-    <w:lvl w:ilvl="6" w:tplc="0405000F" w:tentative="1">
-      <w:start w:val="1"/>
-      <w:numFmt w:val="decimal"/>
-      <w:lvlText w:val="%7."/>
-      <w:lvlJc w:val="left"/>
-      <w:pPr>
-        <w:ind w:left="5040" w:hanging="360"/>
-      </w:pPr>
-    </w:lvl>
-    <w:lvl w:ilvl="7" w:tplc="04050019" w:tentative="1">
-      <w:start w:val="1"/>
-      <w:numFmt w:val="lowerLetter"/>
-      <w:lvlText w:val="%8."/>
-      <w:lvlJc w:val="left"/>
-      <w:pPr>
-        <w:ind w:left="5760" w:hanging="360"/>
-      </w:pPr>
-    </w:lvl>
-    <w:lvl w:ilvl="8" w:tplc="0405001B" w:tentative="1">
-      <w:start w:val="1"/>
-      <w:numFmt w:val="lowerRoman"/>
-      <w:lvlText w:val="%9."/>
-      <w:lvlJc w:val="right"/>
-      <w:pPr>
-        <w:ind w:left="6480" w:hanging="180"/>
-      </w:pPr>
-    </w:lvl>
-  </w:abstractNum>
-  <w:abstractNum w:abstractNumId="21" w15:restartNumberingAfterBreak="0">
-    <w:nsid w:val="411D30DF"/>
-    <w:multiLevelType w:val="hybridMultilevel"/>
-    <w:tmpl w:val="93CA5102"/>
-    <w:lvl w:ilvl="0" w:tplc="5036ACBE">
-      <w:start w:val="1"/>
-      <w:numFmt w:val="bullet"/>
-      <w:lvlText w:val="-"/>
-      <w:lvlJc w:val="left"/>
-      <w:pPr>
-        <w:ind w:left="720" w:hanging="360"/>
-      </w:pPr>
-      <w:rPr>
-        <w:rFonts w:ascii="Arial" w:eastAsia="Times New Roman" w:hAnsi="Arial" w:cs="Arial" w:hint="default"/>
-      </w:rPr>
-    </w:lvl>
-    <w:lvl w:ilvl="1" w:tplc="04050003" w:tentative="1">
-      <w:start w:val="1"/>
-      <w:numFmt w:val="bullet"/>
-      <w:lvlText w:val="o"/>
-      <w:lvlJc w:val="left"/>
-      <w:pPr>
-        <w:ind w:left="1440" w:hanging="360"/>
-      </w:pPr>
-      <w:rPr>
-        <w:rFonts w:ascii="Courier New" w:hAnsi="Courier New" w:cs="Courier New" w:hint="default"/>
-      </w:rPr>
-    </w:lvl>
-    <w:lvl w:ilvl="2" w:tplc="04050005" w:tentative="1">
-      <w:start w:val="1"/>
-      <w:numFmt w:val="bullet"/>
-      <w:lvlText w:val=""/>
-      <w:lvlJc w:val="left"/>
-      <w:pPr>
-        <w:ind w:left="2160" w:hanging="360"/>
-      </w:pPr>
-      <w:rPr>
-        <w:rFonts w:ascii="Wingdings" w:hAnsi="Wingdings" w:hint="default"/>
-      </w:rPr>
-    </w:lvl>
-    <w:lvl w:ilvl="3" w:tplc="04050001" w:tentative="1">
-      <w:start w:val="1"/>
-      <w:numFmt w:val="bullet"/>
-      <w:lvlText w:val=""/>
-      <w:lvlJc w:val="left"/>
-      <w:pPr>
-        <w:ind w:left="2880" w:hanging="360"/>
-      </w:pPr>
-      <w:rPr>
-        <w:rFonts w:ascii="Symbol" w:hAnsi="Symbol" w:hint="default"/>
-      </w:rPr>
-    </w:lvl>
-    <w:lvl w:ilvl="4" w:tplc="04050003" w:tentative="1">
-      <w:start w:val="1"/>
-      <w:numFmt w:val="bullet"/>
-      <w:lvlText w:val="o"/>
-      <w:lvlJc w:val="left"/>
-      <w:pPr>
-        <w:ind w:left="3600" w:hanging="360"/>
-      </w:pPr>
-      <w:rPr>
-        <w:rFonts w:ascii="Courier New" w:hAnsi="Courier New" w:cs="Courier New" w:hint="default"/>
-      </w:rPr>
-    </w:lvl>
-    <w:lvl w:ilvl="5" w:tplc="04050005" w:tentative="1">
-      <w:start w:val="1"/>
-      <w:numFmt w:val="bullet"/>
-      <w:lvlText w:val=""/>
-      <w:lvlJc w:val="left"/>
-      <w:pPr>
-        <w:ind w:left="4320" w:hanging="360"/>
-      </w:pPr>
-      <w:rPr>
-        <w:rFonts w:ascii="Wingdings" w:hAnsi="Wingdings" w:hint="default"/>
-      </w:rPr>
-    </w:lvl>
-    <w:lvl w:ilvl="6" w:tplc="04050001" w:tentative="1">
-      <w:start w:val="1"/>
-      <w:numFmt w:val="bullet"/>
-      <w:lvlText w:val=""/>
-      <w:lvlJc w:val="left"/>
-      <w:pPr>
-        <w:ind w:left="5040" w:hanging="360"/>
-      </w:pPr>
-      <w:rPr>
-        <w:rFonts w:ascii="Symbol" w:hAnsi="Symbol" w:hint="default"/>
-      </w:rPr>
-    </w:lvl>
-    <w:lvl w:ilvl="7" w:tplc="04050003" w:tentative="1">
-      <w:start w:val="1"/>
-      <w:numFmt w:val="bullet"/>
-      <w:lvlText w:val="o"/>
-      <w:lvlJc w:val="left"/>
-      <w:pPr>
-        <w:ind w:left="5760" w:hanging="360"/>
-      </w:pPr>
-      <w:rPr>
-        <w:rFonts w:ascii="Courier New" w:hAnsi="Courier New" w:cs="Courier New" w:hint="default"/>
-      </w:rPr>
-    </w:lvl>
-    <w:lvl w:ilvl="8" w:tplc="04050005" w:tentative="1">
-      <w:start w:val="1"/>
-      <w:numFmt w:val="bullet"/>
-      <w:lvlText w:val=""/>
-      <w:lvlJc w:val="left"/>
-      <w:pPr>
-        <w:ind w:left="6480" w:hanging="360"/>
-      </w:pPr>
-      <w:rPr>
-        <w:rFonts w:ascii="Wingdings" w:hAnsi="Wingdings" w:hint="default"/>
-      </w:rPr>
-    </w:lvl>
-  </w:abstractNum>
-  <w:abstractNum w:abstractNumId="22" w15:restartNumberingAfterBreak="0">
-    <w:nsid w:val="41F92629"/>
-    <w:multiLevelType w:val="multilevel"/>
-    <w:tmpl w:val="04050021"/>
-    <w:lvl w:ilvl="0">
-      <w:start w:val="1"/>
-      <w:numFmt w:val="bullet"/>
-      <w:lvlText w:val=""/>
-      <w:lvlJc w:val="left"/>
-      <w:pPr>
-        <w:ind w:left="360" w:hanging="360"/>
-      </w:pPr>
-      <w:rPr>
-        <w:rFonts w:ascii="Wingdings" w:hAnsi="Wingdings" w:hint="default"/>
-      </w:rPr>
-    </w:lvl>
-    <w:lvl w:ilvl="1">
-      <w:start w:val="1"/>
-      <w:numFmt w:val="bullet"/>
-      <w:lvlText w:val=""/>
-      <w:lvlJc w:val="left"/>
-      <w:pPr>
-        <w:ind w:left="720" w:hanging="360"/>
-      </w:pPr>
-      <w:rPr>
-        <w:rFonts w:ascii="Wingdings" w:hAnsi="Wingdings" w:hint="default"/>
-      </w:rPr>
-    </w:lvl>
-    <w:lvl w:ilvl="2">
-      <w:start w:val="1"/>
-      <w:numFmt w:val="bullet"/>
-      <w:lvlText w:val=""/>
-      <w:lvlJc w:val="left"/>
-      <w:pPr>
-        <w:ind w:left="1080" w:hanging="360"/>
-      </w:pPr>
-      <w:rPr>
-        <w:rFonts w:ascii="Wingdings" w:hAnsi="Wingdings" w:hint="default"/>
-      </w:rPr>
-    </w:lvl>
-    <w:lvl w:ilvl="3">
-      <w:start w:val="1"/>
-      <w:numFmt w:val="bullet"/>
-      <w:lvlText w:val=""/>
-      <w:lvlJc w:val="left"/>
-      <w:pPr>
-        <w:ind w:left="1440" w:hanging="360"/>
-      </w:pPr>
-      <w:rPr>
-        <w:rFonts w:ascii="Symbol" w:hAnsi="Symbol" w:hint="default"/>
-      </w:rPr>
-    </w:lvl>
-    <w:lvl w:ilvl="4">
-      <w:start w:val="1"/>
-      <w:numFmt w:val="bullet"/>
-      <w:lvlText w:val=""/>
-      <w:lvlJc w:val="left"/>
-      <w:pPr>
-        <w:ind w:left="1800" w:hanging="360"/>
-      </w:pPr>
-      <w:rPr>
-        <w:rFonts w:ascii="Symbol" w:hAnsi="Symbol" w:hint="default"/>
-      </w:rPr>
-    </w:lvl>
-    <w:lvl w:ilvl="5">
-      <w:start w:val="1"/>
-      <w:numFmt w:val="bullet"/>
-      <w:lvlText w:val=""/>
-      <w:lvlJc w:val="left"/>
-      <w:pPr>
-        <w:ind w:left="2160" w:hanging="360"/>
-      </w:pPr>
-      <w:rPr>
-        <w:rFonts w:ascii="Wingdings" w:hAnsi="Wingdings" w:hint="default"/>
-      </w:rPr>
-    </w:lvl>
-    <w:lvl w:ilvl="6">
-      <w:start w:val="1"/>
-      <w:numFmt w:val="bullet"/>
-      <w:lvlText w:val=""/>
-      <w:lvlJc w:val="left"/>
-      <w:pPr>
-        <w:ind w:left="2520" w:hanging="360"/>
-      </w:pPr>
-      <w:rPr>
-        <w:rFonts w:ascii="Wingdings" w:hAnsi="Wingdings" w:hint="default"/>
-      </w:rPr>
-    </w:lvl>
-    <w:lvl w:ilvl="7">
-      <w:start w:val="1"/>
-      <w:numFmt w:val="bullet"/>
-      <w:lvlText w:val=""/>
-      <w:lvlJc w:val="left"/>
-      <w:pPr>
-        <w:ind w:left="2880" w:hanging="360"/>
-      </w:pPr>
-      <w:rPr>
-        <w:rFonts w:ascii="Symbol" w:hAnsi="Symbol" w:hint="default"/>
-      </w:rPr>
-    </w:lvl>
-    <w:lvl w:ilvl="8">
-      <w:start w:val="1"/>
-      <w:numFmt w:val="bullet"/>
-      <w:lvlText w:val=""/>
-      <w:lvlJc w:val="left"/>
-      <w:pPr>
-        <w:ind w:left="3240" w:hanging="360"/>
-      </w:pPr>
-      <w:rPr>
-        <w:rFonts w:ascii="Symbol" w:hAnsi="Symbol" w:hint="default"/>
-      </w:rPr>
-    </w:lvl>
-  </w:abstractNum>
-  <w:abstractNum w:abstractNumId="23" w15:restartNumberingAfterBreak="0">
-    <w:nsid w:val="480E120E"/>
-    <w:multiLevelType w:val="hybridMultilevel"/>
-    <w:tmpl w:val="F76C7F54"/>
-    <w:lvl w:ilvl="0" w:tplc="04050001">
-      <w:start w:val="1"/>
-      <w:numFmt w:val="bullet"/>
-      <w:lvlText w:val=""/>
-      <w:lvlJc w:val="left"/>
-      <w:pPr>
-        <w:ind w:left="720" w:hanging="360"/>
-      </w:pPr>
-      <w:rPr>
-        <w:rFonts w:ascii="Symbol" w:hAnsi="Symbol" w:hint="default"/>
-      </w:rPr>
-    </w:lvl>
-    <w:lvl w:ilvl="1" w:tplc="04050003" w:tentative="1">
-      <w:start w:val="1"/>
-      <w:numFmt w:val="bullet"/>
-      <w:lvlText w:val="o"/>
-      <w:lvlJc w:val="left"/>
-      <w:pPr>
-        <w:ind w:left="1440" w:hanging="360"/>
-      </w:pPr>
-      <w:rPr>
-        <w:rFonts w:ascii="Courier New" w:hAnsi="Courier New" w:cs="Courier New" w:hint="default"/>
-      </w:rPr>
-    </w:lvl>
-    <w:lvl w:ilvl="2" w:tplc="04050005" w:tentative="1">
-      <w:start w:val="1"/>
-      <w:numFmt w:val="bullet"/>
-      <w:lvlText w:val=""/>
-      <w:lvlJc w:val="left"/>
-      <w:pPr>
-        <w:ind w:left="2160" w:hanging="360"/>
-      </w:pPr>
-      <w:rPr>
-        <w:rFonts w:ascii="Wingdings" w:hAnsi="Wingdings" w:hint="default"/>
-      </w:rPr>
-    </w:lvl>
-    <w:lvl w:ilvl="3" w:tplc="04050001" w:tentative="1">
-      <w:start w:val="1"/>
-      <w:numFmt w:val="bullet"/>
-      <w:lvlText w:val=""/>
-      <w:lvlJc w:val="left"/>
-      <w:pPr>
-        <w:ind w:left="2880" w:hanging="360"/>
-      </w:pPr>
-      <w:rPr>
-        <w:rFonts w:ascii="Symbol" w:hAnsi="Symbol" w:hint="default"/>
-      </w:rPr>
-    </w:lvl>
-    <w:lvl w:ilvl="4" w:tplc="04050003" w:tentative="1">
-      <w:start w:val="1"/>
-      <w:numFmt w:val="bullet"/>
-      <w:lvlText w:val="o"/>
-      <w:lvlJc w:val="left"/>
-      <w:pPr>
-        <w:ind w:left="3600" w:hanging="360"/>
-      </w:pPr>
-      <w:rPr>
-        <w:rFonts w:ascii="Courier New" w:hAnsi="Courier New" w:cs="Courier New" w:hint="default"/>
-      </w:rPr>
-    </w:lvl>
-    <w:lvl w:ilvl="5" w:tplc="04050005" w:tentative="1">
-      <w:start w:val="1"/>
-      <w:numFmt w:val="bullet"/>
-      <w:lvlText w:val=""/>
-      <w:lvlJc w:val="left"/>
-      <w:pPr>
-        <w:ind w:left="4320" w:hanging="360"/>
-      </w:pPr>
-      <w:rPr>
-        <w:rFonts w:ascii="Wingdings" w:hAnsi="Wingdings" w:hint="default"/>
-      </w:rPr>
-    </w:lvl>
-    <w:lvl w:ilvl="6" w:tplc="04050001" w:tentative="1">
-      <w:start w:val="1"/>
-      <w:numFmt w:val="bullet"/>
-      <w:lvlText w:val=""/>
-      <w:lvlJc w:val="left"/>
-      <w:pPr>
-        <w:ind w:left="5040" w:hanging="360"/>
-      </w:pPr>
-      <w:rPr>
-        <w:rFonts w:ascii="Symbol" w:hAnsi="Symbol" w:hint="default"/>
-      </w:rPr>
-    </w:lvl>
-    <w:lvl w:ilvl="7" w:tplc="04050003" w:tentative="1">
-      <w:start w:val="1"/>
-      <w:numFmt w:val="bullet"/>
-      <w:lvlText w:val="o"/>
-      <w:lvlJc w:val="left"/>
-      <w:pPr>
-        <w:ind w:left="5760" w:hanging="360"/>
-      </w:pPr>
-      <w:rPr>
-        <w:rFonts w:ascii="Courier New" w:hAnsi="Courier New" w:cs="Courier New" w:hint="default"/>
-      </w:rPr>
-    </w:lvl>
-    <w:lvl w:ilvl="8" w:tplc="04050005" w:tentative="1">
-      <w:start w:val="1"/>
-      <w:numFmt w:val="bullet"/>
-      <w:lvlText w:val=""/>
-      <w:lvlJc w:val="left"/>
-      <w:pPr>
-        <w:ind w:left="6480" w:hanging="360"/>
-      </w:pPr>
-      <w:rPr>
-        <w:rFonts w:ascii="Wingdings" w:hAnsi="Wingdings" w:hint="default"/>
-      </w:rPr>
-    </w:lvl>
-  </w:abstractNum>
-  <w:abstractNum w:abstractNumId="24" w15:restartNumberingAfterBreak="0">
+  <w:abstractNum w:abstractNumId="10" w15:restartNumberingAfterBreak="0">
     <w:nsid w:val="4DB30F92"/>
     <w:multiLevelType w:val="multilevel"/>
     <w:tmpl w:val="0C2062EE"/>
@@ -7553,20 +6511,124 @@
       </w:pPr>
     </w:lvl>
   </w:abstractNum>
-  <w:abstractNum w:abstractNumId="25" w15:restartNumberingAfterBreak="0">
-    <w:nsid w:val="4FBE75A4"/>
+  <w:abstractNum w:abstractNumId="11" w15:restartNumberingAfterBreak="0">
+    <w:nsid w:val="65AD6E7D"/>
     <w:multiLevelType w:val="hybridMultilevel"/>
-    <w:tmpl w:val="C5DAD912"/>
-    <w:lvl w:ilvl="0" w:tplc="04050001">
+    <w:tmpl w:val="22928160"/>
+    <w:lvl w:ilvl="0" w:tplc="04050017">
       <w:start w:val="1"/>
+      <w:numFmt w:val="lowerLetter"/>
+      <w:lvlText w:val="%1)"/>
+      <w:lvlJc w:val="left"/>
+      <w:pPr>
+        <w:ind w:left="720" w:hanging="360"/>
+      </w:pPr>
+    </w:lvl>
+    <w:lvl w:ilvl="1" w:tplc="04050019" w:tentative="1">
+      <w:start w:val="1"/>
+      <w:numFmt w:val="lowerLetter"/>
+      <w:lvlText w:val="%2."/>
+      <w:lvlJc w:val="left"/>
+      <w:pPr>
+        <w:ind w:left="1440" w:hanging="360"/>
+      </w:pPr>
+    </w:lvl>
+    <w:lvl w:ilvl="2" w:tplc="0405001B" w:tentative="1">
+      <w:start w:val="1"/>
+      <w:numFmt w:val="lowerRoman"/>
+      <w:lvlText w:val="%3."/>
+      <w:lvlJc w:val="right"/>
+      <w:pPr>
+        <w:ind w:left="2160" w:hanging="180"/>
+      </w:pPr>
+    </w:lvl>
+    <w:lvl w:ilvl="3" w:tplc="0405000F" w:tentative="1">
+      <w:start w:val="1"/>
+      <w:numFmt w:val="decimal"/>
+      <w:lvlText w:val="%4."/>
+      <w:lvlJc w:val="left"/>
+      <w:pPr>
+        <w:ind w:left="2880" w:hanging="360"/>
+      </w:pPr>
+    </w:lvl>
+    <w:lvl w:ilvl="4" w:tplc="04050019" w:tentative="1">
+      <w:start w:val="1"/>
+      <w:numFmt w:val="lowerLetter"/>
+      <w:lvlText w:val="%5."/>
+      <w:lvlJc w:val="left"/>
+      <w:pPr>
+        <w:ind w:left="3600" w:hanging="360"/>
+      </w:pPr>
+    </w:lvl>
+    <w:lvl w:ilvl="5" w:tplc="0405001B" w:tentative="1">
+      <w:start w:val="1"/>
+      <w:numFmt w:val="lowerRoman"/>
+      <w:lvlText w:val="%6."/>
+      <w:lvlJc w:val="right"/>
+      <w:pPr>
+        <w:ind w:left="4320" w:hanging="180"/>
+      </w:pPr>
+    </w:lvl>
+    <w:lvl w:ilvl="6" w:tplc="0405000F" w:tentative="1">
+      <w:start w:val="1"/>
+      <w:numFmt w:val="decimal"/>
+      <w:lvlText w:val="%7."/>
+      <w:lvlJc w:val="left"/>
+      <w:pPr>
+        <w:ind w:left="5040" w:hanging="360"/>
+      </w:pPr>
+    </w:lvl>
+    <w:lvl w:ilvl="7" w:tplc="04050019" w:tentative="1">
+      <w:start w:val="1"/>
+      <w:numFmt w:val="lowerLetter"/>
+      <w:lvlText w:val="%8."/>
+      <w:lvlJc w:val="left"/>
+      <w:pPr>
+        <w:ind w:left="5760" w:hanging="360"/>
+      </w:pPr>
+    </w:lvl>
+    <w:lvl w:ilvl="8" w:tplc="0405001B" w:tentative="1">
+      <w:start w:val="1"/>
+      <w:numFmt w:val="lowerRoman"/>
+      <w:lvlText w:val="%9."/>
+      <w:lvlJc w:val="right"/>
+      <w:pPr>
+        <w:ind w:left="6480" w:hanging="180"/>
+      </w:pPr>
+    </w:lvl>
+  </w:abstractNum>
+  <w:abstractNum w:abstractNumId="12" w15:restartNumberingAfterBreak="0">
+    <w:nsid w:val="66230FF8"/>
+    <w:multiLevelType w:val="singleLevel"/>
+    <w:tmpl w:val="CA8A963A"/>
+    <w:lvl w:ilvl="0">
+      <w:start w:val="1"/>
+      <w:numFmt w:val="decimal"/>
+      <w:pStyle w:val="slovanseznam"/>
+      <w:lvlText w:val="%1)"/>
+      <w:lvlJc w:val="left"/>
+      <w:pPr>
+        <w:tabs>
+          <w:tab w:val="num" w:pos="360"/>
+        </w:tabs>
+        <w:ind w:left="360" w:right="360" w:hanging="360"/>
+      </w:pPr>
+    </w:lvl>
+  </w:abstractNum>
+  <w:abstractNum w:abstractNumId="13" w15:restartNumberingAfterBreak="0">
+    <w:nsid w:val="675E5936"/>
+    <w:multiLevelType w:val="hybridMultilevel"/>
+    <w:tmpl w:val="5694DBDE"/>
+    <w:lvl w:ilvl="0" w:tplc="15E0A67C">
+      <w:start w:val="10"/>
       <w:numFmt w:val="bullet"/>
-      <w:lvlText w:val=""/>
+      <w:lvlText w:val="-"/>
       <w:lvlJc w:val="left"/>
       <w:pPr>
         <w:ind w:left="720" w:hanging="360"/>
       </w:pPr>
       <w:rPr>
-        <w:rFonts w:ascii="Symbol" w:hAnsi="Symbol" w:hint="default"/>
+        <w:rFonts w:ascii="Calibri" w:eastAsia="Times New Roman" w:hAnsi="Calibri" w:cs="Calibri" w:hint="default"/>
       </w:rPr>
     </w:lvl>
     <w:lvl w:ilvl="1" w:tplc="04050003" w:tentative="1">
@@ -7666,207 +6728,28 @@
       </w:rPr>
     </w:lvl>
   </w:abstractNum>
-  <w:abstractNum w:abstractNumId="26" w15:restartNumberingAfterBreak="0">
-    <w:nsid w:val="517368F4"/>
+  <w:abstractNum w:abstractNumId="14" w15:restartNumberingAfterBreak="0">
+    <w:nsid w:val="70D02623"/>
     <w:multiLevelType w:val="hybridMultilevel"/>
-    <w:tmpl w:val="36F6D0B0"/>
-    <w:lvl w:ilvl="0" w:tplc="0405000F">
-      <w:start w:val="1"/>
-      <w:numFmt w:val="decimal"/>
-      <w:lvlText w:val="%1."/>
-      <w:lvlJc w:val="left"/>
-      <w:pPr>
-        <w:ind w:left="720" w:hanging="360"/>
-      </w:pPr>
-      <w:rPr>
-        <w:rFonts w:hint="default"/>
-      </w:rPr>
-    </w:lvl>
-    <w:lvl w:ilvl="1" w:tplc="04050019" w:tentative="1">
-      <w:start w:val="1"/>
-      <w:numFmt w:val="lowerLetter"/>
-      <w:lvlText w:val="%2."/>
-      <w:lvlJc w:val="left"/>
-      <w:pPr>
-        <w:ind w:left="1440" w:hanging="360"/>
-      </w:pPr>
-    </w:lvl>
-    <w:lvl w:ilvl="2" w:tplc="0405001B" w:tentative="1">
-      <w:start w:val="1"/>
-      <w:numFmt w:val="lowerRoman"/>
-      <w:lvlText w:val="%3."/>
-      <w:lvlJc w:val="right"/>
-      <w:pPr>
-        <w:ind w:left="2160" w:hanging="180"/>
-      </w:pPr>
-    </w:lvl>
-    <w:lvl w:ilvl="3" w:tplc="0405000F" w:tentative="1">
-      <w:start w:val="1"/>
-      <w:numFmt w:val="decimal"/>
-      <w:lvlText w:val="%4."/>
-      <w:lvlJc w:val="left"/>
-      <w:pPr>
-        <w:ind w:left="2880" w:hanging="360"/>
-      </w:pPr>
-    </w:lvl>
-    <w:lvl w:ilvl="4" w:tplc="04050019" w:tentative="1">
-      <w:start w:val="1"/>
-      <w:numFmt w:val="lowerLetter"/>
-      <w:lvlText w:val="%5."/>
-      <w:lvlJc w:val="left"/>
-      <w:pPr>
-        <w:ind w:left="3600" w:hanging="360"/>
-      </w:pPr>
-    </w:lvl>
-    <w:lvl w:ilvl="5" w:tplc="0405001B" w:tentative="1">
-      <w:start w:val="1"/>
-      <w:numFmt w:val="lowerRoman"/>
-      <w:lvlText w:val="%6."/>
-      <w:lvlJc w:val="right"/>
-      <w:pPr>
-        <w:ind w:left="4320" w:hanging="180"/>
-      </w:pPr>
-    </w:lvl>
-    <w:lvl w:ilvl="6" w:tplc="0405000F" w:tentative="1">
-      <w:start w:val="1"/>
-      <w:numFmt w:val="decimal"/>
-      <w:lvlText w:val="%7."/>
-      <w:lvlJc w:val="left"/>
-      <w:pPr>
-        <w:ind w:left="5040" w:hanging="360"/>
-      </w:pPr>
-    </w:lvl>
-    <w:lvl w:ilvl="7" w:tplc="04050019" w:tentative="1">
-      <w:start w:val="1"/>
-      <w:numFmt w:val="lowerLetter"/>
-      <w:lvlText w:val="%8."/>
-      <w:lvlJc w:val="left"/>
-      <w:pPr>
-        <w:ind w:left="5760" w:hanging="360"/>
-      </w:pPr>
-    </w:lvl>
-    <w:lvl w:ilvl="8" w:tplc="0405001B" w:tentative="1">
-      <w:start w:val="1"/>
-      <w:numFmt w:val="lowerRoman"/>
-      <w:lvlText w:val="%9."/>
-      <w:lvlJc w:val="right"/>
-      <w:pPr>
-        <w:ind w:left="6480" w:hanging="180"/>
-      </w:pPr>
-    </w:lvl>
-  </w:abstractNum>
-  <w:abstractNum w:abstractNumId="27" w15:restartNumberingAfterBreak="0">
-    <w:nsid w:val="5225262E"/>
-    <w:multiLevelType w:val="hybridMultilevel"/>
-    <w:tmpl w:val="5DD05A32"/>
-    <w:lvl w:ilvl="0" w:tplc="703C3CC2">
-      <w:start w:val="1"/>
-      <w:numFmt w:val="upperRoman"/>
-      <w:lvlText w:val="%1."/>
-      <w:lvlJc w:val="left"/>
-      <w:pPr>
-        <w:ind w:left="1080" w:hanging="720"/>
-      </w:pPr>
-      <w:rPr>
-        <w:rFonts w:cs="Times New Roman" w:hint="default"/>
-      </w:rPr>
-    </w:lvl>
-    <w:lvl w:ilvl="1" w:tplc="04050019" w:tentative="1">
-      <w:start w:val="1"/>
-      <w:numFmt w:val="lowerLetter"/>
-      <w:lvlText w:val="%2."/>
-      <w:lvlJc w:val="left"/>
-      <w:pPr>
-        <w:ind w:left="1440" w:hanging="360"/>
-      </w:pPr>
-    </w:lvl>
-    <w:lvl w:ilvl="2" w:tplc="0405001B" w:tentative="1">
-      <w:start w:val="1"/>
-      <w:numFmt w:val="lowerRoman"/>
-      <w:lvlText w:val="%3."/>
-      <w:lvlJc w:val="right"/>
-      <w:pPr>
-        <w:ind w:left="2160" w:hanging="180"/>
-      </w:pPr>
-    </w:lvl>
-    <w:lvl w:ilvl="3" w:tplc="0405000F" w:tentative="1">
-      <w:start w:val="1"/>
-      <w:numFmt w:val="decimal"/>
-      <w:lvlText w:val="%4."/>
-      <w:lvlJc w:val="left"/>
-      <w:pPr>
-        <w:ind w:left="2880" w:hanging="360"/>
-      </w:pPr>
-    </w:lvl>
-    <w:lvl w:ilvl="4" w:tplc="04050019" w:tentative="1">
-      <w:start w:val="1"/>
-      <w:numFmt w:val="lowerLetter"/>
-      <w:lvlText w:val="%5."/>
-      <w:lvlJc w:val="left"/>
-      <w:pPr>
-        <w:ind w:left="3600" w:hanging="360"/>
-      </w:pPr>
-    </w:lvl>
-    <w:lvl w:ilvl="5" w:tplc="0405001B" w:tentative="1">
-      <w:start w:val="1"/>
-      <w:numFmt w:val="lowerRoman"/>
-      <w:lvlText w:val="%6."/>
-      <w:lvlJc w:val="right"/>
-      <w:pPr>
-        <w:ind w:left="4320" w:hanging="180"/>
-      </w:pPr>
-    </w:lvl>
-    <w:lvl w:ilvl="6" w:tplc="0405000F" w:tentative="1">
-      <w:start w:val="1"/>
-      <w:numFmt w:val="decimal"/>
-      <w:lvlText w:val="%7."/>
-      <w:lvlJc w:val="left"/>
-      <w:pPr>
-        <w:ind w:left="5040" w:hanging="360"/>
-      </w:pPr>
-    </w:lvl>
-    <w:lvl w:ilvl="7" w:tplc="04050019" w:tentative="1">
-      <w:start w:val="1"/>
-      <w:numFmt w:val="lowerLetter"/>
-      <w:lvlText w:val="%8."/>
-      <w:lvlJc w:val="left"/>
-      <w:pPr>
-        <w:ind w:left="5760" w:hanging="360"/>
-      </w:pPr>
-    </w:lvl>
-    <w:lvl w:ilvl="8" w:tplc="0405001B" w:tentative="1">
-      <w:start w:val="1"/>
-      <w:numFmt w:val="lowerRoman"/>
-      <w:lvlText w:val="%9."/>
-      <w:lvlJc w:val="right"/>
-      <w:pPr>
-        <w:ind w:left="6480" w:hanging="180"/>
-      </w:pPr>
-    </w:lvl>
-  </w:abstractNum>
-  <w:abstractNum w:abstractNumId="28" w15:restartNumberingAfterBreak="0">
-    <w:nsid w:val="539E24E5"/>
-    <w:multiLevelType w:val="hybridMultilevel"/>
-    <w:tmpl w:val="A0FC5D78"/>
-    <w:lvl w:ilvl="0" w:tplc="CC8826B6">
-      <w:start w:val="5"/>
+    <w:tmpl w:val="46DA87D0"/>
+    <w:lvl w:ilvl="0" w:tplc="1B80522E">
       <w:numFmt w:val="bullet"/>
       <w:lvlText w:val="-"/>
       <w:lvlJc w:val="left"/>
       <w:pPr>
-        <w:ind w:left="720" w:hanging="360"/>
+        <w:ind w:left="2160" w:hanging="360"/>
       </w:pPr>
       <w:rPr>
-        <w:rFonts w:ascii="Calibri" w:eastAsia="Times New Roman" w:hAnsi="Calibri" w:cs="Calibri" w:hint="default"/>
+        <w:rFonts w:ascii="Aptos" w:eastAsiaTheme="minorHAnsi" w:hAnsi="Aptos" w:cstheme="minorBidi" w:hint="default"/>
       </w:rPr>
     </w:lvl>
-    <w:lvl w:ilvl="1" w:tplc="04050003" w:tentative="1">
+    <w:lvl w:ilvl="1" w:tplc="04050003">
       <w:start w:val="1"/>
       <w:numFmt w:val="bullet"/>
       <w:lvlText w:val="o"/>
       <w:lvlJc w:val="left"/>
       <w:pPr>
-        <w:ind w:left="1440" w:hanging="360"/>
+        <w:ind w:left="2880" w:hanging="360"/>
       </w:pPr>
       <w:rPr>
         <w:rFonts w:ascii="Courier New" w:hAnsi="Courier New" w:cs="Courier New" w:hint="default"/>
@@ -7878,7 +6761,7 @@
       <w:lvlText w:val=""/>
       <w:lvlJc w:val="left"/>
       <w:pPr>
-        <w:ind w:left="2160" w:hanging="360"/>
+        <w:ind w:left="3600" w:hanging="360"/>
       </w:pPr>
       <w:rPr>
         <w:rFonts w:ascii="Wingdings" w:hAnsi="Wingdings" w:hint="default"/>
@@ -7890,7 +6773,7 @@
       <w:lvlText w:val=""/>
       <w:lvlJc w:val="left"/>
       <w:pPr>
-        <w:ind w:left="2880" w:hanging="360"/>
+        <w:ind w:left="4320" w:hanging="360"/>
       </w:pPr>
       <w:rPr>
         <w:rFonts w:ascii="Symbol" w:hAnsi="Symbol" w:hint="default"/>
@@ -7902,7 +6785,7 @@
       <w:lvlText w:val="o"/>
       <w:lvlJc w:val="left"/>
       <w:pPr>
-        <w:ind w:left="3600" w:hanging="360"/>
+        <w:ind w:left="5040" w:hanging="360"/>
       </w:pPr>
       <w:rPr>
         <w:rFonts w:ascii="Courier New" w:hAnsi="Courier New" w:cs="Courier New" w:hint="default"/>
@@ -7914,7 +6797,7 @@
       <w:lvlText w:val=""/>
       <w:lvlJc w:val="left"/>
       <w:pPr>
-        <w:ind w:left="4320" w:hanging="360"/>
+        <w:ind w:left="5760" w:hanging="360"/>
       </w:pPr>
       <w:rPr>
         <w:rFonts w:ascii="Wingdings" w:hAnsi="Wingdings" w:hint="default"/>
@@ -7926,7 +6809,7 @@
       <w:lvlText w:val=""/>
       <w:lvlJc w:val="left"/>
       <w:pPr>
-        <w:ind w:left="5040" w:hanging="360"/>
+        <w:ind w:left="6480" w:hanging="360"/>
       </w:pPr>
       <w:rPr>
         <w:rFonts w:ascii="Symbol" w:hAnsi="Symbol" w:hint="default"/>
@@ -7938,7 +6821,7 @@
       <w:lvlText w:val="o"/>
       <w:lvlJc w:val="left"/>
       <w:pPr>
-        <w:ind w:left="5760" w:hanging="360"/>
+        <w:ind w:left="7200" w:hanging="360"/>
       </w:pPr>
       <w:rPr>
         <w:rFonts w:ascii="Courier New" w:hAnsi="Courier New" w:cs="Courier New" w:hint="default"/>
@@ -7950,2067 +6833,59 @@
       <w:lvlText w:val=""/>
       <w:lvlJc w:val="left"/>
       <w:pPr>
-        <w:ind w:left="6480" w:hanging="360"/>
+        <w:ind w:left="7920" w:hanging="360"/>
       </w:pPr>
       <w:rPr>
         <w:rFonts w:ascii="Wingdings" w:hAnsi="Wingdings" w:hint="default"/>
       </w:rPr>
     </w:lvl>
   </w:abstractNum>
-  <w:abstractNum w:abstractNumId="29" w15:restartNumberingAfterBreak="0">
-    <w:nsid w:val="55347F4B"/>
-    <w:multiLevelType w:val="multilevel"/>
-    <w:tmpl w:val="63425120"/>
-    <w:lvl w:ilvl="0">
-      <w:start w:val="1"/>
-      <w:numFmt w:val="bullet"/>
-      <w:lvlText w:val=""/>
-      <w:lvlJc w:val="left"/>
-      <w:pPr>
-        <w:tabs>
-          <w:tab w:val="num" w:pos="720"/>
-        </w:tabs>
-        <w:ind w:left="720" w:hanging="360"/>
-      </w:pPr>
-      <w:rPr>
-        <w:rFonts w:ascii="Symbol" w:hAnsi="Symbol" w:hint="default"/>
-        <w:sz w:val="20"/>
-      </w:rPr>
-    </w:lvl>
-    <w:lvl w:ilvl="1" w:tentative="1">
-      <w:start w:val="1"/>
-      <w:numFmt w:val="bullet"/>
-      <w:lvlText w:val="o"/>
-      <w:lvlJc w:val="left"/>
-      <w:pPr>
-        <w:tabs>
-          <w:tab w:val="num" w:pos="1440"/>
-        </w:tabs>
-        <w:ind w:left="1440" w:hanging="360"/>
-      </w:pPr>
-      <w:rPr>
-        <w:rFonts w:ascii="Courier New" w:hAnsi="Courier New" w:hint="default"/>
-        <w:sz w:val="20"/>
-      </w:rPr>
-    </w:lvl>
-    <w:lvl w:ilvl="2" w:tentative="1">
-      <w:start w:val="1"/>
-      <w:numFmt w:val="bullet"/>
-      <w:lvlText w:val=""/>
-      <w:lvlJc w:val="left"/>
-      <w:pPr>
-        <w:tabs>
-          <w:tab w:val="num" w:pos="2160"/>
-        </w:tabs>
-        <w:ind w:left="2160" w:hanging="360"/>
-      </w:pPr>
-      <w:rPr>
-        <w:rFonts w:ascii="Wingdings" w:hAnsi="Wingdings" w:hint="default"/>
-        <w:sz w:val="20"/>
-      </w:rPr>
-    </w:lvl>
-    <w:lvl w:ilvl="3" w:tentative="1">
-      <w:start w:val="1"/>
-      <w:numFmt w:val="bullet"/>
-      <w:lvlText w:val=""/>
-      <w:lvlJc w:val="left"/>
-      <w:pPr>
-        <w:tabs>
-          <w:tab w:val="num" w:pos="2880"/>
-        </w:tabs>
-        <w:ind w:left="2880" w:hanging="360"/>
-      </w:pPr>
-      <w:rPr>
-        <w:rFonts w:ascii="Wingdings" w:hAnsi="Wingdings" w:hint="default"/>
-        <w:sz w:val="20"/>
-      </w:rPr>
-    </w:lvl>
-    <w:lvl w:ilvl="4" w:tentative="1">
-      <w:start w:val="1"/>
-      <w:numFmt w:val="bullet"/>
-      <w:lvlText w:val=""/>
-      <w:lvlJc w:val="left"/>
-      <w:pPr>
-        <w:tabs>
-          <w:tab w:val="num" w:pos="3600"/>
-        </w:tabs>
-        <w:ind w:left="3600" w:hanging="360"/>
-      </w:pPr>
-      <w:rPr>
-        <w:rFonts w:ascii="Wingdings" w:hAnsi="Wingdings" w:hint="default"/>
-        <w:sz w:val="20"/>
-      </w:rPr>
-    </w:lvl>
-    <w:lvl w:ilvl="5" w:tentative="1">
-      <w:start w:val="1"/>
-      <w:numFmt w:val="bullet"/>
-      <w:lvlText w:val=""/>
-      <w:lvlJc w:val="left"/>
-      <w:pPr>
-        <w:tabs>
-          <w:tab w:val="num" w:pos="4320"/>
-        </w:tabs>
-        <w:ind w:left="4320" w:hanging="360"/>
-      </w:pPr>
-      <w:rPr>
-        <w:rFonts w:ascii="Wingdings" w:hAnsi="Wingdings" w:hint="default"/>
-        <w:sz w:val="20"/>
-      </w:rPr>
-    </w:lvl>
-    <w:lvl w:ilvl="6" w:tentative="1">
-      <w:start w:val="1"/>
-      <w:numFmt w:val="bullet"/>
-      <w:lvlText w:val=""/>
-      <w:lvlJc w:val="left"/>
-      <w:pPr>
-        <w:tabs>
-          <w:tab w:val="num" w:pos="5040"/>
-        </w:tabs>
-        <w:ind w:left="5040" w:hanging="360"/>
-      </w:pPr>
-      <w:rPr>
-        <w:rFonts w:ascii="Wingdings" w:hAnsi="Wingdings" w:hint="default"/>
-        <w:sz w:val="20"/>
-      </w:rPr>
-    </w:lvl>
-    <w:lvl w:ilvl="7" w:tentative="1">
-      <w:start w:val="1"/>
-      <w:numFmt w:val="bullet"/>
-      <w:lvlText w:val=""/>
-      <w:lvlJc w:val="left"/>
-      <w:pPr>
-        <w:tabs>
-          <w:tab w:val="num" w:pos="5760"/>
-        </w:tabs>
-        <w:ind w:left="5760" w:hanging="360"/>
-      </w:pPr>
-      <w:rPr>
-        <w:rFonts w:ascii="Wingdings" w:hAnsi="Wingdings" w:hint="default"/>
-        <w:sz w:val="20"/>
-      </w:rPr>
-    </w:lvl>
-    <w:lvl w:ilvl="8" w:tentative="1">
-      <w:start w:val="1"/>
-      <w:numFmt w:val="bullet"/>
-      <w:lvlText w:val=""/>
-      <w:lvlJc w:val="left"/>
-      <w:pPr>
-        <w:tabs>
-          <w:tab w:val="num" w:pos="6480"/>
-        </w:tabs>
-        <w:ind w:left="6480" w:hanging="360"/>
-      </w:pPr>
-      <w:rPr>
-        <w:rFonts w:ascii="Wingdings" w:hAnsi="Wingdings" w:hint="default"/>
-        <w:sz w:val="20"/>
-      </w:rPr>
-    </w:lvl>
-  </w:abstractNum>
-  <w:abstractNum w:abstractNumId="30" w15:restartNumberingAfterBreak="0">
-    <w:nsid w:val="5AAB1B29"/>
-    <w:multiLevelType w:val="hybridMultilevel"/>
-    <w:tmpl w:val="70C49A1E"/>
-    <w:lvl w:ilvl="0" w:tplc="17E4025E">
-      <w:start w:val="1"/>
-      <w:numFmt w:val="bullet"/>
-      <w:lvlText w:val=""/>
-      <w:lvlJc w:val="left"/>
-      <w:pPr>
-        <w:tabs>
-          <w:tab w:val="num" w:pos="720"/>
-        </w:tabs>
-        <w:ind w:left="720" w:hanging="360"/>
-      </w:pPr>
-      <w:rPr>
-        <w:rFonts w:ascii="Wingdings" w:hAnsi="Wingdings" w:hint="default"/>
-      </w:rPr>
-    </w:lvl>
-    <w:lvl w:ilvl="1" w:tplc="1B0AB090">
-      <w:start w:val="52"/>
-      <w:numFmt w:val="bullet"/>
-      <w:lvlText w:val="–"/>
-      <w:lvlJc w:val="left"/>
-      <w:pPr>
-        <w:tabs>
-          <w:tab w:val="num" w:pos="1440"/>
-        </w:tabs>
-        <w:ind w:left="1440" w:hanging="360"/>
-      </w:pPr>
-      <w:rPr>
-        <w:rFonts w:ascii="Times New Roman" w:hAnsi="Times New Roman" w:hint="default"/>
-      </w:rPr>
-    </w:lvl>
-    <w:lvl w:ilvl="2" w:tplc="2428579E" w:tentative="1">
-      <w:start w:val="1"/>
-      <w:numFmt w:val="bullet"/>
-      <w:lvlText w:val=""/>
-      <w:lvlJc w:val="left"/>
-      <w:pPr>
-        <w:tabs>
-          <w:tab w:val="num" w:pos="2160"/>
-        </w:tabs>
-        <w:ind w:left="2160" w:hanging="360"/>
-      </w:pPr>
-      <w:rPr>
-        <w:rFonts w:ascii="Wingdings" w:hAnsi="Wingdings" w:hint="default"/>
-      </w:rPr>
-    </w:lvl>
-    <w:lvl w:ilvl="3" w:tplc="ADCAB1B0" w:tentative="1">
-      <w:start w:val="1"/>
-      <w:numFmt w:val="bullet"/>
-      <w:lvlText w:val=""/>
-      <w:lvlJc w:val="left"/>
-      <w:pPr>
-        <w:tabs>
-          <w:tab w:val="num" w:pos="2880"/>
-        </w:tabs>
-        <w:ind w:left="2880" w:hanging="360"/>
-      </w:pPr>
-      <w:rPr>
-        <w:rFonts w:ascii="Wingdings" w:hAnsi="Wingdings" w:hint="default"/>
-      </w:rPr>
-    </w:lvl>
-    <w:lvl w:ilvl="4" w:tplc="4808E4C2" w:tentative="1">
-      <w:start w:val="1"/>
-      <w:numFmt w:val="bullet"/>
-      <w:lvlText w:val=""/>
-      <w:lvlJc w:val="left"/>
-      <w:pPr>
-        <w:tabs>
-          <w:tab w:val="num" w:pos="3600"/>
-        </w:tabs>
-        <w:ind w:left="3600" w:hanging="360"/>
-      </w:pPr>
-      <w:rPr>
-        <w:rFonts w:ascii="Wingdings" w:hAnsi="Wingdings" w:hint="default"/>
-      </w:rPr>
-    </w:lvl>
-    <w:lvl w:ilvl="5" w:tplc="A5B0F8DA" w:tentative="1">
-      <w:start w:val="1"/>
-      <w:numFmt w:val="bullet"/>
-      <w:lvlText w:val=""/>
-      <w:lvlJc w:val="left"/>
-      <w:pPr>
-        <w:tabs>
-          <w:tab w:val="num" w:pos="4320"/>
-        </w:tabs>
-        <w:ind w:left="4320" w:hanging="360"/>
-      </w:pPr>
-      <w:rPr>
-        <w:rFonts w:ascii="Wingdings" w:hAnsi="Wingdings" w:hint="default"/>
-      </w:rPr>
-    </w:lvl>
-    <w:lvl w:ilvl="6" w:tplc="72E40A6E" w:tentative="1">
-      <w:start w:val="1"/>
-      <w:numFmt w:val="bullet"/>
-      <w:lvlText w:val=""/>
-      <w:lvlJc w:val="left"/>
-      <w:pPr>
-        <w:tabs>
-          <w:tab w:val="num" w:pos="5040"/>
-        </w:tabs>
-        <w:ind w:left="5040" w:hanging="360"/>
-      </w:pPr>
-      <w:rPr>
-        <w:rFonts w:ascii="Wingdings" w:hAnsi="Wingdings" w:hint="default"/>
-      </w:rPr>
-    </w:lvl>
-    <w:lvl w:ilvl="7" w:tplc="87540352" w:tentative="1">
-      <w:start w:val="1"/>
-      <w:numFmt w:val="bullet"/>
-      <w:lvlText w:val=""/>
-      <w:lvlJc w:val="left"/>
-      <w:pPr>
-        <w:tabs>
-          <w:tab w:val="num" w:pos="5760"/>
-        </w:tabs>
-        <w:ind w:left="5760" w:hanging="360"/>
-      </w:pPr>
-      <w:rPr>
-        <w:rFonts w:ascii="Wingdings" w:hAnsi="Wingdings" w:hint="default"/>
-      </w:rPr>
-    </w:lvl>
-    <w:lvl w:ilvl="8" w:tplc="ABDECD62" w:tentative="1">
-      <w:start w:val="1"/>
-      <w:numFmt w:val="bullet"/>
-      <w:lvlText w:val=""/>
-      <w:lvlJc w:val="left"/>
-      <w:pPr>
-        <w:tabs>
-          <w:tab w:val="num" w:pos="6480"/>
-        </w:tabs>
-        <w:ind w:left="6480" w:hanging="360"/>
-      </w:pPr>
-      <w:rPr>
-        <w:rFonts w:ascii="Wingdings" w:hAnsi="Wingdings" w:hint="default"/>
-      </w:rPr>
-    </w:lvl>
-  </w:abstractNum>
-  <w:abstractNum w:abstractNumId="31" w15:restartNumberingAfterBreak="0">
-    <w:nsid w:val="61EF5A35"/>
-    <w:multiLevelType w:val="hybridMultilevel"/>
-    <w:tmpl w:val="EAB0F3BA"/>
-    <w:lvl w:ilvl="0" w:tplc="04050017">
-      <w:start w:val="1"/>
-      <w:numFmt w:val="lowerLetter"/>
-      <w:lvlText w:val="%1)"/>
-      <w:lvlJc w:val="left"/>
-      <w:pPr>
-        <w:ind w:left="720" w:hanging="360"/>
-      </w:pPr>
-      <w:rPr>
-        <w:rFonts w:hint="default"/>
-      </w:rPr>
-    </w:lvl>
-    <w:lvl w:ilvl="1" w:tplc="04050019">
-      <w:start w:val="1"/>
-      <w:numFmt w:val="lowerLetter"/>
-      <w:lvlText w:val="%2."/>
-      <w:lvlJc w:val="left"/>
-      <w:pPr>
-        <w:ind w:left="1440" w:hanging="360"/>
-      </w:pPr>
-    </w:lvl>
-    <w:lvl w:ilvl="2" w:tplc="0405001B">
-      <w:start w:val="1"/>
-      <w:numFmt w:val="lowerRoman"/>
-      <w:lvlText w:val="%3."/>
-      <w:lvlJc w:val="right"/>
-      <w:pPr>
-        <w:ind w:left="2160" w:hanging="180"/>
-      </w:pPr>
-    </w:lvl>
-    <w:lvl w:ilvl="3" w:tplc="0405000F" w:tentative="1">
-      <w:start w:val="1"/>
-      <w:numFmt w:val="decimal"/>
-      <w:lvlText w:val="%4."/>
-      <w:lvlJc w:val="left"/>
-      <w:pPr>
-        <w:ind w:left="2880" w:hanging="360"/>
-      </w:pPr>
-    </w:lvl>
-    <w:lvl w:ilvl="4" w:tplc="04050019" w:tentative="1">
-      <w:start w:val="1"/>
-      <w:numFmt w:val="lowerLetter"/>
-      <w:lvlText w:val="%5."/>
-      <w:lvlJc w:val="left"/>
-      <w:pPr>
-        <w:ind w:left="3600" w:hanging="360"/>
-      </w:pPr>
-    </w:lvl>
-    <w:lvl w:ilvl="5" w:tplc="0405001B" w:tentative="1">
-      <w:start w:val="1"/>
-      <w:numFmt w:val="lowerRoman"/>
-      <w:lvlText w:val="%6."/>
-      <w:lvlJc w:val="right"/>
-      <w:pPr>
-        <w:ind w:left="4320" w:hanging="180"/>
-      </w:pPr>
-    </w:lvl>
-    <w:lvl w:ilvl="6" w:tplc="0405000F" w:tentative="1">
-      <w:start w:val="1"/>
-      <w:numFmt w:val="decimal"/>
-      <w:lvlText w:val="%7."/>
-      <w:lvlJc w:val="left"/>
-      <w:pPr>
-        <w:ind w:left="5040" w:hanging="360"/>
-      </w:pPr>
-    </w:lvl>
-    <w:lvl w:ilvl="7" w:tplc="04050019" w:tentative="1">
-      <w:start w:val="1"/>
-      <w:numFmt w:val="lowerLetter"/>
-      <w:lvlText w:val="%8."/>
-      <w:lvlJc w:val="left"/>
-      <w:pPr>
-        <w:ind w:left="5760" w:hanging="360"/>
-      </w:pPr>
-    </w:lvl>
-    <w:lvl w:ilvl="8" w:tplc="0405001B" w:tentative="1">
-      <w:start w:val="1"/>
-      <w:numFmt w:val="lowerRoman"/>
-      <w:lvlText w:val="%9."/>
-      <w:lvlJc w:val="right"/>
-      <w:pPr>
-        <w:ind w:left="6480" w:hanging="180"/>
-      </w:pPr>
-    </w:lvl>
-  </w:abstractNum>
-  <w:abstractNum w:abstractNumId="32" w15:restartNumberingAfterBreak="0">
-    <w:nsid w:val="6460157F"/>
-    <w:multiLevelType w:val="hybridMultilevel"/>
-    <w:tmpl w:val="C9AA31AE"/>
-    <w:lvl w:ilvl="0" w:tplc="65DE7FD4">
-      <w:start w:val="1"/>
-      <w:numFmt w:val="bullet"/>
-      <w:lvlText w:val=""/>
-      <w:lvlJc w:val="left"/>
-      <w:pPr>
-        <w:tabs>
-          <w:tab w:val="num" w:pos="720"/>
-        </w:tabs>
-        <w:ind w:left="720" w:hanging="360"/>
-      </w:pPr>
-      <w:rPr>
-        <w:rFonts w:ascii="Wingdings" w:hAnsi="Wingdings" w:hint="default"/>
-      </w:rPr>
-    </w:lvl>
-    <w:lvl w:ilvl="1" w:tplc="6D9A291A" w:tentative="1">
-      <w:start w:val="1"/>
-      <w:numFmt w:val="bullet"/>
-      <w:lvlText w:val=""/>
-      <w:lvlJc w:val="left"/>
-      <w:pPr>
-        <w:tabs>
-          <w:tab w:val="num" w:pos="1440"/>
-        </w:tabs>
-        <w:ind w:left="1440" w:hanging="360"/>
-      </w:pPr>
-      <w:rPr>
-        <w:rFonts w:ascii="Wingdings" w:hAnsi="Wingdings" w:hint="default"/>
-      </w:rPr>
-    </w:lvl>
-    <w:lvl w:ilvl="2" w:tplc="314EDB04" w:tentative="1">
-      <w:start w:val="1"/>
-      <w:numFmt w:val="bullet"/>
-      <w:lvlText w:val=""/>
-      <w:lvlJc w:val="left"/>
-      <w:pPr>
-        <w:tabs>
-          <w:tab w:val="num" w:pos="2160"/>
-        </w:tabs>
-        <w:ind w:left="2160" w:hanging="360"/>
-      </w:pPr>
-      <w:rPr>
-        <w:rFonts w:ascii="Wingdings" w:hAnsi="Wingdings" w:hint="default"/>
-      </w:rPr>
-    </w:lvl>
-    <w:lvl w:ilvl="3" w:tplc="CAC69384" w:tentative="1">
-      <w:start w:val="1"/>
-      <w:numFmt w:val="bullet"/>
-      <w:lvlText w:val=""/>
-      <w:lvlJc w:val="left"/>
-      <w:pPr>
-        <w:tabs>
-          <w:tab w:val="num" w:pos="2880"/>
-        </w:tabs>
-        <w:ind w:left="2880" w:hanging="360"/>
-      </w:pPr>
-      <w:rPr>
-        <w:rFonts w:ascii="Wingdings" w:hAnsi="Wingdings" w:hint="default"/>
-      </w:rPr>
-    </w:lvl>
-    <w:lvl w:ilvl="4" w:tplc="9BB89334" w:tentative="1">
-      <w:start w:val="1"/>
-      <w:numFmt w:val="bullet"/>
-      <w:lvlText w:val=""/>
-      <w:lvlJc w:val="left"/>
-      <w:pPr>
-        <w:tabs>
-          <w:tab w:val="num" w:pos="3600"/>
-        </w:tabs>
-        <w:ind w:left="3600" w:hanging="360"/>
-      </w:pPr>
-      <w:rPr>
-        <w:rFonts w:ascii="Wingdings" w:hAnsi="Wingdings" w:hint="default"/>
-      </w:rPr>
-    </w:lvl>
-    <w:lvl w:ilvl="5" w:tplc="C2326C10" w:tentative="1">
-      <w:start w:val="1"/>
-      <w:numFmt w:val="bullet"/>
-      <w:lvlText w:val=""/>
-      <w:lvlJc w:val="left"/>
-      <w:pPr>
-        <w:tabs>
-          <w:tab w:val="num" w:pos="4320"/>
-        </w:tabs>
-        <w:ind w:left="4320" w:hanging="360"/>
-      </w:pPr>
-      <w:rPr>
-        <w:rFonts w:ascii="Wingdings" w:hAnsi="Wingdings" w:hint="default"/>
-      </w:rPr>
-    </w:lvl>
-    <w:lvl w:ilvl="6" w:tplc="11E4C286" w:tentative="1">
-      <w:start w:val="1"/>
-      <w:numFmt w:val="bullet"/>
-      <w:lvlText w:val=""/>
-      <w:lvlJc w:val="left"/>
-      <w:pPr>
-        <w:tabs>
-          <w:tab w:val="num" w:pos="5040"/>
-        </w:tabs>
-        <w:ind w:left="5040" w:hanging="360"/>
-      </w:pPr>
-      <w:rPr>
-        <w:rFonts w:ascii="Wingdings" w:hAnsi="Wingdings" w:hint="default"/>
-      </w:rPr>
-    </w:lvl>
-    <w:lvl w:ilvl="7" w:tplc="3384A936" w:tentative="1">
-      <w:start w:val="1"/>
-      <w:numFmt w:val="bullet"/>
-      <w:lvlText w:val=""/>
-      <w:lvlJc w:val="left"/>
-      <w:pPr>
-        <w:tabs>
-          <w:tab w:val="num" w:pos="5760"/>
-        </w:tabs>
-        <w:ind w:left="5760" w:hanging="360"/>
-      </w:pPr>
-      <w:rPr>
-        <w:rFonts w:ascii="Wingdings" w:hAnsi="Wingdings" w:hint="default"/>
-      </w:rPr>
-    </w:lvl>
-    <w:lvl w:ilvl="8" w:tplc="F90CF412" w:tentative="1">
-      <w:start w:val="1"/>
-      <w:numFmt w:val="bullet"/>
-      <w:lvlText w:val=""/>
-      <w:lvlJc w:val="left"/>
-      <w:pPr>
-        <w:tabs>
-          <w:tab w:val="num" w:pos="6480"/>
-        </w:tabs>
-        <w:ind w:left="6480" w:hanging="360"/>
-      </w:pPr>
-      <w:rPr>
-        <w:rFonts w:ascii="Wingdings" w:hAnsi="Wingdings" w:hint="default"/>
-      </w:rPr>
-    </w:lvl>
-  </w:abstractNum>
-  <w:abstractNum w:abstractNumId="33" w15:restartNumberingAfterBreak="0">
-    <w:nsid w:val="65AD6E7D"/>
-    <w:multiLevelType w:val="hybridMultilevel"/>
-    <w:tmpl w:val="22928160"/>
-    <w:lvl w:ilvl="0" w:tplc="04050017">
-      <w:start w:val="1"/>
-      <w:numFmt w:val="lowerLetter"/>
-      <w:lvlText w:val="%1)"/>
-      <w:lvlJc w:val="left"/>
-      <w:pPr>
-        <w:ind w:left="720" w:hanging="360"/>
-      </w:pPr>
-    </w:lvl>
-    <w:lvl w:ilvl="1" w:tplc="04050019" w:tentative="1">
-      <w:start w:val="1"/>
-      <w:numFmt w:val="lowerLetter"/>
-      <w:lvlText w:val="%2."/>
-      <w:lvlJc w:val="left"/>
-      <w:pPr>
-        <w:ind w:left="1440" w:hanging="360"/>
-      </w:pPr>
-    </w:lvl>
-    <w:lvl w:ilvl="2" w:tplc="0405001B" w:tentative="1">
-      <w:start w:val="1"/>
-      <w:numFmt w:val="lowerRoman"/>
-      <w:lvlText w:val="%3."/>
-      <w:lvlJc w:val="right"/>
-      <w:pPr>
-        <w:ind w:left="2160" w:hanging="180"/>
-      </w:pPr>
-    </w:lvl>
-    <w:lvl w:ilvl="3" w:tplc="0405000F" w:tentative="1">
-      <w:start w:val="1"/>
-      <w:numFmt w:val="decimal"/>
-      <w:lvlText w:val="%4."/>
-      <w:lvlJc w:val="left"/>
-      <w:pPr>
-        <w:ind w:left="2880" w:hanging="360"/>
-      </w:pPr>
-    </w:lvl>
-    <w:lvl w:ilvl="4" w:tplc="04050019" w:tentative="1">
-      <w:start w:val="1"/>
-      <w:numFmt w:val="lowerLetter"/>
-      <w:lvlText w:val="%5."/>
-      <w:lvlJc w:val="left"/>
-      <w:pPr>
-        <w:ind w:left="3600" w:hanging="360"/>
-      </w:pPr>
-    </w:lvl>
-    <w:lvl w:ilvl="5" w:tplc="0405001B" w:tentative="1">
-      <w:start w:val="1"/>
-      <w:numFmt w:val="lowerRoman"/>
-      <w:lvlText w:val="%6."/>
-      <w:lvlJc w:val="right"/>
-      <w:pPr>
-        <w:ind w:left="4320" w:hanging="180"/>
-      </w:pPr>
-    </w:lvl>
-    <w:lvl w:ilvl="6" w:tplc="0405000F" w:tentative="1">
-      <w:start w:val="1"/>
-      <w:numFmt w:val="decimal"/>
-      <w:lvlText w:val="%7."/>
-      <w:lvlJc w:val="left"/>
-      <w:pPr>
-        <w:ind w:left="5040" w:hanging="360"/>
-      </w:pPr>
-    </w:lvl>
-    <w:lvl w:ilvl="7" w:tplc="04050019" w:tentative="1">
-      <w:start w:val="1"/>
-      <w:numFmt w:val="lowerLetter"/>
-      <w:lvlText w:val="%8."/>
-      <w:lvlJc w:val="left"/>
-      <w:pPr>
-        <w:ind w:left="5760" w:hanging="360"/>
-      </w:pPr>
-    </w:lvl>
-    <w:lvl w:ilvl="8" w:tplc="0405001B" w:tentative="1">
-      <w:start w:val="1"/>
-      <w:numFmt w:val="lowerRoman"/>
-      <w:lvlText w:val="%9."/>
-      <w:lvlJc w:val="right"/>
-      <w:pPr>
-        <w:ind w:left="6480" w:hanging="180"/>
-      </w:pPr>
-    </w:lvl>
-  </w:abstractNum>
-  <w:abstractNum w:abstractNumId="34" w15:restartNumberingAfterBreak="0">
-    <w:nsid w:val="66230FF8"/>
-    <w:multiLevelType w:val="singleLevel"/>
-    <w:tmpl w:val="CA8A963A"/>
-    <w:lvl w:ilvl="0">
-      <w:start w:val="1"/>
-      <w:numFmt w:val="decimal"/>
-      <w:pStyle w:val="slovanseznam"/>
-      <w:lvlText w:val="%1)"/>
-      <w:lvlJc w:val="left"/>
-      <w:pPr>
-        <w:tabs>
-          <w:tab w:val="num" w:pos="360"/>
-        </w:tabs>
-        <w:ind w:left="360" w:right="360" w:hanging="360"/>
-      </w:pPr>
-    </w:lvl>
-  </w:abstractNum>
-  <w:abstractNum w:abstractNumId="35" w15:restartNumberingAfterBreak="0">
-    <w:nsid w:val="675E5936"/>
-    <w:multiLevelType w:val="hybridMultilevel"/>
-    <w:tmpl w:val="5694DBDE"/>
-    <w:lvl w:ilvl="0" w:tplc="15E0A67C">
-      <w:start w:val="10"/>
-      <w:numFmt w:val="bullet"/>
-      <w:lvlText w:val="-"/>
-      <w:lvlJc w:val="left"/>
-      <w:pPr>
-        <w:ind w:left="720" w:hanging="360"/>
-      </w:pPr>
-      <w:rPr>
-        <w:rFonts w:ascii="Calibri" w:eastAsia="Times New Roman" w:hAnsi="Calibri" w:cs="Calibri" w:hint="default"/>
-      </w:rPr>
-    </w:lvl>
-    <w:lvl w:ilvl="1" w:tplc="04050003" w:tentative="1">
-      <w:start w:val="1"/>
-      <w:numFmt w:val="bullet"/>
-      <w:lvlText w:val="o"/>
-      <w:lvlJc w:val="left"/>
-      <w:pPr>
-        <w:ind w:left="1440" w:hanging="360"/>
-      </w:pPr>
-      <w:rPr>
-        <w:rFonts w:ascii="Courier New" w:hAnsi="Courier New" w:cs="Courier New" w:hint="default"/>
-      </w:rPr>
-    </w:lvl>
-    <w:lvl w:ilvl="2" w:tplc="04050005" w:tentative="1">
-      <w:start w:val="1"/>
-      <w:numFmt w:val="bullet"/>
-      <w:lvlText w:val=""/>
-      <w:lvlJc w:val="left"/>
-      <w:pPr>
-        <w:ind w:left="2160" w:hanging="360"/>
-      </w:pPr>
-      <w:rPr>
-        <w:rFonts w:ascii="Wingdings" w:hAnsi="Wingdings" w:hint="default"/>
-      </w:rPr>
-    </w:lvl>
-    <w:lvl w:ilvl="3" w:tplc="04050001" w:tentative="1">
-      <w:start w:val="1"/>
-      <w:numFmt w:val="bullet"/>
-      <w:lvlText w:val=""/>
-      <w:lvlJc w:val="left"/>
-      <w:pPr>
-        <w:ind w:left="2880" w:hanging="360"/>
-      </w:pPr>
-      <w:rPr>
-        <w:rFonts w:ascii="Symbol" w:hAnsi="Symbol" w:hint="default"/>
-      </w:rPr>
-    </w:lvl>
-    <w:lvl w:ilvl="4" w:tplc="04050003" w:tentative="1">
-      <w:start w:val="1"/>
-      <w:numFmt w:val="bullet"/>
-      <w:lvlText w:val="o"/>
-      <w:lvlJc w:val="left"/>
-      <w:pPr>
-        <w:ind w:left="3600" w:hanging="360"/>
-      </w:pPr>
-      <w:rPr>
-        <w:rFonts w:ascii="Courier New" w:hAnsi="Courier New" w:cs="Courier New" w:hint="default"/>
-      </w:rPr>
-    </w:lvl>
-    <w:lvl w:ilvl="5" w:tplc="04050005" w:tentative="1">
-      <w:start w:val="1"/>
-      <w:numFmt w:val="bullet"/>
-      <w:lvlText w:val=""/>
-      <w:lvlJc w:val="left"/>
-      <w:pPr>
-        <w:ind w:left="4320" w:hanging="360"/>
-      </w:pPr>
-      <w:rPr>
-        <w:rFonts w:ascii="Wingdings" w:hAnsi="Wingdings" w:hint="default"/>
-      </w:rPr>
-    </w:lvl>
-    <w:lvl w:ilvl="6" w:tplc="04050001" w:tentative="1">
-      <w:start w:val="1"/>
-      <w:numFmt w:val="bullet"/>
-      <w:lvlText w:val=""/>
-      <w:lvlJc w:val="left"/>
-      <w:pPr>
-        <w:ind w:left="5040" w:hanging="360"/>
-      </w:pPr>
-      <w:rPr>
-        <w:rFonts w:ascii="Symbol" w:hAnsi="Symbol" w:hint="default"/>
-      </w:rPr>
-    </w:lvl>
-    <w:lvl w:ilvl="7" w:tplc="04050003" w:tentative="1">
-      <w:start w:val="1"/>
-      <w:numFmt w:val="bullet"/>
-      <w:lvlText w:val="o"/>
-      <w:lvlJc w:val="left"/>
-      <w:pPr>
-        <w:ind w:left="5760" w:hanging="360"/>
-      </w:pPr>
-      <w:rPr>
-        <w:rFonts w:ascii="Courier New" w:hAnsi="Courier New" w:cs="Courier New" w:hint="default"/>
-      </w:rPr>
-    </w:lvl>
-    <w:lvl w:ilvl="8" w:tplc="04050005" w:tentative="1">
-      <w:start w:val="1"/>
-      <w:numFmt w:val="bullet"/>
-      <w:lvlText w:val=""/>
-      <w:lvlJc w:val="left"/>
-      <w:pPr>
-        <w:ind w:left="6480" w:hanging="360"/>
-      </w:pPr>
-      <w:rPr>
-        <w:rFonts w:ascii="Wingdings" w:hAnsi="Wingdings" w:hint="default"/>
-      </w:rPr>
-    </w:lvl>
-  </w:abstractNum>
-  <w:abstractNum w:abstractNumId="36" w15:restartNumberingAfterBreak="0">
-    <w:nsid w:val="685012B4"/>
-    <w:multiLevelType w:val="hybridMultilevel"/>
-    <w:tmpl w:val="83BA059E"/>
-    <w:lvl w:ilvl="0" w:tplc="163A0EDC">
-      <w:start w:val="5"/>
-      <w:numFmt w:val="bullet"/>
-      <w:lvlText w:val="-"/>
-      <w:lvlJc w:val="left"/>
-      <w:pPr>
-        <w:ind w:left="720" w:hanging="360"/>
-      </w:pPr>
-      <w:rPr>
-        <w:rFonts w:ascii="Calibri" w:eastAsia="Times New Roman" w:hAnsi="Calibri" w:cs="Calibri" w:hint="default"/>
-      </w:rPr>
-    </w:lvl>
-    <w:lvl w:ilvl="1" w:tplc="04050003" w:tentative="1">
-      <w:start w:val="1"/>
-      <w:numFmt w:val="bullet"/>
-      <w:lvlText w:val="o"/>
-      <w:lvlJc w:val="left"/>
-      <w:pPr>
-        <w:ind w:left="1440" w:hanging="360"/>
-      </w:pPr>
-      <w:rPr>
-        <w:rFonts w:ascii="Courier New" w:hAnsi="Courier New" w:cs="Courier New" w:hint="default"/>
-      </w:rPr>
-    </w:lvl>
-    <w:lvl w:ilvl="2" w:tplc="04050005" w:tentative="1">
-      <w:start w:val="1"/>
-      <w:numFmt w:val="bullet"/>
-      <w:lvlText w:val=""/>
-      <w:lvlJc w:val="left"/>
-      <w:pPr>
-        <w:ind w:left="2160" w:hanging="360"/>
-      </w:pPr>
-      <w:rPr>
-        <w:rFonts w:ascii="Wingdings" w:hAnsi="Wingdings" w:hint="default"/>
-      </w:rPr>
-    </w:lvl>
-    <w:lvl w:ilvl="3" w:tplc="04050001" w:tentative="1">
-      <w:start w:val="1"/>
-      <w:numFmt w:val="bullet"/>
-      <w:lvlText w:val=""/>
-      <w:lvlJc w:val="left"/>
-      <w:pPr>
-        <w:ind w:left="2880" w:hanging="360"/>
-      </w:pPr>
-      <w:rPr>
-        <w:rFonts w:ascii="Symbol" w:hAnsi="Symbol" w:hint="default"/>
-      </w:rPr>
-    </w:lvl>
-    <w:lvl w:ilvl="4" w:tplc="04050003" w:tentative="1">
-      <w:start w:val="1"/>
-      <w:numFmt w:val="bullet"/>
-      <w:lvlText w:val="o"/>
-      <w:lvlJc w:val="left"/>
-      <w:pPr>
-        <w:ind w:left="3600" w:hanging="360"/>
-      </w:pPr>
-      <w:rPr>
-        <w:rFonts w:ascii="Courier New" w:hAnsi="Courier New" w:cs="Courier New" w:hint="default"/>
-      </w:rPr>
-    </w:lvl>
-    <w:lvl w:ilvl="5" w:tplc="04050005" w:tentative="1">
-      <w:start w:val="1"/>
-      <w:numFmt w:val="bullet"/>
-      <w:lvlText w:val=""/>
-      <w:lvlJc w:val="left"/>
-      <w:pPr>
-        <w:ind w:left="4320" w:hanging="360"/>
-      </w:pPr>
-      <w:rPr>
-        <w:rFonts w:ascii="Wingdings" w:hAnsi="Wingdings" w:hint="default"/>
-      </w:rPr>
-    </w:lvl>
-    <w:lvl w:ilvl="6" w:tplc="04050001" w:tentative="1">
-      <w:start w:val="1"/>
-      <w:numFmt w:val="bullet"/>
-      <w:lvlText w:val=""/>
-      <w:lvlJc w:val="left"/>
-      <w:pPr>
-        <w:ind w:left="5040" w:hanging="360"/>
-      </w:pPr>
-      <w:rPr>
-        <w:rFonts w:ascii="Symbol" w:hAnsi="Symbol" w:hint="default"/>
-      </w:rPr>
-    </w:lvl>
-    <w:lvl w:ilvl="7" w:tplc="04050003" w:tentative="1">
-      <w:start w:val="1"/>
-      <w:numFmt w:val="bullet"/>
-      <w:lvlText w:val="o"/>
-      <w:lvlJc w:val="left"/>
-      <w:pPr>
-        <w:ind w:left="5760" w:hanging="360"/>
-      </w:pPr>
-      <w:rPr>
-        <w:rFonts w:ascii="Courier New" w:hAnsi="Courier New" w:cs="Courier New" w:hint="default"/>
-      </w:rPr>
-    </w:lvl>
-    <w:lvl w:ilvl="8" w:tplc="04050005" w:tentative="1">
-      <w:start w:val="1"/>
-      <w:numFmt w:val="bullet"/>
-      <w:lvlText w:val=""/>
-      <w:lvlJc w:val="left"/>
-      <w:pPr>
-        <w:ind w:left="6480" w:hanging="360"/>
-      </w:pPr>
-      <w:rPr>
-        <w:rFonts w:ascii="Wingdings" w:hAnsi="Wingdings" w:hint="default"/>
-      </w:rPr>
-    </w:lvl>
-  </w:abstractNum>
-  <w:abstractNum w:abstractNumId="37" w15:restartNumberingAfterBreak="0">
-    <w:nsid w:val="6B142426"/>
-    <w:multiLevelType w:val="hybridMultilevel"/>
-    <w:tmpl w:val="1F0ED358"/>
-    <w:lvl w:ilvl="0" w:tplc="565693DA">
-      <w:start w:val="1"/>
-      <w:numFmt w:val="bullet"/>
-      <w:lvlText w:val=""/>
-      <w:lvlJc w:val="left"/>
-      <w:pPr>
-        <w:tabs>
-          <w:tab w:val="num" w:pos="720"/>
-        </w:tabs>
-        <w:ind w:left="720" w:hanging="360"/>
-      </w:pPr>
-      <w:rPr>
-        <w:rFonts w:ascii="Wingdings" w:hAnsi="Wingdings" w:hint="default"/>
-      </w:rPr>
-    </w:lvl>
-    <w:lvl w:ilvl="1" w:tplc="77AC8B14" w:tentative="1">
-      <w:start w:val="1"/>
-      <w:numFmt w:val="bullet"/>
-      <w:lvlText w:val=""/>
-      <w:lvlJc w:val="left"/>
-      <w:pPr>
-        <w:tabs>
-          <w:tab w:val="num" w:pos="1440"/>
-        </w:tabs>
-        <w:ind w:left="1440" w:hanging="360"/>
-      </w:pPr>
-      <w:rPr>
-        <w:rFonts w:ascii="Wingdings" w:hAnsi="Wingdings" w:hint="default"/>
-      </w:rPr>
-    </w:lvl>
-    <w:lvl w:ilvl="2" w:tplc="F1A86E7E" w:tentative="1">
-      <w:start w:val="1"/>
-      <w:numFmt w:val="bullet"/>
-      <w:lvlText w:val=""/>
-      <w:lvlJc w:val="left"/>
-      <w:pPr>
-        <w:tabs>
-          <w:tab w:val="num" w:pos="2160"/>
-        </w:tabs>
-        <w:ind w:left="2160" w:hanging="360"/>
-      </w:pPr>
-      <w:rPr>
-        <w:rFonts w:ascii="Wingdings" w:hAnsi="Wingdings" w:hint="default"/>
-      </w:rPr>
-    </w:lvl>
-    <w:lvl w:ilvl="3" w:tplc="3AE86A7A" w:tentative="1">
-      <w:start w:val="1"/>
-      <w:numFmt w:val="bullet"/>
-      <w:lvlText w:val=""/>
-      <w:lvlJc w:val="left"/>
-      <w:pPr>
-        <w:tabs>
-          <w:tab w:val="num" w:pos="2880"/>
-        </w:tabs>
-        <w:ind w:left="2880" w:hanging="360"/>
-      </w:pPr>
-      <w:rPr>
-        <w:rFonts w:ascii="Wingdings" w:hAnsi="Wingdings" w:hint="default"/>
-      </w:rPr>
-    </w:lvl>
-    <w:lvl w:ilvl="4" w:tplc="4254092E" w:tentative="1">
-      <w:start w:val="1"/>
-      <w:numFmt w:val="bullet"/>
-      <w:lvlText w:val=""/>
-      <w:lvlJc w:val="left"/>
-      <w:pPr>
-        <w:tabs>
-          <w:tab w:val="num" w:pos="3600"/>
-        </w:tabs>
-        <w:ind w:left="3600" w:hanging="360"/>
-      </w:pPr>
-      <w:rPr>
-        <w:rFonts w:ascii="Wingdings" w:hAnsi="Wingdings" w:hint="default"/>
-      </w:rPr>
-    </w:lvl>
-    <w:lvl w:ilvl="5" w:tplc="7C1E03D2" w:tentative="1">
-      <w:start w:val="1"/>
-      <w:numFmt w:val="bullet"/>
-      <w:lvlText w:val=""/>
-      <w:lvlJc w:val="left"/>
-      <w:pPr>
-        <w:tabs>
-          <w:tab w:val="num" w:pos="4320"/>
-        </w:tabs>
-        <w:ind w:left="4320" w:hanging="360"/>
-      </w:pPr>
-      <w:rPr>
-        <w:rFonts w:ascii="Wingdings" w:hAnsi="Wingdings" w:hint="default"/>
-      </w:rPr>
-    </w:lvl>
-    <w:lvl w:ilvl="6" w:tplc="DE982842" w:tentative="1">
-      <w:start w:val="1"/>
-      <w:numFmt w:val="bullet"/>
-      <w:lvlText w:val=""/>
-      <w:lvlJc w:val="left"/>
-      <w:pPr>
-        <w:tabs>
-          <w:tab w:val="num" w:pos="5040"/>
-        </w:tabs>
-        <w:ind w:left="5040" w:hanging="360"/>
-      </w:pPr>
-      <w:rPr>
-        <w:rFonts w:ascii="Wingdings" w:hAnsi="Wingdings" w:hint="default"/>
-      </w:rPr>
-    </w:lvl>
-    <w:lvl w:ilvl="7" w:tplc="E0525DD0" w:tentative="1">
-      <w:start w:val="1"/>
-      <w:numFmt w:val="bullet"/>
-      <w:lvlText w:val=""/>
-      <w:lvlJc w:val="left"/>
-      <w:pPr>
-        <w:tabs>
-          <w:tab w:val="num" w:pos="5760"/>
-        </w:tabs>
-        <w:ind w:left="5760" w:hanging="360"/>
-      </w:pPr>
-      <w:rPr>
-        <w:rFonts w:ascii="Wingdings" w:hAnsi="Wingdings" w:hint="default"/>
-      </w:rPr>
-    </w:lvl>
-    <w:lvl w:ilvl="8" w:tplc="8C82D5CE" w:tentative="1">
-      <w:start w:val="1"/>
-      <w:numFmt w:val="bullet"/>
-      <w:lvlText w:val=""/>
-      <w:lvlJc w:val="left"/>
-      <w:pPr>
-        <w:tabs>
-          <w:tab w:val="num" w:pos="6480"/>
-        </w:tabs>
-        <w:ind w:left="6480" w:hanging="360"/>
-      </w:pPr>
-      <w:rPr>
-        <w:rFonts w:ascii="Wingdings" w:hAnsi="Wingdings" w:hint="default"/>
-      </w:rPr>
-    </w:lvl>
-  </w:abstractNum>
-  <w:abstractNum w:abstractNumId="38" w15:restartNumberingAfterBreak="0">
-    <w:nsid w:val="6B8B0BF5"/>
-    <w:multiLevelType w:val="hybridMultilevel"/>
-    <w:tmpl w:val="06DA5AE2"/>
-    <w:lvl w:ilvl="0" w:tplc="04050017">
-      <w:start w:val="1"/>
-      <w:numFmt w:val="lowerLetter"/>
-      <w:lvlText w:val="%1)"/>
-      <w:lvlJc w:val="left"/>
-      <w:pPr>
-        <w:ind w:left="720" w:hanging="360"/>
-      </w:pPr>
-      <w:rPr>
-        <w:rFonts w:hint="default"/>
-      </w:rPr>
-    </w:lvl>
-    <w:lvl w:ilvl="1" w:tplc="04050019" w:tentative="1">
-      <w:start w:val="1"/>
-      <w:numFmt w:val="lowerLetter"/>
-      <w:lvlText w:val="%2."/>
-      <w:lvlJc w:val="left"/>
-      <w:pPr>
-        <w:ind w:left="1440" w:hanging="360"/>
-      </w:pPr>
-    </w:lvl>
-    <w:lvl w:ilvl="2" w:tplc="0405001B" w:tentative="1">
-      <w:start w:val="1"/>
-      <w:numFmt w:val="lowerRoman"/>
-      <w:lvlText w:val="%3."/>
-      <w:lvlJc w:val="right"/>
-      <w:pPr>
-        <w:ind w:left="2160" w:hanging="180"/>
-      </w:pPr>
-    </w:lvl>
-    <w:lvl w:ilvl="3" w:tplc="0405000F" w:tentative="1">
-      <w:start w:val="1"/>
-      <w:numFmt w:val="decimal"/>
-      <w:lvlText w:val="%4."/>
-      <w:lvlJc w:val="left"/>
-      <w:pPr>
-        <w:ind w:left="2880" w:hanging="360"/>
-      </w:pPr>
-    </w:lvl>
-    <w:lvl w:ilvl="4" w:tplc="04050019" w:tentative="1">
-      <w:start w:val="1"/>
-      <w:numFmt w:val="lowerLetter"/>
-      <w:lvlText w:val="%5."/>
-      <w:lvlJc w:val="left"/>
-      <w:pPr>
-        <w:ind w:left="3600" w:hanging="360"/>
-      </w:pPr>
-    </w:lvl>
-    <w:lvl w:ilvl="5" w:tplc="0405001B" w:tentative="1">
-      <w:start w:val="1"/>
-      <w:numFmt w:val="lowerRoman"/>
-      <w:lvlText w:val="%6."/>
-      <w:lvlJc w:val="right"/>
-      <w:pPr>
-        <w:ind w:left="4320" w:hanging="180"/>
-      </w:pPr>
-    </w:lvl>
-    <w:lvl w:ilvl="6" w:tplc="0405000F" w:tentative="1">
-      <w:start w:val="1"/>
-      <w:numFmt w:val="decimal"/>
-      <w:lvlText w:val="%7."/>
-      <w:lvlJc w:val="left"/>
-      <w:pPr>
-        <w:ind w:left="5040" w:hanging="360"/>
-      </w:pPr>
-    </w:lvl>
-    <w:lvl w:ilvl="7" w:tplc="04050019" w:tentative="1">
-      <w:start w:val="1"/>
-      <w:numFmt w:val="lowerLetter"/>
-      <w:lvlText w:val="%8."/>
-      <w:lvlJc w:val="left"/>
-      <w:pPr>
-        <w:ind w:left="5760" w:hanging="360"/>
-      </w:pPr>
-    </w:lvl>
-    <w:lvl w:ilvl="8" w:tplc="0405001B" w:tentative="1">
-      <w:start w:val="1"/>
-      <w:numFmt w:val="lowerRoman"/>
-      <w:lvlText w:val="%9."/>
-      <w:lvlJc w:val="right"/>
-      <w:pPr>
-        <w:ind w:left="6480" w:hanging="180"/>
-      </w:pPr>
-    </w:lvl>
-  </w:abstractNum>
-  <w:abstractNum w:abstractNumId="39" w15:restartNumberingAfterBreak="0">
-    <w:nsid w:val="6F6B1FEB"/>
-    <w:multiLevelType w:val="hybridMultilevel"/>
-    <w:tmpl w:val="7B5869F8"/>
-    <w:lvl w:ilvl="0" w:tplc="04050001">
-      <w:start w:val="1"/>
-      <w:numFmt w:val="bullet"/>
-      <w:lvlText w:val=""/>
-      <w:lvlJc w:val="left"/>
-      <w:pPr>
-        <w:ind w:left="720" w:hanging="360"/>
-      </w:pPr>
-      <w:rPr>
-        <w:rFonts w:ascii="Symbol" w:hAnsi="Symbol" w:hint="default"/>
-      </w:rPr>
-    </w:lvl>
-    <w:lvl w:ilvl="1" w:tplc="04050003" w:tentative="1">
-      <w:start w:val="1"/>
-      <w:numFmt w:val="bullet"/>
-      <w:lvlText w:val="o"/>
-      <w:lvlJc w:val="left"/>
-      <w:pPr>
-        <w:ind w:left="1440" w:hanging="360"/>
-      </w:pPr>
-      <w:rPr>
-        <w:rFonts w:ascii="Courier New" w:hAnsi="Courier New" w:cs="Courier New" w:hint="default"/>
-      </w:rPr>
-    </w:lvl>
-    <w:lvl w:ilvl="2" w:tplc="04050005" w:tentative="1">
-      <w:start w:val="1"/>
-      <w:numFmt w:val="bullet"/>
-      <w:lvlText w:val=""/>
-      <w:lvlJc w:val="left"/>
-      <w:pPr>
-        <w:ind w:left="2160" w:hanging="360"/>
-      </w:pPr>
-      <w:rPr>
-        <w:rFonts w:ascii="Wingdings" w:hAnsi="Wingdings" w:hint="default"/>
-      </w:rPr>
-    </w:lvl>
-    <w:lvl w:ilvl="3" w:tplc="04050001" w:tentative="1">
-      <w:start w:val="1"/>
-      <w:numFmt w:val="bullet"/>
-      <w:lvlText w:val=""/>
-      <w:lvlJc w:val="left"/>
-      <w:pPr>
-        <w:ind w:left="2880" w:hanging="360"/>
-      </w:pPr>
-      <w:rPr>
-        <w:rFonts w:ascii="Symbol" w:hAnsi="Symbol" w:hint="default"/>
-      </w:rPr>
-    </w:lvl>
-    <w:lvl w:ilvl="4" w:tplc="04050003" w:tentative="1">
-      <w:start w:val="1"/>
-      <w:numFmt w:val="bullet"/>
-      <w:lvlText w:val="o"/>
-      <w:lvlJc w:val="left"/>
-      <w:pPr>
-        <w:ind w:left="3600" w:hanging="360"/>
-      </w:pPr>
-      <w:rPr>
-        <w:rFonts w:ascii="Courier New" w:hAnsi="Courier New" w:cs="Courier New" w:hint="default"/>
-      </w:rPr>
-    </w:lvl>
-    <w:lvl w:ilvl="5" w:tplc="04050005" w:tentative="1">
-      <w:start w:val="1"/>
-      <w:numFmt w:val="bullet"/>
-      <w:lvlText w:val=""/>
-      <w:lvlJc w:val="left"/>
-      <w:pPr>
-        <w:ind w:left="4320" w:hanging="360"/>
-      </w:pPr>
-      <w:rPr>
-        <w:rFonts w:ascii="Wingdings" w:hAnsi="Wingdings" w:hint="default"/>
-      </w:rPr>
-    </w:lvl>
-    <w:lvl w:ilvl="6" w:tplc="04050001" w:tentative="1">
-      <w:start w:val="1"/>
-      <w:numFmt w:val="bullet"/>
-      <w:lvlText w:val=""/>
-      <w:lvlJc w:val="left"/>
-      <w:pPr>
-        <w:ind w:left="5040" w:hanging="360"/>
-      </w:pPr>
-      <w:rPr>
-        <w:rFonts w:ascii="Symbol" w:hAnsi="Symbol" w:hint="default"/>
-      </w:rPr>
-    </w:lvl>
-    <w:lvl w:ilvl="7" w:tplc="04050003" w:tentative="1">
-      <w:start w:val="1"/>
-      <w:numFmt w:val="bullet"/>
-      <w:lvlText w:val="o"/>
-      <w:lvlJc w:val="left"/>
-      <w:pPr>
-        <w:ind w:left="5760" w:hanging="360"/>
-      </w:pPr>
-      <w:rPr>
-        <w:rFonts w:ascii="Courier New" w:hAnsi="Courier New" w:cs="Courier New" w:hint="default"/>
-      </w:rPr>
-    </w:lvl>
-    <w:lvl w:ilvl="8" w:tplc="04050005" w:tentative="1">
-      <w:start w:val="1"/>
-      <w:numFmt w:val="bullet"/>
-      <w:lvlText w:val=""/>
-      <w:lvlJc w:val="left"/>
-      <w:pPr>
-        <w:ind w:left="6480" w:hanging="360"/>
-      </w:pPr>
-      <w:rPr>
-        <w:rFonts w:ascii="Wingdings" w:hAnsi="Wingdings" w:hint="default"/>
-      </w:rPr>
-    </w:lvl>
-  </w:abstractNum>
-  <w:abstractNum w:abstractNumId="40" w15:restartNumberingAfterBreak="0">
-    <w:nsid w:val="70D02623"/>
-    <w:multiLevelType w:val="hybridMultilevel"/>
-    <w:tmpl w:val="46DA87D0"/>
-    <w:lvl w:ilvl="0" w:tplc="1B80522E">
-      <w:numFmt w:val="bullet"/>
-      <w:lvlText w:val="-"/>
-      <w:lvlJc w:val="left"/>
-      <w:pPr>
-        <w:ind w:left="2160" w:hanging="360"/>
-      </w:pPr>
-      <w:rPr>
-        <w:rFonts w:ascii="Aptos" w:eastAsiaTheme="minorHAnsi" w:hAnsi="Aptos" w:cstheme="minorBidi" w:hint="default"/>
-      </w:rPr>
-    </w:lvl>
-    <w:lvl w:ilvl="1" w:tplc="04050003">
-      <w:start w:val="1"/>
-      <w:numFmt w:val="bullet"/>
-      <w:lvlText w:val="o"/>
-      <w:lvlJc w:val="left"/>
-      <w:pPr>
-        <w:ind w:left="2880" w:hanging="360"/>
-      </w:pPr>
-      <w:rPr>
-        <w:rFonts w:ascii="Courier New" w:hAnsi="Courier New" w:cs="Courier New" w:hint="default"/>
-      </w:rPr>
-    </w:lvl>
-    <w:lvl w:ilvl="2" w:tplc="04050005" w:tentative="1">
-      <w:start w:val="1"/>
-      <w:numFmt w:val="bullet"/>
-      <w:lvlText w:val=""/>
-      <w:lvlJc w:val="left"/>
-      <w:pPr>
-        <w:ind w:left="3600" w:hanging="360"/>
-      </w:pPr>
-      <w:rPr>
-        <w:rFonts w:ascii="Wingdings" w:hAnsi="Wingdings" w:hint="default"/>
-      </w:rPr>
-    </w:lvl>
-    <w:lvl w:ilvl="3" w:tplc="04050001" w:tentative="1">
-      <w:start w:val="1"/>
-      <w:numFmt w:val="bullet"/>
-      <w:lvlText w:val=""/>
-      <w:lvlJc w:val="left"/>
-      <w:pPr>
-        <w:ind w:left="4320" w:hanging="360"/>
-      </w:pPr>
-      <w:rPr>
-        <w:rFonts w:ascii="Symbol" w:hAnsi="Symbol" w:hint="default"/>
-      </w:rPr>
-    </w:lvl>
-    <w:lvl w:ilvl="4" w:tplc="04050003" w:tentative="1">
-      <w:start w:val="1"/>
-      <w:numFmt w:val="bullet"/>
-      <w:lvlText w:val="o"/>
-      <w:lvlJc w:val="left"/>
-      <w:pPr>
-        <w:ind w:left="5040" w:hanging="360"/>
-      </w:pPr>
-      <w:rPr>
-        <w:rFonts w:ascii="Courier New" w:hAnsi="Courier New" w:cs="Courier New" w:hint="default"/>
-      </w:rPr>
-    </w:lvl>
-    <w:lvl w:ilvl="5" w:tplc="04050005" w:tentative="1">
-      <w:start w:val="1"/>
-      <w:numFmt w:val="bullet"/>
-      <w:lvlText w:val=""/>
-      <w:lvlJc w:val="left"/>
-      <w:pPr>
-        <w:ind w:left="5760" w:hanging="360"/>
-      </w:pPr>
-      <w:rPr>
-        <w:rFonts w:ascii="Wingdings" w:hAnsi="Wingdings" w:hint="default"/>
-      </w:rPr>
-    </w:lvl>
-    <w:lvl w:ilvl="6" w:tplc="04050001" w:tentative="1">
-      <w:start w:val="1"/>
-      <w:numFmt w:val="bullet"/>
-      <w:lvlText w:val=""/>
-      <w:lvlJc w:val="left"/>
-      <w:pPr>
-        <w:ind w:left="6480" w:hanging="360"/>
-      </w:pPr>
-      <w:rPr>
-        <w:rFonts w:ascii="Symbol" w:hAnsi="Symbol" w:hint="default"/>
-      </w:rPr>
-    </w:lvl>
-    <w:lvl w:ilvl="7" w:tplc="04050003" w:tentative="1">
-      <w:start w:val="1"/>
-      <w:numFmt w:val="bullet"/>
-      <w:lvlText w:val="o"/>
-      <w:lvlJc w:val="left"/>
-      <w:pPr>
-        <w:ind w:left="7200" w:hanging="360"/>
-      </w:pPr>
-      <w:rPr>
-        <w:rFonts w:ascii="Courier New" w:hAnsi="Courier New" w:cs="Courier New" w:hint="default"/>
-      </w:rPr>
-    </w:lvl>
-    <w:lvl w:ilvl="8" w:tplc="04050005" w:tentative="1">
-      <w:start w:val="1"/>
-      <w:numFmt w:val="bullet"/>
-      <w:lvlText w:val=""/>
-      <w:lvlJc w:val="left"/>
-      <w:pPr>
-        <w:ind w:left="7920" w:hanging="360"/>
-      </w:pPr>
-      <w:rPr>
-        <w:rFonts w:ascii="Wingdings" w:hAnsi="Wingdings" w:hint="default"/>
-      </w:rPr>
-    </w:lvl>
-  </w:abstractNum>
-  <w:abstractNum w:abstractNumId="41" w15:restartNumberingAfterBreak="0">
-    <w:nsid w:val="70DB3FB5"/>
-    <w:multiLevelType w:val="hybridMultilevel"/>
-    <w:tmpl w:val="9E28DA2C"/>
-    <w:lvl w:ilvl="0" w:tplc="718217D0">
-      <w:start w:val="1"/>
-      <w:numFmt w:val="bullet"/>
-      <w:lvlText w:val=""/>
-      <w:lvlJc w:val="left"/>
-      <w:pPr>
-        <w:tabs>
-          <w:tab w:val="num" w:pos="720"/>
-        </w:tabs>
-        <w:ind w:left="720" w:hanging="360"/>
-      </w:pPr>
-      <w:rPr>
-        <w:rFonts w:ascii="Wingdings" w:hAnsi="Wingdings" w:hint="default"/>
-      </w:rPr>
-    </w:lvl>
-    <w:lvl w:ilvl="1" w:tplc="D7849C1C" w:tentative="1">
-      <w:start w:val="1"/>
-      <w:numFmt w:val="bullet"/>
-      <w:lvlText w:val=""/>
-      <w:lvlJc w:val="left"/>
-      <w:pPr>
-        <w:tabs>
-          <w:tab w:val="num" w:pos="1440"/>
-        </w:tabs>
-        <w:ind w:left="1440" w:hanging="360"/>
-      </w:pPr>
-      <w:rPr>
-        <w:rFonts w:ascii="Wingdings" w:hAnsi="Wingdings" w:hint="default"/>
-      </w:rPr>
-    </w:lvl>
-    <w:lvl w:ilvl="2" w:tplc="7786C3D6" w:tentative="1">
-      <w:start w:val="1"/>
-      <w:numFmt w:val="bullet"/>
-      <w:lvlText w:val=""/>
-      <w:lvlJc w:val="left"/>
-      <w:pPr>
-        <w:tabs>
-          <w:tab w:val="num" w:pos="2160"/>
-        </w:tabs>
-        <w:ind w:left="2160" w:hanging="360"/>
-      </w:pPr>
-      <w:rPr>
-        <w:rFonts w:ascii="Wingdings" w:hAnsi="Wingdings" w:hint="default"/>
-      </w:rPr>
-    </w:lvl>
-    <w:lvl w:ilvl="3" w:tplc="9F2272F6" w:tentative="1">
-      <w:start w:val="1"/>
-      <w:numFmt w:val="bullet"/>
-      <w:lvlText w:val=""/>
-      <w:lvlJc w:val="left"/>
-      <w:pPr>
-        <w:tabs>
-          <w:tab w:val="num" w:pos="2880"/>
-        </w:tabs>
-        <w:ind w:left="2880" w:hanging="360"/>
-      </w:pPr>
-      <w:rPr>
-        <w:rFonts w:ascii="Wingdings" w:hAnsi="Wingdings" w:hint="default"/>
-      </w:rPr>
-    </w:lvl>
-    <w:lvl w:ilvl="4" w:tplc="D1DED658" w:tentative="1">
-      <w:start w:val="1"/>
-      <w:numFmt w:val="bullet"/>
-      <w:lvlText w:val=""/>
-      <w:lvlJc w:val="left"/>
-      <w:pPr>
-        <w:tabs>
-          <w:tab w:val="num" w:pos="3600"/>
-        </w:tabs>
-        <w:ind w:left="3600" w:hanging="360"/>
-      </w:pPr>
-      <w:rPr>
-        <w:rFonts w:ascii="Wingdings" w:hAnsi="Wingdings" w:hint="default"/>
-      </w:rPr>
-    </w:lvl>
-    <w:lvl w:ilvl="5" w:tplc="7FF09B96" w:tentative="1">
-      <w:start w:val="1"/>
-      <w:numFmt w:val="bullet"/>
-      <w:lvlText w:val=""/>
-      <w:lvlJc w:val="left"/>
-      <w:pPr>
-        <w:tabs>
-          <w:tab w:val="num" w:pos="4320"/>
-        </w:tabs>
-        <w:ind w:left="4320" w:hanging="360"/>
-      </w:pPr>
-      <w:rPr>
-        <w:rFonts w:ascii="Wingdings" w:hAnsi="Wingdings" w:hint="default"/>
-      </w:rPr>
-    </w:lvl>
-    <w:lvl w:ilvl="6" w:tplc="348E8A3C" w:tentative="1">
-      <w:start w:val="1"/>
-      <w:numFmt w:val="bullet"/>
-      <w:lvlText w:val=""/>
-      <w:lvlJc w:val="left"/>
-      <w:pPr>
-        <w:tabs>
-          <w:tab w:val="num" w:pos="5040"/>
-        </w:tabs>
-        <w:ind w:left="5040" w:hanging="360"/>
-      </w:pPr>
-      <w:rPr>
-        <w:rFonts w:ascii="Wingdings" w:hAnsi="Wingdings" w:hint="default"/>
-      </w:rPr>
-    </w:lvl>
-    <w:lvl w:ilvl="7" w:tplc="A6B60DAA" w:tentative="1">
-      <w:start w:val="1"/>
-      <w:numFmt w:val="bullet"/>
-      <w:lvlText w:val=""/>
-      <w:lvlJc w:val="left"/>
-      <w:pPr>
-        <w:tabs>
-          <w:tab w:val="num" w:pos="5760"/>
-        </w:tabs>
-        <w:ind w:left="5760" w:hanging="360"/>
-      </w:pPr>
-      <w:rPr>
-        <w:rFonts w:ascii="Wingdings" w:hAnsi="Wingdings" w:hint="default"/>
-      </w:rPr>
-    </w:lvl>
-    <w:lvl w:ilvl="8" w:tplc="B77EE572" w:tentative="1">
-      <w:start w:val="1"/>
-      <w:numFmt w:val="bullet"/>
-      <w:lvlText w:val=""/>
-      <w:lvlJc w:val="left"/>
-      <w:pPr>
-        <w:tabs>
-          <w:tab w:val="num" w:pos="6480"/>
-        </w:tabs>
-        <w:ind w:left="6480" w:hanging="360"/>
-      </w:pPr>
-      <w:rPr>
-        <w:rFonts w:ascii="Wingdings" w:hAnsi="Wingdings" w:hint="default"/>
-      </w:rPr>
-    </w:lvl>
-  </w:abstractNum>
-  <w:abstractNum w:abstractNumId="42" w15:restartNumberingAfterBreak="0">
-    <w:nsid w:val="73F2686B"/>
-    <w:multiLevelType w:val="hybridMultilevel"/>
-    <w:tmpl w:val="2BD8442E"/>
-    <w:lvl w:ilvl="0" w:tplc="04050001">
-      <w:start w:val="1"/>
-      <w:numFmt w:val="bullet"/>
-      <w:lvlText w:val=""/>
-      <w:lvlJc w:val="left"/>
-      <w:pPr>
-        <w:ind w:left="720" w:hanging="360"/>
-      </w:pPr>
-      <w:rPr>
-        <w:rFonts w:ascii="Symbol" w:hAnsi="Symbol" w:hint="default"/>
-      </w:rPr>
-    </w:lvl>
-    <w:lvl w:ilvl="1" w:tplc="04050003" w:tentative="1">
-      <w:start w:val="1"/>
-      <w:numFmt w:val="bullet"/>
-      <w:lvlText w:val="o"/>
-      <w:lvlJc w:val="left"/>
-      <w:pPr>
-        <w:ind w:left="1440" w:hanging="360"/>
-      </w:pPr>
-      <w:rPr>
-        <w:rFonts w:ascii="Courier New" w:hAnsi="Courier New" w:cs="Courier New" w:hint="default"/>
-      </w:rPr>
-    </w:lvl>
-    <w:lvl w:ilvl="2" w:tplc="04050005" w:tentative="1">
-      <w:start w:val="1"/>
-      <w:numFmt w:val="bullet"/>
-      <w:lvlText w:val=""/>
-      <w:lvlJc w:val="left"/>
-      <w:pPr>
-        <w:ind w:left="2160" w:hanging="360"/>
-      </w:pPr>
-      <w:rPr>
-        <w:rFonts w:ascii="Wingdings" w:hAnsi="Wingdings" w:hint="default"/>
-      </w:rPr>
-    </w:lvl>
-    <w:lvl w:ilvl="3" w:tplc="04050001" w:tentative="1">
-      <w:start w:val="1"/>
-      <w:numFmt w:val="bullet"/>
-      <w:lvlText w:val=""/>
-      <w:lvlJc w:val="left"/>
-      <w:pPr>
-        <w:ind w:left="2880" w:hanging="360"/>
-      </w:pPr>
-      <w:rPr>
-        <w:rFonts w:ascii="Symbol" w:hAnsi="Symbol" w:hint="default"/>
-      </w:rPr>
-    </w:lvl>
-    <w:lvl w:ilvl="4" w:tplc="04050003" w:tentative="1">
-      <w:start w:val="1"/>
-      <w:numFmt w:val="bullet"/>
-      <w:lvlText w:val="o"/>
-      <w:lvlJc w:val="left"/>
-      <w:pPr>
-        <w:ind w:left="3600" w:hanging="360"/>
-      </w:pPr>
-      <w:rPr>
-        <w:rFonts w:ascii="Courier New" w:hAnsi="Courier New" w:cs="Courier New" w:hint="default"/>
-      </w:rPr>
-    </w:lvl>
-    <w:lvl w:ilvl="5" w:tplc="04050005" w:tentative="1">
-      <w:start w:val="1"/>
-      <w:numFmt w:val="bullet"/>
-      <w:lvlText w:val=""/>
-      <w:lvlJc w:val="left"/>
-      <w:pPr>
-        <w:ind w:left="4320" w:hanging="360"/>
-      </w:pPr>
-      <w:rPr>
-        <w:rFonts w:ascii="Wingdings" w:hAnsi="Wingdings" w:hint="default"/>
-      </w:rPr>
-    </w:lvl>
-    <w:lvl w:ilvl="6" w:tplc="04050001" w:tentative="1">
-      <w:start w:val="1"/>
-      <w:numFmt w:val="bullet"/>
-      <w:lvlText w:val=""/>
-      <w:lvlJc w:val="left"/>
-      <w:pPr>
-        <w:ind w:left="5040" w:hanging="360"/>
-      </w:pPr>
-      <w:rPr>
-        <w:rFonts w:ascii="Symbol" w:hAnsi="Symbol" w:hint="default"/>
-      </w:rPr>
-    </w:lvl>
-    <w:lvl w:ilvl="7" w:tplc="04050003" w:tentative="1">
-      <w:start w:val="1"/>
-      <w:numFmt w:val="bullet"/>
-      <w:lvlText w:val="o"/>
-      <w:lvlJc w:val="left"/>
-      <w:pPr>
-        <w:ind w:left="5760" w:hanging="360"/>
-      </w:pPr>
-      <w:rPr>
-        <w:rFonts w:ascii="Courier New" w:hAnsi="Courier New" w:cs="Courier New" w:hint="default"/>
-      </w:rPr>
-    </w:lvl>
-    <w:lvl w:ilvl="8" w:tplc="04050005" w:tentative="1">
-      <w:start w:val="1"/>
-      <w:numFmt w:val="bullet"/>
-      <w:lvlText w:val=""/>
-      <w:lvlJc w:val="left"/>
-      <w:pPr>
-        <w:ind w:left="6480" w:hanging="360"/>
-      </w:pPr>
-      <w:rPr>
-        <w:rFonts w:ascii="Wingdings" w:hAnsi="Wingdings" w:hint="default"/>
-      </w:rPr>
-    </w:lvl>
-  </w:abstractNum>
-  <w:abstractNum w:abstractNumId="43" w15:restartNumberingAfterBreak="0">
-    <w:nsid w:val="76AF6054"/>
-    <w:multiLevelType w:val="hybridMultilevel"/>
-    <w:tmpl w:val="A976C81E"/>
-    <w:lvl w:ilvl="0" w:tplc="2D7E97EC">
-      <w:start w:val="1"/>
-      <w:numFmt w:val="upperRoman"/>
-      <w:lvlText w:val="%1."/>
-      <w:lvlJc w:val="left"/>
-      <w:pPr>
-        <w:ind w:left="780" w:hanging="720"/>
-      </w:pPr>
-      <w:rPr>
-        <w:rFonts w:hint="default"/>
-      </w:rPr>
-    </w:lvl>
-    <w:lvl w:ilvl="1" w:tplc="04050019" w:tentative="1">
-      <w:start w:val="1"/>
-      <w:numFmt w:val="lowerLetter"/>
-      <w:lvlText w:val="%2."/>
-      <w:lvlJc w:val="left"/>
-      <w:pPr>
-        <w:ind w:left="1140" w:hanging="360"/>
-      </w:pPr>
-    </w:lvl>
-    <w:lvl w:ilvl="2" w:tplc="0405001B" w:tentative="1">
-      <w:start w:val="1"/>
-      <w:numFmt w:val="lowerRoman"/>
-      <w:lvlText w:val="%3."/>
-      <w:lvlJc w:val="right"/>
-      <w:pPr>
-        <w:ind w:left="1860" w:hanging="180"/>
-      </w:pPr>
-    </w:lvl>
-    <w:lvl w:ilvl="3" w:tplc="0405000F" w:tentative="1">
-      <w:start w:val="1"/>
-      <w:numFmt w:val="decimal"/>
-      <w:lvlText w:val="%4."/>
-      <w:lvlJc w:val="left"/>
-      <w:pPr>
-        <w:ind w:left="2580" w:hanging="360"/>
-      </w:pPr>
-    </w:lvl>
-    <w:lvl w:ilvl="4" w:tplc="04050019" w:tentative="1">
-      <w:start w:val="1"/>
-      <w:numFmt w:val="lowerLetter"/>
-      <w:lvlText w:val="%5."/>
-      <w:lvlJc w:val="left"/>
-      <w:pPr>
-        <w:ind w:left="3300" w:hanging="360"/>
-      </w:pPr>
-    </w:lvl>
-    <w:lvl w:ilvl="5" w:tplc="0405001B" w:tentative="1">
-      <w:start w:val="1"/>
-      <w:numFmt w:val="lowerRoman"/>
-      <w:lvlText w:val="%6."/>
-      <w:lvlJc w:val="right"/>
-      <w:pPr>
-        <w:ind w:left="4020" w:hanging="180"/>
-      </w:pPr>
-    </w:lvl>
-    <w:lvl w:ilvl="6" w:tplc="0405000F" w:tentative="1">
-      <w:start w:val="1"/>
-      <w:numFmt w:val="decimal"/>
-      <w:lvlText w:val="%7."/>
-      <w:lvlJc w:val="left"/>
-      <w:pPr>
-        <w:ind w:left="4740" w:hanging="360"/>
-      </w:pPr>
-    </w:lvl>
-    <w:lvl w:ilvl="7" w:tplc="04050019" w:tentative="1">
-      <w:start w:val="1"/>
-      <w:numFmt w:val="lowerLetter"/>
-      <w:lvlText w:val="%8."/>
-      <w:lvlJc w:val="left"/>
-      <w:pPr>
-        <w:ind w:left="5460" w:hanging="360"/>
-      </w:pPr>
-    </w:lvl>
-    <w:lvl w:ilvl="8" w:tplc="0405001B" w:tentative="1">
-      <w:start w:val="1"/>
-      <w:numFmt w:val="lowerRoman"/>
-      <w:lvlText w:val="%9."/>
-      <w:lvlJc w:val="right"/>
-      <w:pPr>
-        <w:ind w:left="6180" w:hanging="180"/>
-      </w:pPr>
-    </w:lvl>
-  </w:abstractNum>
-  <w:abstractNum w:abstractNumId="44" w15:restartNumberingAfterBreak="0">
-    <w:nsid w:val="7BB93244"/>
-    <w:multiLevelType w:val="hybridMultilevel"/>
-    <w:tmpl w:val="1D84BF74"/>
-    <w:lvl w:ilvl="0" w:tplc="5AFC01DE">
-      <w:start w:val="1"/>
-      <w:numFmt w:val="bullet"/>
-      <w:lvlText w:val=""/>
-      <w:lvlJc w:val="left"/>
-      <w:pPr>
-        <w:tabs>
-          <w:tab w:val="num" w:pos="720"/>
-        </w:tabs>
-        <w:ind w:left="720" w:hanging="360"/>
-      </w:pPr>
-      <w:rPr>
-        <w:rFonts w:ascii="Wingdings" w:hAnsi="Wingdings" w:hint="default"/>
-      </w:rPr>
-    </w:lvl>
-    <w:lvl w:ilvl="1" w:tplc="F2A66402" w:tentative="1">
-      <w:start w:val="1"/>
-      <w:numFmt w:val="bullet"/>
-      <w:lvlText w:val=""/>
-      <w:lvlJc w:val="left"/>
-      <w:pPr>
-        <w:tabs>
-          <w:tab w:val="num" w:pos="1440"/>
-        </w:tabs>
-        <w:ind w:left="1440" w:hanging="360"/>
-      </w:pPr>
-      <w:rPr>
-        <w:rFonts w:ascii="Wingdings" w:hAnsi="Wingdings" w:hint="default"/>
-      </w:rPr>
-    </w:lvl>
-    <w:lvl w:ilvl="2" w:tplc="38489B7C" w:tentative="1">
-      <w:start w:val="1"/>
-      <w:numFmt w:val="bullet"/>
-      <w:lvlText w:val=""/>
-      <w:lvlJc w:val="left"/>
-      <w:pPr>
-        <w:tabs>
-          <w:tab w:val="num" w:pos="2160"/>
-        </w:tabs>
-        <w:ind w:left="2160" w:hanging="360"/>
-      </w:pPr>
-      <w:rPr>
-        <w:rFonts w:ascii="Wingdings" w:hAnsi="Wingdings" w:hint="default"/>
-      </w:rPr>
-    </w:lvl>
-    <w:lvl w:ilvl="3" w:tplc="698A6A10" w:tentative="1">
-      <w:start w:val="1"/>
-      <w:numFmt w:val="bullet"/>
-      <w:lvlText w:val=""/>
-      <w:lvlJc w:val="left"/>
-      <w:pPr>
-        <w:tabs>
-          <w:tab w:val="num" w:pos="2880"/>
-        </w:tabs>
-        <w:ind w:left="2880" w:hanging="360"/>
-      </w:pPr>
-      <w:rPr>
-        <w:rFonts w:ascii="Wingdings" w:hAnsi="Wingdings" w:hint="default"/>
-      </w:rPr>
-    </w:lvl>
-    <w:lvl w:ilvl="4" w:tplc="4D7E5856" w:tentative="1">
-      <w:start w:val="1"/>
-      <w:numFmt w:val="bullet"/>
-      <w:lvlText w:val=""/>
-      <w:lvlJc w:val="left"/>
-      <w:pPr>
-        <w:tabs>
-          <w:tab w:val="num" w:pos="3600"/>
-        </w:tabs>
-        <w:ind w:left="3600" w:hanging="360"/>
-      </w:pPr>
-      <w:rPr>
-        <w:rFonts w:ascii="Wingdings" w:hAnsi="Wingdings" w:hint="default"/>
-      </w:rPr>
-    </w:lvl>
-    <w:lvl w:ilvl="5" w:tplc="6CEC1C70" w:tentative="1">
-      <w:start w:val="1"/>
-      <w:numFmt w:val="bullet"/>
-      <w:lvlText w:val=""/>
-      <w:lvlJc w:val="left"/>
-      <w:pPr>
-        <w:tabs>
-          <w:tab w:val="num" w:pos="4320"/>
-        </w:tabs>
-        <w:ind w:left="4320" w:hanging="360"/>
-      </w:pPr>
-      <w:rPr>
-        <w:rFonts w:ascii="Wingdings" w:hAnsi="Wingdings" w:hint="default"/>
-      </w:rPr>
-    </w:lvl>
-    <w:lvl w:ilvl="6" w:tplc="793A42EA" w:tentative="1">
-      <w:start w:val="1"/>
-      <w:numFmt w:val="bullet"/>
-      <w:lvlText w:val=""/>
-      <w:lvlJc w:val="left"/>
-      <w:pPr>
-        <w:tabs>
-          <w:tab w:val="num" w:pos="5040"/>
-        </w:tabs>
-        <w:ind w:left="5040" w:hanging="360"/>
-      </w:pPr>
-      <w:rPr>
-        <w:rFonts w:ascii="Wingdings" w:hAnsi="Wingdings" w:hint="default"/>
-      </w:rPr>
-    </w:lvl>
-    <w:lvl w:ilvl="7" w:tplc="58C87E48" w:tentative="1">
-      <w:start w:val="1"/>
-      <w:numFmt w:val="bullet"/>
-      <w:lvlText w:val=""/>
-      <w:lvlJc w:val="left"/>
-      <w:pPr>
-        <w:tabs>
-          <w:tab w:val="num" w:pos="5760"/>
-        </w:tabs>
-        <w:ind w:left="5760" w:hanging="360"/>
-      </w:pPr>
-      <w:rPr>
-        <w:rFonts w:ascii="Wingdings" w:hAnsi="Wingdings" w:hint="default"/>
-      </w:rPr>
-    </w:lvl>
-    <w:lvl w:ilvl="8" w:tplc="F670D5E0" w:tentative="1">
-      <w:start w:val="1"/>
-      <w:numFmt w:val="bullet"/>
-      <w:lvlText w:val=""/>
-      <w:lvlJc w:val="left"/>
-      <w:pPr>
-        <w:tabs>
-          <w:tab w:val="num" w:pos="6480"/>
-        </w:tabs>
-        <w:ind w:left="6480" w:hanging="360"/>
-      </w:pPr>
-      <w:rPr>
-        <w:rFonts w:ascii="Wingdings" w:hAnsi="Wingdings" w:hint="default"/>
-      </w:rPr>
-    </w:lvl>
-  </w:abstractNum>
-  <w:abstractNum w:abstractNumId="45" w15:restartNumberingAfterBreak="0">
-    <w:nsid w:val="7F0D6A9A"/>
-    <w:multiLevelType w:val="hybridMultilevel"/>
-    <w:tmpl w:val="19B24A02"/>
-    <w:lvl w:ilvl="0" w:tplc="DC16E73A">
-      <w:start w:val="4"/>
-      <w:numFmt w:val="bullet"/>
-      <w:lvlText w:val="-"/>
-      <w:lvlJc w:val="left"/>
-      <w:pPr>
-        <w:ind w:left="720" w:hanging="360"/>
-      </w:pPr>
-      <w:rPr>
-        <w:rFonts w:ascii="Arial" w:eastAsia="Times New Roman" w:hAnsi="Arial" w:cs="Arial" w:hint="default"/>
-      </w:rPr>
-    </w:lvl>
-    <w:lvl w:ilvl="1" w:tplc="04050003" w:tentative="1">
-      <w:start w:val="1"/>
-      <w:numFmt w:val="bullet"/>
-      <w:lvlText w:val="o"/>
-      <w:lvlJc w:val="left"/>
-      <w:pPr>
-        <w:ind w:left="1440" w:hanging="360"/>
-      </w:pPr>
-      <w:rPr>
-        <w:rFonts w:ascii="Courier New" w:hAnsi="Courier New" w:cs="Courier New" w:hint="default"/>
-      </w:rPr>
-    </w:lvl>
-    <w:lvl w:ilvl="2" w:tplc="04050005" w:tentative="1">
-      <w:start w:val="1"/>
-      <w:numFmt w:val="bullet"/>
-      <w:lvlText w:val=""/>
-      <w:lvlJc w:val="left"/>
-      <w:pPr>
-        <w:ind w:left="2160" w:hanging="360"/>
-      </w:pPr>
-      <w:rPr>
-        <w:rFonts w:ascii="Wingdings" w:hAnsi="Wingdings" w:hint="default"/>
-      </w:rPr>
-    </w:lvl>
-    <w:lvl w:ilvl="3" w:tplc="04050001" w:tentative="1">
-      <w:start w:val="1"/>
-      <w:numFmt w:val="bullet"/>
-      <w:lvlText w:val=""/>
-      <w:lvlJc w:val="left"/>
-      <w:pPr>
-        <w:ind w:left="2880" w:hanging="360"/>
-      </w:pPr>
-      <w:rPr>
-        <w:rFonts w:ascii="Symbol" w:hAnsi="Symbol" w:hint="default"/>
-      </w:rPr>
-    </w:lvl>
-    <w:lvl w:ilvl="4" w:tplc="04050003" w:tentative="1">
-      <w:start w:val="1"/>
-      <w:numFmt w:val="bullet"/>
-      <w:lvlText w:val="o"/>
-      <w:lvlJc w:val="left"/>
-      <w:pPr>
-        <w:ind w:left="3600" w:hanging="360"/>
-      </w:pPr>
-      <w:rPr>
-        <w:rFonts w:ascii="Courier New" w:hAnsi="Courier New" w:cs="Courier New" w:hint="default"/>
-      </w:rPr>
-    </w:lvl>
-    <w:lvl w:ilvl="5" w:tplc="04050005" w:tentative="1">
-      <w:start w:val="1"/>
-      <w:numFmt w:val="bullet"/>
-      <w:lvlText w:val=""/>
-      <w:lvlJc w:val="left"/>
-      <w:pPr>
-        <w:ind w:left="4320" w:hanging="360"/>
-      </w:pPr>
-      <w:rPr>
-        <w:rFonts w:ascii="Wingdings" w:hAnsi="Wingdings" w:hint="default"/>
-      </w:rPr>
-    </w:lvl>
-    <w:lvl w:ilvl="6" w:tplc="04050001" w:tentative="1">
-      <w:start w:val="1"/>
-      <w:numFmt w:val="bullet"/>
-      <w:lvlText w:val=""/>
-      <w:lvlJc w:val="left"/>
-      <w:pPr>
-        <w:ind w:left="5040" w:hanging="360"/>
-      </w:pPr>
-      <w:rPr>
-        <w:rFonts w:ascii="Symbol" w:hAnsi="Symbol" w:hint="default"/>
-      </w:rPr>
-    </w:lvl>
-    <w:lvl w:ilvl="7" w:tplc="04050003" w:tentative="1">
-      <w:start w:val="1"/>
-      <w:numFmt w:val="bullet"/>
-      <w:lvlText w:val="o"/>
-      <w:lvlJc w:val="left"/>
-      <w:pPr>
-        <w:ind w:left="5760" w:hanging="360"/>
-      </w:pPr>
-      <w:rPr>
-        <w:rFonts w:ascii="Courier New" w:hAnsi="Courier New" w:cs="Courier New" w:hint="default"/>
-      </w:rPr>
-    </w:lvl>
-    <w:lvl w:ilvl="8" w:tplc="04050005" w:tentative="1">
-      <w:start w:val="1"/>
-      <w:numFmt w:val="bullet"/>
-      <w:lvlText w:val=""/>
-      <w:lvlJc w:val="left"/>
-      <w:pPr>
-        <w:ind w:left="6480" w:hanging="360"/>
-      </w:pPr>
-      <w:rPr>
-        <w:rFonts w:ascii="Wingdings" w:hAnsi="Wingdings" w:hint="default"/>
-      </w:rPr>
-    </w:lvl>
-  </w:abstractNum>
-  <w:num w:numId="1" w16cid:durableId="1128625331">
-    <w:abstractNumId w:val="17"/>
+  <w:num w:numId="1" w16cid:durableId="102774564">
+    <w:abstractNumId w:val="9"/>
   </w:num>
-  <w:num w:numId="2" w16cid:durableId="1710177188">
-    <w:abstractNumId w:val="34"/>
+  <w:num w:numId="2" w16cid:durableId="1814517606">
+    <w:abstractNumId w:val="12"/>
   </w:num>
-  <w:num w:numId="3" w16cid:durableId="160659133">
+  <w:num w:numId="3" w16cid:durableId="1995721752">
     <w:abstractNumId w:val="3"/>
   </w:num>
-  <w:num w:numId="4" w16cid:durableId="744499146">
+  <w:num w:numId="4" w16cid:durableId="2122993814">
     <w:abstractNumId w:val="2"/>
   </w:num>
-  <w:num w:numId="5" w16cid:durableId="1560822161">
+  <w:num w:numId="5" w16cid:durableId="1376464714">
     <w:abstractNumId w:val="1"/>
   </w:num>
-  <w:num w:numId="6" w16cid:durableId="1317488408">
+  <w:num w:numId="6" w16cid:durableId="611212125">
     <w:abstractNumId w:val="0"/>
   </w:num>
-  <w:num w:numId="7" w16cid:durableId="307324381">
+  <w:num w:numId="7" w16cid:durableId="1405880361">
     <w:abstractNumId w:val="7"/>
   </w:num>
-  <w:num w:numId="8" w16cid:durableId="1820147594">
+  <w:num w:numId="8" w16cid:durableId="1508867266">
     <w:abstractNumId w:val="6"/>
   </w:num>
-  <w:num w:numId="9" w16cid:durableId="1592397420">
+  <w:num w:numId="9" w16cid:durableId="879433760">
     <w:abstractNumId w:val="5"/>
   </w:num>
-  <w:num w:numId="10" w16cid:durableId="510996698">
+  <w:num w:numId="10" w16cid:durableId="397410334">
     <w:abstractNumId w:val="4"/>
   </w:num>
-  <w:num w:numId="11" w16cid:durableId="2058358158">
-    <w:abstractNumId w:val="42"/>
+  <w:num w:numId="11" w16cid:durableId="691227869">
+    <w:abstractNumId w:val="10"/>
   </w:num>
-  <w:num w:numId="12" w16cid:durableId="1537884248">
+  <w:num w:numId="12" w16cid:durableId="824014169">
     <w:abstractNumId w:val="14"/>
   </w:num>
-  <w:num w:numId="13" w16cid:durableId="214319844">
-    <w:abstractNumId w:val="18"/>
+  <w:num w:numId="13" w16cid:durableId="1538619614">
+    <w:abstractNumId w:val="13"/>
   </w:num>
-  <w:num w:numId="14" w16cid:durableId="1672828893">
-    <w:abstractNumId w:val="10"/>
+  <w:num w:numId="14" w16cid:durableId="1431507749">
+    <w:abstractNumId w:val="11"/>
   </w:num>
-  <w:num w:numId="15" w16cid:durableId="1652632307">
-    <w:abstractNumId w:val="45"/>
-  </w:num>
-  <w:num w:numId="16" w16cid:durableId="1079601874">
-    <w:abstractNumId w:val="15"/>
-  </w:num>
-  <w:num w:numId="17" w16cid:durableId="1499346118">
-    <w:abstractNumId w:val="9"/>
-  </w:num>
-  <w:num w:numId="18" w16cid:durableId="402025270">
-    <w:abstractNumId w:val="23"/>
-  </w:num>
-  <w:num w:numId="19" w16cid:durableId="2087336570">
-    <w:abstractNumId w:val="16"/>
-  </w:num>
-  <w:num w:numId="20" w16cid:durableId="1870871046">
-    <w:abstractNumId w:val="39"/>
-  </w:num>
-  <w:num w:numId="21" w16cid:durableId="1862890457">
-    <w:abstractNumId w:val="43"/>
-  </w:num>
-  <w:num w:numId="22" w16cid:durableId="1734430229">
-    <w:abstractNumId w:val="26"/>
-  </w:num>
-  <w:num w:numId="23" w16cid:durableId="1418020083">
-    <w:abstractNumId w:val="27"/>
-  </w:num>
-  <w:num w:numId="24" w16cid:durableId="1311179967">
-    <w:abstractNumId w:val="21"/>
-  </w:num>
-  <w:num w:numId="25" w16cid:durableId="255017884">
-    <w:abstractNumId w:val="24"/>
-  </w:num>
-  <w:num w:numId="26" w16cid:durableId="2052419963">
-    <w:abstractNumId w:val="19"/>
-  </w:num>
-  <w:num w:numId="27" w16cid:durableId="898593627">
+  <w:num w:numId="15" w16cid:durableId="923491385">
     <w:abstractNumId w:val="8"/>
   </w:num>
-  <w:num w:numId="28" w16cid:durableId="41026689">
-    <w:abstractNumId w:val="37"/>
-  </w:num>
-  <w:num w:numId="29" w16cid:durableId="577792063">
-    <w:abstractNumId w:val="32"/>
-  </w:num>
-  <w:num w:numId="30" w16cid:durableId="595790484">
-    <w:abstractNumId w:val="44"/>
-  </w:num>
-  <w:num w:numId="31" w16cid:durableId="1537161120">
-    <w:abstractNumId w:val="41"/>
-  </w:num>
-  <w:num w:numId="32" w16cid:durableId="1667247554">
-    <w:abstractNumId w:val="13"/>
-  </w:num>
-  <w:num w:numId="33" w16cid:durableId="2001692511">
-    <w:abstractNumId w:val="22"/>
-  </w:num>
-  <w:num w:numId="34" w16cid:durableId="988442255">
-    <w:abstractNumId w:val="12"/>
-  </w:num>
-  <w:num w:numId="35" w16cid:durableId="1843201361">
-    <w:abstractNumId w:val="30"/>
-  </w:num>
-  <w:num w:numId="36" w16cid:durableId="510074436">
-    <w:abstractNumId w:val="40"/>
-  </w:num>
-  <w:num w:numId="37" w16cid:durableId="1383286953">
-    <w:abstractNumId w:val="29"/>
-  </w:num>
-  <w:num w:numId="38" w16cid:durableId="868876716">
-    <w:abstractNumId w:val="11"/>
-  </w:num>
-  <w:num w:numId="39" w16cid:durableId="313148525">
-    <w:abstractNumId w:val="25"/>
-  </w:num>
-  <w:num w:numId="40" w16cid:durableId="284770667">
-    <w:abstractNumId w:val="28"/>
-  </w:num>
-  <w:num w:numId="41" w16cid:durableId="45876761">
-    <w:abstractNumId w:val="36"/>
-  </w:num>
-  <w:num w:numId="42" w16cid:durableId="805659372">
-    <w:abstractNumId w:val="24"/>
-    <w:lvlOverride w:ilvl="0">
-      <w:startOverride w:val="2"/>
-    </w:lvlOverride>
-  </w:num>
-  <w:num w:numId="43" w16cid:durableId="116605103">
-    <w:abstractNumId w:val="24"/>
-    <w:lvlOverride w:ilvl="0">
-      <w:startOverride w:val="1"/>
-    </w:lvlOverride>
-  </w:num>
-  <w:num w:numId="44" w16cid:durableId="2066224024">
-    <w:abstractNumId w:val="20"/>
-  </w:num>
-  <w:num w:numId="45" w16cid:durableId="1159469076">
-    <w:abstractNumId w:val="31"/>
-  </w:num>
-  <w:num w:numId="46" w16cid:durableId="1703362096">
-    <w:abstractNumId w:val="24"/>
-  </w:num>
-  <w:num w:numId="47" w16cid:durableId="1983344390">
-    <w:abstractNumId w:val="24"/>
-  </w:num>
-  <w:num w:numId="48" w16cid:durableId="1434789843">
-    <w:abstractNumId w:val="35"/>
-  </w:num>
-  <w:num w:numId="49" w16cid:durableId="2026443849">
-    <w:abstractNumId w:val="33"/>
-  </w:num>
-  <w:num w:numId="50" w16cid:durableId="290403097">
-    <w:abstractNumId w:val="38"/>
-  </w:num>
-  <w:numIdMacAtCleanup w:val="19"/>
+  <w:numIdMacAtCleanup w:val="15"/>
 </w:numbering>
 </file>
 
@@ -11082,10 +7957,10 @@
     <w:autoRedefine/>
     <w:uiPriority w:val="39"/>
     <w:qFormat/>
-    <w:rsid w:val="00FE6ED5"/>
+    <w:rsid w:val="008F3D29"/>
     <w:pPr>
       <w:tabs>
-        <w:tab w:val="left" w:pos="1000"/>
+        <w:tab w:val="left" w:pos="851"/>
         <w:tab w:val="right" w:leader="dot" w:pos="9061"/>
       </w:tabs>
       <w:spacing w:line="360" w:lineRule="auto"/>
@@ -11983,7 +8858,7 @@
     <w:rsid w:val="00DC7E54"/>
     <w:pPr>
       <w:numPr>
-        <w:numId w:val="25"/>
+        <w:numId w:val="11"/>
       </w:numPr>
       <w:spacing w:after="120"/>
       <w:outlineLvl w:val="0"/>

--- a/dokumentace/Dokumentace.docx
+++ b/dokumentace/Dokumentace.docx
@@ -2816,7 +2816,23 @@
           <w:b w:val="0"/>
           <w:sz w:val="24"/>
         </w:rPr>
-        <w:t>jsou popsány nejzásadnější součásti struktory</w:t>
+        <w:t>jsou popsány nejzásadnější součásti strukt</w:t>
+      </w:r>
+      <w:r>
+        <w:rPr>
+          <w:rFonts w:asciiTheme="minorHAnsi" w:hAnsiTheme="minorHAnsi"/>
+          <w:b w:val="0"/>
+          <w:sz w:val="24"/>
+        </w:rPr>
+        <w:t>u</w:t>
+      </w:r>
+      <w:r>
+        <w:rPr>
+          <w:rFonts w:asciiTheme="minorHAnsi" w:hAnsiTheme="minorHAnsi"/>
+          <w:b w:val="0"/>
+          <w:sz w:val="24"/>
+        </w:rPr>
+        <w:t>ry</w:t>
       </w:r>
       <w:r>
         <w:rPr>
@@ -4917,7 +4933,39 @@
           <w:b w:val="0"/>
           <w:sz w:val="24"/>
         </w:rPr>
-        <w:t>Aplikaci lze spustit jak na Windows tak Linux OS</w:t>
+        <w:t>Aplikaci lze spustit jak na Windows</w:t>
+      </w:r>
+      <w:r>
+        <w:rPr>
+          <w:rFonts w:asciiTheme="minorHAnsi" w:hAnsiTheme="minorHAnsi"/>
+          <w:b w:val="0"/>
+          <w:sz w:val="24"/>
+        </w:rPr>
+        <w:t>,</w:t>
+      </w:r>
+      <w:r>
+        <w:rPr>
+          <w:rFonts w:asciiTheme="minorHAnsi" w:hAnsiTheme="minorHAnsi"/>
+          <w:b w:val="0"/>
+          <w:sz w:val="24"/>
+        </w:rPr>
+        <w:t xml:space="preserve"> tak </w:t>
+      </w:r>
+      <w:r>
+        <w:rPr>
+          <w:rFonts w:asciiTheme="minorHAnsi" w:hAnsiTheme="minorHAnsi"/>
+          <w:b w:val="0"/>
+          <w:sz w:val="24"/>
+        </w:rPr>
+        <w:t xml:space="preserve">na </w:t>
+      </w:r>
+      <w:r>
+        <w:rPr>
+          <w:rFonts w:asciiTheme="minorHAnsi" w:hAnsiTheme="minorHAnsi"/>
+          <w:b w:val="0"/>
+          <w:sz w:val="24"/>
+        </w:rPr>
+        <w:t>Linux OS</w:t>
       </w:r>
       <w:r>
         <w:rPr>
